--- a/Resume(r2)-DQ (6).docx
+++ b/Resume(r2)-DQ (6).docx
@@ -7,9 +7,9 @@
         <w:spacing w:line="360" w:lineRule="auto"/>
         <w:jc w:val="center"/>
         <w:rPr>
-          <w:rFonts w:ascii="Times New Roman" w:eastAsia="Times New Roman" w:hAnsi="Times New Roman" w:cs="Times New Roman"/>
-          <w:sz w:val="48"/>
-          <w:szCs w:val="48"/>
+          <w:rFonts w:ascii="Tahoma" w:hAnsi="Tahoma" w:cs="Tahoma"/>
+          <w:sz w:val="24"/>
+          <w:szCs w:val="24"/>
         </w:rPr>
       </w:pPr>
       <w:proofErr w:type="spellStart"/>
@@ -18,8 +18,8 @@
           <w:rFonts w:ascii="Tahoma" w:eastAsia="Tahoma" w:hAnsi="Tahoma" w:cs="Tahoma"/>
           <w:b/>
           <w:smallCaps/>
-          <w:sz w:val="48"/>
-          <w:szCs w:val="48"/>
+          <w:sz w:val="56"/>
+          <w:szCs w:val="56"/>
         </w:rPr>
         <w:t>Dongkyu</w:t>
       </w:r>
@@ -29,8 +29,8 @@
           <w:rFonts w:ascii="Tahoma" w:eastAsia="Tahoma" w:hAnsi="Tahoma" w:cs="Tahoma"/>
           <w:b/>
           <w:smallCaps/>
-          <w:sz w:val="48"/>
-          <w:szCs w:val="48"/>
+          <w:sz w:val="56"/>
+          <w:szCs w:val="56"/>
         </w:rPr>
         <w:t xml:space="preserve"> Yun</w:t>
       </w:r>
@@ -40,76 +40,6 @@
         <w:spacing w:line="360" w:lineRule="auto"/>
         <w:jc w:val="center"/>
         <w:rPr>
-          <w:rFonts w:ascii="Times New Roman" w:eastAsia="Times New Roman" w:hAnsi="Times New Roman" w:cs="Times New Roman"/>
-          <w:sz w:val="24"/>
-          <w:szCs w:val="24"/>
-        </w:rPr>
-      </w:pPr>
-      <w:r>
-        <w:rPr>
-          <w:rFonts w:ascii="Times New Roman" w:eastAsia="Times New Roman" w:hAnsi="Times New Roman" w:cs="Times New Roman"/>
-          <w:noProof/>
-          <w:sz w:val="24"/>
-          <w:szCs w:val="24"/>
-        </w:rPr>
-        <w:drawing>
-          <wp:inline distT="0" distB="0" distL="0" distR="0" wp14:anchorId="133D0718" wp14:editId="2F347DC1">
-            <wp:extent cx="1614043" cy="1704975"/>
-            <wp:effectExtent l="0" t="0" r="5715" b="0"/>
-            <wp:docPr id="1" name="Picture 1"/>
-            <wp:cNvGraphicFramePr>
-              <a:graphicFrameLocks xmlns:a="http://schemas.openxmlformats.org/drawingml/2006/main" noChangeAspect="1"/>
-            </wp:cNvGraphicFramePr>
-            <a:graphic xmlns:a="http://schemas.openxmlformats.org/drawingml/2006/main">
-              <a:graphicData uri="http://schemas.openxmlformats.org/drawingml/2006/picture">
-                <pic:pic xmlns:pic="http://schemas.openxmlformats.org/drawingml/2006/picture">
-                  <pic:nvPicPr>
-                    <pic:cNvPr id="0" name="Picture 1"/>
-                    <pic:cNvPicPr>
-                      <a:picLocks noChangeAspect="1" noChangeArrowheads="1"/>
-                    </pic:cNvPicPr>
-                  </pic:nvPicPr>
-                  <pic:blipFill rotWithShape="1">
-                    <a:blip r:embed="rId7">
-                      <a:extLst>
-                        <a:ext uri="{28A0092B-C50C-407E-A947-70E740481C1C}">
-                          <a14:useLocalDpi xmlns:a14="http://schemas.microsoft.com/office/drawing/2010/main" val="0"/>
-                        </a:ext>
-                      </a:extLst>
-                    </a:blip>
-                    <a:srcRect b="39759"/>
-                    <a:stretch/>
-                  </pic:blipFill>
-                  <pic:spPr bwMode="auto">
-                    <a:xfrm>
-                      <a:off x="0" y="0"/>
-                      <a:ext cx="1631438" cy="1723351"/>
-                    </a:xfrm>
-                    <a:prstGeom prst="rect">
-                      <a:avLst/>
-                    </a:prstGeom>
-                    <a:noFill/>
-                    <a:ln>
-                      <a:noFill/>
-                    </a:ln>
-                    <a:extLst>
-                      <a:ext uri="{53640926-AAD7-44D8-BBD7-CCE9431645EC}">
-                        <a14:shadowObscured xmlns:a14="http://schemas.microsoft.com/office/drawing/2010/main"/>
-                      </a:ext>
-                    </a:extLst>
-                  </pic:spPr>
-                </pic:pic>
-              </a:graphicData>
-            </a:graphic>
-          </wp:inline>
-        </w:drawing>
-      </w:r>
-    </w:p>
-    <w:p>
-      <w:pPr>
-        <w:spacing w:line="360" w:lineRule="auto"/>
-        <w:jc w:val="center"/>
-        <w:rPr>
           <w:rFonts w:ascii="Tahoma" w:eastAsia="Tahoma" w:hAnsi="Tahoma" w:cs="Tahoma"/>
           <w:sz w:val="24"/>
           <w:szCs w:val="24"/>
@@ -121,57 +51,28 @@
           <w:sz w:val="24"/>
           <w:szCs w:val="24"/>
         </w:rPr>
-        <w:t>US: Chicago, Illi</w:t>
-      </w:r>
-      <w:bookmarkStart w:id="0" w:name="_GoBack"/>
-      <w:bookmarkEnd w:id="0"/>
-      <w:r>
+        <w:t>US: Chicago, Illinois 60607 | Korea: Gangnam-Gu, Seoul</w:t>
+      </w:r>
+    </w:p>
+    <w:p>
+      <w:pPr>
+        <w:spacing w:line="360" w:lineRule="auto"/>
+        <w:jc w:val="center"/>
         <w:rPr>
           <w:rFonts w:ascii="Tahoma" w:eastAsia="Tahoma" w:hAnsi="Tahoma" w:cs="Tahoma"/>
           <w:sz w:val="24"/>
           <w:szCs w:val="24"/>
         </w:rPr>
-        <w:t>nois 60607 | Korea: Gangnam-Gu, Seoul</w:t>
-      </w:r>
-    </w:p>
-    <w:p>
-      <w:pPr>
-        <w:spacing w:line="360" w:lineRule="auto"/>
-        <w:jc w:val="center"/>
+      </w:pPr>
+      <w:r>
         <w:rPr>
           <w:rFonts w:ascii="Tahoma" w:eastAsia="Tahoma" w:hAnsi="Tahoma" w:cs="Tahoma"/>
           <w:sz w:val="24"/>
           <w:szCs w:val="24"/>
         </w:rPr>
-      </w:pPr>
-      <w:r>
-        <w:rPr>
-          <w:rFonts w:ascii="Tahoma" w:eastAsia="Tahoma" w:hAnsi="Tahoma" w:cs="Tahoma"/>
-          <w:sz w:val="24"/>
-          <w:szCs w:val="24"/>
-        </w:rPr>
-        <w:t>Phone: (US)+1(312)523-6360</w:t>
-      </w:r>
-    </w:p>
-    <w:p>
-      <w:pPr>
-        <w:spacing w:line="360" w:lineRule="auto"/>
-        <w:jc w:val="center"/>
-        <w:rPr>
-          <w:rFonts w:ascii="Tahoma" w:eastAsia="Tahoma" w:hAnsi="Tahoma" w:cs="Tahoma"/>
-          <w:sz w:val="24"/>
-          <w:szCs w:val="24"/>
-        </w:rPr>
-      </w:pPr>
-      <w:r>
-        <w:rPr>
-          <w:rFonts w:ascii="Tahoma" w:eastAsia="Tahoma" w:hAnsi="Tahoma" w:cs="Tahoma"/>
-          <w:sz w:val="24"/>
-          <w:szCs w:val="24"/>
-        </w:rPr>
-        <w:t xml:space="preserve">Email: </w:t>
-      </w:r>
-      <w:hyperlink r:id="rId8">
+        <w:t xml:space="preserve">Phone: (US)+1(312)523-6360 | Email: </w:t>
+      </w:r>
+      <w:hyperlink r:id="rId7">
         <w:r>
           <w:rPr>
             <w:rFonts w:ascii="Tahoma" w:eastAsia="Tahoma" w:hAnsi="Tahoma" w:cs="Tahoma"/>
@@ -212,7 +113,7 @@
         </w:rPr>
         <w:t xml:space="preserve">: </w:t>
       </w:r>
-      <w:hyperlink r:id="rId9">
+      <w:hyperlink r:id="rId8">
         <w:r>
           <w:rPr>
             <w:rFonts w:ascii="Tahoma" w:eastAsia="Tahoma" w:hAnsi="Tahoma" w:cs="Tahoma"/>
@@ -224,17 +125,14 @@
           <w:t>https://github.com/yundk7</w:t>
         </w:r>
       </w:hyperlink>
-    </w:p>
-    <w:p>
-      <w:pPr>
-        <w:spacing w:line="360" w:lineRule="auto"/>
-        <w:jc w:val="center"/>
+      <w:r>
         <w:rPr>
           <w:rFonts w:ascii="Tahoma" w:eastAsia="Tahoma" w:hAnsi="Tahoma" w:cs="Tahoma"/>
           <w:sz w:val="24"/>
           <w:szCs w:val="24"/>
         </w:rPr>
-      </w:pPr>
+        <w:t xml:space="preserve"> | </w:t>
+      </w:r>
       <w:proofErr w:type="spellStart"/>
       <w:r>
         <w:rPr>
@@ -244,7 +142,7 @@
         </w:rPr>
         <w:t>Linkedin:</w:t>
       </w:r>
-      <w:hyperlink r:id="rId10">
+      <w:hyperlink r:id="rId9">
         <w:r>
           <w:rPr>
             <w:rFonts w:ascii="Tahoma" w:eastAsia="Tahoma" w:hAnsi="Tahoma" w:cs="Tahoma"/>
@@ -301,11 +199,13 @@
     </w:p>
     <w:p>
       <w:pPr>
+        <w:pStyle w:val="ListParagraph"/>
         <w:numPr>
           <w:ilvl w:val="0"/>
-          <w:numId w:val="5"/>
+          <w:numId w:val="8"/>
         </w:numPr>
         <w:spacing w:line="360" w:lineRule="auto"/>
+        <w:ind w:leftChars="0"/>
         <w:jc w:val="center"/>
         <w:rPr>
           <w:sz w:val="24"/>
@@ -322,23 +222,34 @@
     </w:p>
     <w:p>
       <w:pPr>
+        <w:pStyle w:val="ListParagraph"/>
         <w:numPr>
           <w:ilvl w:val="0"/>
-          <w:numId w:val="5"/>
+          <w:numId w:val="8"/>
         </w:numPr>
         <w:spacing w:line="360" w:lineRule="auto"/>
-        <w:jc w:val="center"/>
-        <w:rPr>
-          <w:sz w:val="24"/>
-          <w:szCs w:val="24"/>
-        </w:rPr>
-      </w:pPr>
-      <w:r>
-        <w:rPr>
-          <w:sz w:val="24"/>
-          <w:szCs w:val="24"/>
-        </w:rPr>
-        <w:t xml:space="preserve">Curious to find factors and constraints affecting results from data analysis and visualization, </w:t>
+        <w:ind w:leftChars="0"/>
+        <w:jc w:val="center"/>
+        <w:rPr>
+          <w:sz w:val="24"/>
+          <w:szCs w:val="24"/>
+        </w:rPr>
+      </w:pPr>
+      <w:r>
+        <w:rPr>
+          <w:sz w:val="24"/>
+          <w:szCs w:val="24"/>
+        </w:rPr>
+        <w:t>Curious to find factors and constrai</w:t>
+      </w:r>
+      <w:bookmarkStart w:id="0" w:name="_GoBack"/>
+      <w:bookmarkEnd w:id="0"/>
+      <w:r>
+        <w:rPr>
+          <w:sz w:val="24"/>
+          <w:szCs w:val="24"/>
+        </w:rPr>
+        <w:t xml:space="preserve">nts affecting results from data analysis and visualization, </w:t>
       </w:r>
       <w:r>
         <w:rPr>
@@ -357,23 +268,25 @@
     </w:p>
     <w:p>
       <w:pPr>
+        <w:pStyle w:val="ListParagraph"/>
         <w:numPr>
           <w:ilvl w:val="0"/>
-          <w:numId w:val="5"/>
+          <w:numId w:val="8"/>
         </w:numPr>
         <w:spacing w:line="360" w:lineRule="auto"/>
-        <w:jc w:val="center"/>
-        <w:rPr>
-          <w:sz w:val="24"/>
-          <w:szCs w:val="24"/>
-        </w:rPr>
-      </w:pPr>
-      <w:r>
-        <w:rPr>
-          <w:sz w:val="24"/>
-          <w:szCs w:val="24"/>
-        </w:rPr>
-        <w:t>Motivated to create platforms to enable data analysis interact with users with efficiency and convenience.</w:t>
+        <w:ind w:leftChars="0"/>
+        <w:jc w:val="center"/>
+        <w:rPr>
+          <w:sz w:val="24"/>
+          <w:szCs w:val="24"/>
+        </w:rPr>
+      </w:pPr>
+      <w:r>
+        <w:rPr>
+          <w:sz w:val="24"/>
+          <w:szCs w:val="24"/>
+        </w:rPr>
+        <w:t>Motivated to create platforms to enable data analysis interact with users with effectiveness and convenience.</w:t>
       </w:r>
     </w:p>
     <w:p>
@@ -630,6 +543,7 @@
         <w:rPr>
           <w:sz w:val="24"/>
           <w:szCs w:val="24"/>
+          <w:u w:val="single"/>
         </w:rPr>
       </w:pPr>
       <w:r>
@@ -639,7 +553,7 @@
         </w:rPr>
         <w:t xml:space="preserve">| </w:t>
       </w:r>
-      <w:hyperlink r:id="rId11">
+      <w:hyperlink r:id="rId10">
         <w:r>
           <w:rPr>
             <w:color w:val="1155CC"/>
@@ -657,185 +571,195 @@
         </w:rPr>
         <w:t xml:space="preserve"> | </w:t>
       </w:r>
+      <w:hyperlink r:id="rId11">
+        <w:r>
+          <w:rPr>
+            <w:color w:val="0366D6"/>
+            <w:sz w:val="24"/>
+            <w:szCs w:val="24"/>
+            <w:highlight w:val="white"/>
+            <w:u w:val="single"/>
+          </w:rPr>
+          <w:t>http://dq-27.herokuapp.com/us_places</w:t>
+        </w:r>
+      </w:hyperlink>
+    </w:p>
+    <w:p>
+      <w:pPr>
+        <w:numPr>
+          <w:ilvl w:val="0"/>
+          <w:numId w:val="4"/>
+        </w:numPr>
+        <w:spacing w:line="360" w:lineRule="auto"/>
+        <w:jc w:val="center"/>
+        <w:rPr>
+          <w:sz w:val="24"/>
+          <w:szCs w:val="24"/>
+        </w:rPr>
+      </w:pPr>
+      <w:r>
+        <w:rPr>
+          <w:sz w:val="24"/>
+          <w:szCs w:val="24"/>
+        </w:rPr>
+        <w:t xml:space="preserve">Utilizes database from </w:t>
+      </w:r>
+      <w:proofErr w:type="gramStart"/>
+      <w:r>
+        <w:rPr>
+          <w:sz w:val="24"/>
+          <w:szCs w:val="24"/>
+        </w:rPr>
+        <w:t>Zillow ,Google</w:t>
+      </w:r>
+      <w:proofErr w:type="gramEnd"/>
+      <w:r>
+        <w:rPr>
+          <w:sz w:val="24"/>
+          <w:szCs w:val="24"/>
+        </w:rPr>
+        <w:t xml:space="preserve"> GEO API and web-scraped data, displays the relationship </w:t>
+      </w:r>
+      <w:r>
+        <w:rPr>
+          <w:sz w:val="24"/>
+          <w:szCs w:val="24"/>
+        </w:rPr>
+        <w:br/>
+      </w:r>
+      <w:r>
+        <w:rPr>
+          <w:sz w:val="24"/>
+          <w:szCs w:val="24"/>
+        </w:rPr>
+        <w:t>between real estate values and aspects of local amenities.</w:t>
+      </w:r>
+    </w:p>
+    <w:p>
+      <w:pPr>
+        <w:numPr>
+          <w:ilvl w:val="0"/>
+          <w:numId w:val="4"/>
+        </w:numPr>
+        <w:spacing w:line="360" w:lineRule="auto"/>
+        <w:jc w:val="center"/>
+        <w:rPr>
+          <w:sz w:val="24"/>
+          <w:szCs w:val="24"/>
+        </w:rPr>
+      </w:pPr>
+      <w:r>
+        <w:rPr>
+          <w:sz w:val="24"/>
+          <w:szCs w:val="24"/>
+        </w:rPr>
+        <w:t>Pre-gathered results of major cities (</w:t>
+      </w:r>
       <w:hyperlink r:id="rId12">
         <w:r>
           <w:rPr>
-            <w:color w:val="1155CC"/>
+            <w:color w:val="0366D6"/>
             <w:sz w:val="24"/>
             <w:szCs w:val="24"/>
-            <w:u w:val="single"/>
+            <w:highlight w:val="white"/>
           </w:rPr>
-          <w:t>http://area-lookup.herokuapp.com/</w:t>
+          <w:t>http://dq-27.herokuapp.com/us_places/demo</w:t>
         </w:r>
       </w:hyperlink>
-    </w:p>
-    <w:p>
-      <w:pPr>
-        <w:pStyle w:val="ListParagraph"/>
+      <w:r>
+        <w:rPr>
+          <w:sz w:val="24"/>
+          <w:szCs w:val="24"/>
+        </w:rPr>
+        <w:t>)</w:t>
+      </w:r>
+    </w:p>
+    <w:p>
+      <w:pPr>
         <w:numPr>
           <w:ilvl w:val="0"/>
-          <w:numId w:val="7"/>
+          <w:numId w:val="4"/>
         </w:numPr>
         <w:spacing w:line="360" w:lineRule="auto"/>
-        <w:ind w:leftChars="0"/>
-        <w:jc w:val="center"/>
-        <w:rPr>
-          <w:sz w:val="24"/>
-          <w:szCs w:val="24"/>
-        </w:rPr>
-      </w:pPr>
-      <w:r>
-        <w:rPr>
-          <w:sz w:val="24"/>
-          <w:szCs w:val="24"/>
-        </w:rPr>
-        <w:t xml:space="preserve">Utilizes database from </w:t>
-      </w:r>
-      <w:proofErr w:type="gramStart"/>
-      <w:r>
-        <w:rPr>
-          <w:sz w:val="24"/>
-          <w:szCs w:val="24"/>
-        </w:rPr>
-        <w:t>Zillow ,Google</w:t>
-      </w:r>
-      <w:proofErr w:type="gramEnd"/>
-      <w:r>
-        <w:rPr>
-          <w:sz w:val="24"/>
-          <w:szCs w:val="24"/>
-        </w:rPr>
-        <w:t xml:space="preserve"> GEO API and web-scraped data, displays the relationship </w:t>
-      </w:r>
-      <w:r>
-        <w:rPr>
-          <w:sz w:val="24"/>
-          <w:szCs w:val="24"/>
-        </w:rPr>
-        <w:br/>
-      </w:r>
-      <w:r>
-        <w:rPr>
-          <w:sz w:val="24"/>
-          <w:szCs w:val="24"/>
-        </w:rPr>
-        <w:t>between real estate values and aspects of local amenities.</w:t>
-      </w:r>
-    </w:p>
-    <w:p>
-      <w:pPr>
-        <w:numPr>
-          <w:ilvl w:val="0"/>
-          <w:numId w:val="3"/>
-        </w:numPr>
-        <w:spacing w:line="360" w:lineRule="auto"/>
-        <w:jc w:val="center"/>
-        <w:rPr>
-          <w:sz w:val="24"/>
-          <w:szCs w:val="24"/>
-        </w:rPr>
-      </w:pPr>
-      <w:r>
-        <w:rPr>
-          <w:sz w:val="24"/>
-          <w:szCs w:val="24"/>
-        </w:rPr>
-        <w:t>Pre-gathered results of major cities (</w:t>
+        <w:jc w:val="center"/>
+        <w:rPr>
+          <w:sz w:val="24"/>
+          <w:szCs w:val="24"/>
+        </w:rPr>
+      </w:pPr>
+      <w:r>
+        <w:rPr>
+          <w:sz w:val="24"/>
+          <w:szCs w:val="24"/>
+        </w:rPr>
+        <w:t xml:space="preserve">Tools: Python, Flask, Pandas, </w:t>
+      </w:r>
+      <w:proofErr w:type="spellStart"/>
+      <w:r>
+        <w:rPr>
+          <w:sz w:val="24"/>
+          <w:szCs w:val="24"/>
+        </w:rPr>
+        <w:t>statsmodel</w:t>
+      </w:r>
+      <w:proofErr w:type="spellEnd"/>
+      <w:r>
+        <w:rPr>
+          <w:sz w:val="24"/>
+          <w:szCs w:val="24"/>
+        </w:rPr>
+        <w:t xml:space="preserve"> (linear regression)</w:t>
+      </w:r>
+    </w:p>
+    <w:p>
+      <w:pPr>
+        <w:spacing w:line="360" w:lineRule="auto"/>
+        <w:jc w:val="center"/>
+        <w:rPr>
+          <w:b/>
+          <w:sz w:val="24"/>
+          <w:szCs w:val="24"/>
+        </w:rPr>
+      </w:pPr>
+    </w:p>
+    <w:p>
+      <w:pPr>
+        <w:spacing w:line="360" w:lineRule="auto"/>
+        <w:jc w:val="center"/>
+        <w:rPr>
+          <w:b/>
+          <w:sz w:val="24"/>
+          <w:szCs w:val="24"/>
+        </w:rPr>
+      </w:pPr>
+      <w:r>
+        <w:rPr>
+          <w:b/>
+          <w:sz w:val="24"/>
+          <w:szCs w:val="24"/>
+        </w:rPr>
+        <w:t>Current Issues Plot</w:t>
+      </w:r>
+    </w:p>
+    <w:p>
+      <w:pPr>
+        <w:spacing w:line="360" w:lineRule="auto"/>
+        <w:jc w:val="center"/>
+        <w:rPr>
+          <w:color w:val="800080"/>
+          <w:sz w:val="24"/>
+          <w:szCs w:val="24"/>
+          <w:u w:val="single"/>
+        </w:rPr>
+      </w:pPr>
+      <w:r>
+        <w:rPr>
+          <w:sz w:val="24"/>
+          <w:szCs w:val="24"/>
+        </w:rPr>
+        <w:t xml:space="preserve">| </w:t>
       </w:r>
       <w:hyperlink r:id="rId13">
-        <w:r>
-          <w:rPr>
-            <w:color w:val="1155CC"/>
-            <w:sz w:val="24"/>
-            <w:szCs w:val="24"/>
-            <w:u w:val="single"/>
-          </w:rPr>
-          <w:t>http://area-lookup.herokuapp.com/demo</w:t>
-        </w:r>
-      </w:hyperlink>
-      <w:r>
-        <w:rPr>
-          <w:sz w:val="24"/>
-          <w:szCs w:val="24"/>
-        </w:rPr>
-        <w:t>)</w:t>
-      </w:r>
-    </w:p>
-    <w:p>
-      <w:pPr>
-        <w:numPr>
-          <w:ilvl w:val="0"/>
-          <w:numId w:val="3"/>
-        </w:numPr>
-        <w:spacing w:line="360" w:lineRule="auto"/>
-        <w:jc w:val="center"/>
-        <w:rPr>
-          <w:sz w:val="24"/>
-          <w:szCs w:val="24"/>
-        </w:rPr>
-      </w:pPr>
-      <w:r>
-        <w:rPr>
-          <w:sz w:val="24"/>
-          <w:szCs w:val="24"/>
-        </w:rPr>
-        <w:t xml:space="preserve">Tools: Python, Flask, Pandas, </w:t>
-      </w:r>
-      <w:proofErr w:type="spellStart"/>
-      <w:r>
-        <w:rPr>
-          <w:sz w:val="24"/>
-          <w:szCs w:val="24"/>
-        </w:rPr>
-        <w:t>statsmodel</w:t>
-      </w:r>
-      <w:proofErr w:type="spellEnd"/>
-      <w:r>
-        <w:rPr>
-          <w:sz w:val="24"/>
-          <w:szCs w:val="24"/>
-        </w:rPr>
-        <w:t xml:space="preserve"> (linear regression)</w:t>
-      </w:r>
-    </w:p>
-    <w:p>
-      <w:pPr>
-        <w:spacing w:line="360" w:lineRule="auto"/>
-        <w:jc w:val="center"/>
-        <w:rPr>
-          <w:b/>
-          <w:sz w:val="24"/>
-          <w:szCs w:val="24"/>
-        </w:rPr>
-      </w:pPr>
-      <w:r>
-        <w:rPr>
-          <w:b/>
-          <w:sz w:val="24"/>
-          <w:szCs w:val="24"/>
-        </w:rPr>
-        <w:t>Current Issues Plot</w:t>
-      </w:r>
-    </w:p>
-    <w:p>
-      <w:pPr>
-        <w:spacing w:line="360" w:lineRule="auto"/>
-        <w:jc w:val="center"/>
-        <w:rPr>
-          <w:color w:val="800080"/>
-          <w:sz w:val="24"/>
-          <w:szCs w:val="24"/>
-          <w:u w:val="single"/>
-        </w:rPr>
-      </w:pPr>
-      <w:r>
-        <w:rPr>
-          <w:sz w:val="24"/>
-          <w:szCs w:val="24"/>
-        </w:rPr>
-        <w:t xml:space="preserve">| </w:t>
-      </w:r>
-      <w:hyperlink r:id="rId14">
         <w:r>
           <w:rPr>
             <w:color w:val="800080"/>
@@ -853,15 +777,16 @@
         </w:rPr>
         <w:t xml:space="preserve"> | </w:t>
       </w:r>
-      <w:hyperlink r:id="rId15">
+      <w:hyperlink r:id="rId14">
         <w:r>
           <w:rPr>
-            <w:color w:val="800080"/>
+            <w:color w:val="0366D6"/>
             <w:sz w:val="24"/>
             <w:szCs w:val="24"/>
+            <w:highlight w:val="white"/>
             <w:u w:val="single"/>
           </w:rPr>
-          <w:t>http://current-plot.herokuapp.com/</w:t>
+          <w:t>http://dq-27.herokuapp.com/current_plot</w:t>
         </w:r>
       </w:hyperlink>
     </w:p>
@@ -869,7 +794,7 @@
       <w:pPr>
         <w:numPr>
           <w:ilvl w:val="0"/>
-          <w:numId w:val="8"/>
+          <w:numId w:val="2"/>
         </w:numPr>
         <w:spacing w:line="360" w:lineRule="auto"/>
         <w:jc w:val="center"/>
@@ -883,7 +808,7 @@
           <w:sz w:val="24"/>
           <w:szCs w:val="24"/>
         </w:rPr>
-        <w:t xml:space="preserve">Scrapes data from USGS.gov to plot time animation of earthquakes around the world, </w:t>
+        <w:t xml:space="preserve">Scrapes data from USGS.gov to plot time animation of earthquakes around the world, and yahoo </w:t>
       </w:r>
       <w:r>
         <w:rPr>
@@ -897,14 +822,14 @@
           <w:sz w:val="24"/>
           <w:szCs w:val="24"/>
         </w:rPr>
-        <w:t>and yahoo finance to plot and compare stocks desired by user.</w:t>
+        <w:t>finance to plot and compare stocks desired by user.</w:t>
       </w:r>
     </w:p>
     <w:p>
       <w:pPr>
         <w:numPr>
           <w:ilvl w:val="0"/>
-          <w:numId w:val="8"/>
+          <w:numId w:val="2"/>
         </w:numPr>
         <w:spacing w:line="360" w:lineRule="auto"/>
         <w:jc w:val="center"/>
@@ -940,6 +865,17 @@
           <w:szCs w:val="24"/>
         </w:rPr>
       </w:pPr>
+    </w:p>
+    <w:p>
+      <w:pPr>
+        <w:spacing w:line="360" w:lineRule="auto"/>
+        <w:jc w:val="center"/>
+        <w:rPr>
+          <w:b/>
+          <w:sz w:val="24"/>
+          <w:szCs w:val="24"/>
+        </w:rPr>
+      </w:pPr>
       <w:r>
         <w:rPr>
           <w:b/>
@@ -965,7 +901,7 @@
         </w:rPr>
         <w:t>|</w:t>
       </w:r>
-      <w:hyperlink r:id="rId16">
+      <w:hyperlink r:id="rId15">
         <w:r>
           <w:rPr>
             <w:color w:val="1155CC"/>
@@ -983,15 +919,16 @@
         </w:rPr>
         <w:t xml:space="preserve"> | </w:t>
       </w:r>
-      <w:hyperlink r:id="rId17">
+      <w:hyperlink r:id="rId16">
         <w:r>
           <w:rPr>
-            <w:color w:val="1155CC"/>
+            <w:color w:val="0366D6"/>
             <w:sz w:val="24"/>
             <w:szCs w:val="24"/>
+            <w:highlight w:val="white"/>
             <w:u w:val="single"/>
           </w:rPr>
-          <w:t>http://bowling-team.herokuapp.com/</w:t>
+          <w:t>http://dq-27.herokuapp.com/bowling_team</w:t>
         </w:r>
       </w:hyperlink>
       <w:r>
@@ -1006,7 +943,7 @@
       <w:pPr>
         <w:numPr>
           <w:ilvl w:val="0"/>
-          <w:numId w:val="9"/>
+          <w:numId w:val="6"/>
         </w:numPr>
         <w:spacing w:line="360" w:lineRule="auto"/>
         <w:jc w:val="center"/>
@@ -1020,7 +957,7 @@
           <w:sz w:val="24"/>
           <w:szCs w:val="24"/>
         </w:rPr>
-        <w:t xml:space="preserve">Utilizes google sheet to interact with python codes to enable simple and efficient management </w:t>
+        <w:t xml:space="preserve">Utilizes google sheet to interact with python codes to enable simple and efficient management of </w:t>
       </w:r>
       <w:r>
         <w:rPr>
@@ -1034,14 +971,14 @@
           <w:sz w:val="24"/>
           <w:szCs w:val="24"/>
         </w:rPr>
-        <w:t>of scores and random team generation for small competitions within the club.</w:t>
+        <w:t>scores and random team generation for small competitions within the club.</w:t>
       </w:r>
     </w:p>
     <w:p>
       <w:pPr>
         <w:numPr>
           <w:ilvl w:val="0"/>
-          <w:numId w:val="9"/>
+          <w:numId w:val="6"/>
         </w:numPr>
         <w:spacing w:line="360" w:lineRule="auto"/>
         <w:jc w:val="center"/>
@@ -1068,6 +1005,17 @@
           <w:szCs w:val="24"/>
         </w:rPr>
       </w:pPr>
+    </w:p>
+    <w:p>
+      <w:pPr>
+        <w:spacing w:line="360" w:lineRule="auto"/>
+        <w:jc w:val="center"/>
+        <w:rPr>
+          <w:b/>
+          <w:sz w:val="24"/>
+          <w:szCs w:val="24"/>
+        </w:rPr>
+      </w:pPr>
       <w:r>
         <w:rPr>
           <w:b/>
@@ -1082,7 +1030,6 @@
         <w:spacing w:line="360" w:lineRule="auto"/>
         <w:jc w:val="center"/>
         <w:rPr>
-          <w:b/>
           <w:sz w:val="24"/>
           <w:szCs w:val="24"/>
         </w:rPr>
@@ -1102,7 +1049,7 @@
         </w:rPr>
         <w:t xml:space="preserve"> </w:t>
       </w:r>
-      <w:hyperlink r:id="rId18">
+      <w:hyperlink r:id="rId17">
         <w:r>
           <w:rPr>
             <w:color w:val="1155CC"/>
@@ -1119,24 +1066,15 @@
           <w:sz w:val="24"/>
           <w:szCs w:val="24"/>
         </w:rPr>
-        <w:t xml:space="preserve"> |</w:t>
-      </w:r>
-    </w:p>
-    <w:p>
-      <w:pPr>
-        <w:spacing w:line="360" w:lineRule="auto"/>
-        <w:jc w:val="center"/>
-        <w:rPr>
-          <w:sz w:val="24"/>
-          <w:szCs w:val="24"/>
-        </w:rPr>
-      </w:pPr>
-      <w:hyperlink r:id="rId19" w:history="1">
+        <w:t xml:space="preserve"> | </w:t>
+      </w:r>
+      <w:hyperlink r:id="rId18">
         <w:r>
           <w:rPr>
-            <w:rStyle w:val="Hyperlink"/>
+            <w:color w:val="1155CC"/>
             <w:sz w:val="24"/>
             <w:szCs w:val="24"/>
+            <w:u w:val="single"/>
           </w:rPr>
           <w:t>https://youtu.be/Luoi8VbaXgM</w:t>
         </w:r>
@@ -1158,7 +1096,7 @@
           <w:szCs w:val="24"/>
         </w:rPr>
       </w:pPr>
-      <w:hyperlink r:id="rId20">
+      <w:hyperlink r:id="rId19">
         <w:r>
           <w:rPr>
             <w:color w:val="1155CC"/>
@@ -1181,7 +1119,7 @@
       <w:pPr>
         <w:numPr>
           <w:ilvl w:val="0"/>
-          <w:numId w:val="10"/>
+          <w:numId w:val="4"/>
         </w:numPr>
         <w:spacing w:line="360" w:lineRule="auto"/>
         <w:jc w:val="center"/>
@@ -1248,7 +1186,7 @@
       <w:pPr>
         <w:numPr>
           <w:ilvl w:val="0"/>
-          <w:numId w:val="10"/>
+          <w:numId w:val="4"/>
         </w:numPr>
         <w:spacing w:line="360" w:lineRule="auto"/>
         <w:jc w:val="center"/>
@@ -1476,13 +1414,6 @@
       </w:r>
       <w:r>
         <w:rPr>
-          <w:sz w:val="24"/>
-          <w:szCs w:val="24"/>
-        </w:rPr>
-        <w:t xml:space="preserve">    </w:t>
-      </w:r>
-      <w:r>
-        <w:rPr>
           <w:b/>
           <w:sz w:val="24"/>
           <w:szCs w:val="24"/>
@@ -1602,7 +1533,7 @@
           <w:sz w:val="24"/>
           <w:szCs w:val="24"/>
         </w:rPr>
-        <w:t xml:space="preserve">                  </w:t>
+        <w:t xml:space="preserve">              </w:t>
       </w:r>
       <w:r>
         <w:rPr>
@@ -1616,7 +1547,7 @@
       <w:pPr>
         <w:numPr>
           <w:ilvl w:val="0"/>
-          <w:numId w:val="11"/>
+          <w:numId w:val="7"/>
         </w:numPr>
         <w:spacing w:line="360" w:lineRule="auto"/>
         <w:jc w:val="center"/>
@@ -1656,7 +1587,7 @@
       <w:pPr>
         <w:numPr>
           <w:ilvl w:val="0"/>
-          <w:numId w:val="11"/>
+          <w:numId w:val="1"/>
         </w:numPr>
         <w:spacing w:line="360" w:lineRule="auto"/>
         <w:jc w:val="center"/>
@@ -1686,7 +1617,7 @@
         </w:rPr>
         <w:t>than 60% with development of python executables. (</w:t>
       </w:r>
-      <w:hyperlink r:id="rId21">
+      <w:hyperlink r:id="rId20">
         <w:r>
           <w:rPr>
             <w:color w:val="1155CC"/>
@@ -1779,21 +1710,6 @@
           <w:szCs w:val="24"/>
         </w:rPr>
         <w:tab/>
-      </w:r>
-      <w:r>
-        <w:rPr>
-          <w:b/>
-          <w:sz w:val="24"/>
-          <w:szCs w:val="24"/>
-        </w:rPr>
-        <w:t xml:space="preserve">     </w:t>
-      </w:r>
-      <w:r>
-        <w:rPr>
-          <w:b/>
-          <w:sz w:val="24"/>
-          <w:szCs w:val="24"/>
-        </w:rPr>
         <w:t>Jan. 2015 - Mar. 2015</w:t>
       </w:r>
     </w:p>
@@ -1801,7 +1717,7 @@
       <w:pPr>
         <w:numPr>
           <w:ilvl w:val="0"/>
-          <w:numId w:val="11"/>
+          <w:numId w:val="3"/>
         </w:numPr>
         <w:spacing w:line="360" w:lineRule="auto"/>
         <w:jc w:val="center"/>
@@ -1829,21 +1745,7 @@
           <w:sz w:val="24"/>
           <w:szCs w:val="24"/>
         </w:rPr>
-        <w:t xml:space="preserve">commerce bender, and created the basis for an entirely new platform for task process which reduced </w:t>
-      </w:r>
-      <w:r>
-        <w:rPr>
-          <w:sz w:val="24"/>
-          <w:szCs w:val="24"/>
-        </w:rPr>
-        <w:br/>
-      </w:r>
-      <w:r>
-        <w:rPr>
-          <w:sz w:val="24"/>
-          <w:szCs w:val="24"/>
-        </w:rPr>
-        <w:t>process time by 80%.</w:t>
+        <w:t>commerce bender, and created the basis for an entirely new platform for task process which reduced process time by 80%.</w:t>
       </w:r>
     </w:p>
     <w:p>
@@ -1919,21 +1821,6 @@
           <w:szCs w:val="24"/>
         </w:rPr>
         <w:tab/>
-      </w:r>
-      <w:r>
-        <w:rPr>
-          <w:b/>
-          <w:sz w:val="24"/>
-          <w:szCs w:val="24"/>
-        </w:rPr>
-        <w:t xml:space="preserve">             </w:t>
-      </w:r>
-      <w:r>
-        <w:rPr>
-          <w:b/>
-          <w:sz w:val="24"/>
-          <w:szCs w:val="24"/>
-        </w:rPr>
         <w:t>Nov. 2019</w:t>
       </w:r>
     </w:p>
@@ -2008,13 +1895,6 @@
       </w:r>
       <w:r>
         <w:rPr>
-          <w:sz w:val="24"/>
-          <w:szCs w:val="24"/>
-        </w:rPr>
-        <w:t xml:space="preserve">             </w:t>
-      </w:r>
-      <w:r>
-        <w:rPr>
           <w:b/>
           <w:sz w:val="24"/>
           <w:szCs w:val="24"/>
@@ -2090,7 +1970,7 @@
           <w:sz w:val="24"/>
           <w:szCs w:val="24"/>
         </w:rPr>
-        <w:t xml:space="preserve">                        </w:t>
+        <w:t xml:space="preserve">           </w:t>
       </w:r>
       <w:r>
         <w:rPr>
@@ -2127,7 +2007,7 @@
       </w:r>
     </w:p>
     <w:sectPr>
-      <w:headerReference w:type="default" r:id="rId22"/>
+      <w:headerReference w:type="default" r:id="rId21"/>
       <w:pgSz w:w="12240" w:h="15840"/>
       <w:pgMar w:top="431" w:right="431" w:bottom="431" w:left="431" w:header="0" w:footer="0" w:gutter="0"/>
       <w:pgNumType w:start="1"/>
@@ -2196,27 +2076,339 @@
 <file path=word/numbering.xml><?xml version="1.0" encoding="utf-8"?>
 <w:numbering xmlns:wpc="http://schemas.microsoft.com/office/word/2010/wordprocessingCanvas" xmlns:cx="http://schemas.microsoft.com/office/drawing/2014/chartex" xmlns:cx1="http://schemas.microsoft.com/office/drawing/2015/9/8/chartex" xmlns:cx2="http://schemas.microsoft.com/office/drawing/2015/10/21/chartex" xmlns:cx3="http://schemas.microsoft.com/office/drawing/2016/5/9/chartex" xmlns:cx4="http://schemas.microsoft.com/office/drawing/2016/5/10/chartex" xmlns:cx5="http://schemas.microsoft.com/office/drawing/2016/5/11/chartex" xmlns:cx6="http://schemas.microsoft.com/office/drawing/2016/5/12/chartex" xmlns:cx7="http://schemas.microsoft.com/office/drawing/2016/5/13/chartex" xmlns:cx8="http://schemas.microsoft.com/office/drawing/2016/5/14/chartex" xmlns:mc="http://schemas.openxmlformats.org/markup-compatibility/2006" xmlns:aink="http://schemas.microsoft.com/office/drawing/2016/ink" xmlns:am3d="http://schemas.microsoft.com/office/drawing/2017/model3d" xmlns:o="urn:schemas-microsoft-com:office:office" xmlns:r="http://schemas.openxmlformats.org/officeDocument/2006/relationships" xmlns:m="http://schemas.openxmlformats.org/officeDocument/2006/math" xmlns:v="urn:schemas-microsoft-com:vml" xmlns:wp14="http://schemas.microsoft.com/office/word/2010/wordprocessingDrawing" xmlns:wp="http://schemas.openxmlformats.org/drawingml/2006/wordprocessingDrawing" xmlns:w10="urn:schemas-microsoft-com:office:word" xmlns:w="http://schemas.openxmlformats.org/wordprocessingml/2006/main" xmlns:w14="http://schemas.microsoft.com/office/word/2010/wordml" xmlns:w15="http://schemas.microsoft.com/office/word/2012/wordml" xmlns:w16cid="http://schemas.microsoft.com/office/word/2016/wordml/cid" xmlns:w16se="http://schemas.microsoft.com/office/word/2015/wordml/symex" xmlns:wpg="http://schemas.microsoft.com/office/word/2010/wordprocessingGroup" xmlns:wpi="http://schemas.microsoft.com/office/word/2010/wordprocessingInk" xmlns:wne="http://schemas.microsoft.com/office/word/2006/wordml" xmlns:wps="http://schemas.microsoft.com/office/word/2010/wordprocessingShape" mc:Ignorable="w14 w15 w16se w16cid wp14">
   <w:abstractNum w:abstractNumId="0" w15:restartNumberingAfterBreak="0">
-    <w:nsid w:val="00770F93"/>
+    <w:nsid w:val="007F4798"/>
     <w:multiLevelType w:val="multilevel"/>
-    <w:tmpl w:val="3920D126"/>
+    <w:tmpl w:val="9E908170"/>
     <w:lvl w:ilvl="0">
       <w:start w:val="1"/>
       <w:numFmt w:val="bullet"/>
-      <w:lvlText w:val=""/>
+      <w:lvlText w:val="●"/>
       <w:lvlJc w:val="left"/>
       <w:pPr>
         <w:ind w:left="720" w:hanging="360"/>
       </w:pPr>
       <w:rPr>
-        <w:rFonts w:ascii="Wingdings" w:hAnsi="Wingdings" w:hint="default"/>
-        <w:sz w:val="12"/>
+        <w:u w:val="none"/>
+      </w:rPr>
+    </w:lvl>
+    <w:lvl w:ilvl="1">
+      <w:start w:val="1"/>
+      <w:numFmt w:val="bullet"/>
+      <w:lvlText w:val="○"/>
+      <w:lvlJc w:val="left"/>
+      <w:pPr>
+        <w:ind w:left="1440" w:hanging="360"/>
+      </w:pPr>
+      <w:rPr>
+        <w:u w:val="none"/>
+      </w:rPr>
+    </w:lvl>
+    <w:lvl w:ilvl="2">
+      <w:start w:val="1"/>
+      <w:numFmt w:val="bullet"/>
+      <w:lvlText w:val="■"/>
+      <w:lvlJc w:val="left"/>
+      <w:pPr>
+        <w:ind w:left="2160" w:hanging="360"/>
+      </w:pPr>
+      <w:rPr>
+        <w:u w:val="none"/>
+      </w:rPr>
+    </w:lvl>
+    <w:lvl w:ilvl="3">
+      <w:start w:val="1"/>
+      <w:numFmt w:val="bullet"/>
+      <w:lvlText w:val="●"/>
+      <w:lvlJc w:val="left"/>
+      <w:pPr>
+        <w:ind w:left="2880" w:hanging="360"/>
+      </w:pPr>
+      <w:rPr>
+        <w:u w:val="none"/>
+      </w:rPr>
+    </w:lvl>
+    <w:lvl w:ilvl="4">
+      <w:start w:val="1"/>
+      <w:numFmt w:val="bullet"/>
+      <w:lvlText w:val="○"/>
+      <w:lvlJc w:val="left"/>
+      <w:pPr>
+        <w:ind w:left="3600" w:hanging="360"/>
+      </w:pPr>
+      <w:rPr>
+        <w:u w:val="none"/>
+      </w:rPr>
+    </w:lvl>
+    <w:lvl w:ilvl="5">
+      <w:start w:val="1"/>
+      <w:numFmt w:val="bullet"/>
+      <w:lvlText w:val="■"/>
+      <w:lvlJc w:val="left"/>
+      <w:pPr>
+        <w:ind w:left="4320" w:hanging="360"/>
+      </w:pPr>
+      <w:rPr>
+        <w:u w:val="none"/>
+      </w:rPr>
+    </w:lvl>
+    <w:lvl w:ilvl="6">
+      <w:start w:val="1"/>
+      <w:numFmt w:val="bullet"/>
+      <w:lvlText w:val="●"/>
+      <w:lvlJc w:val="left"/>
+      <w:pPr>
+        <w:ind w:left="5040" w:hanging="360"/>
+      </w:pPr>
+      <w:rPr>
+        <w:u w:val="none"/>
+      </w:rPr>
+    </w:lvl>
+    <w:lvl w:ilvl="7">
+      <w:start w:val="1"/>
+      <w:numFmt w:val="bullet"/>
+      <w:lvlText w:val="○"/>
+      <w:lvlJc w:val="left"/>
+      <w:pPr>
+        <w:ind w:left="5760" w:hanging="360"/>
+      </w:pPr>
+      <w:rPr>
+        <w:u w:val="none"/>
+      </w:rPr>
+    </w:lvl>
+    <w:lvl w:ilvl="8">
+      <w:start w:val="1"/>
+      <w:numFmt w:val="bullet"/>
+      <w:lvlText w:val="■"/>
+      <w:lvlJc w:val="left"/>
+      <w:pPr>
+        <w:ind w:left="6480" w:hanging="360"/>
+      </w:pPr>
+      <w:rPr>
+        <w:u w:val="none"/>
+      </w:rPr>
+    </w:lvl>
+  </w:abstractNum>
+  <w:abstractNum w:abstractNumId="1" w15:restartNumberingAfterBreak="0">
+    <w:nsid w:val="0E422CF1"/>
+    <w:multiLevelType w:val="multilevel"/>
+    <w:tmpl w:val="8968DB4C"/>
+    <w:lvl w:ilvl="0">
+      <w:start w:val="1"/>
+      <w:numFmt w:val="decimal"/>
+      <w:lvlText w:val="%1."/>
+      <w:lvlJc w:val="left"/>
+      <w:pPr>
+        <w:ind w:left="720" w:hanging="360"/>
+      </w:pPr>
+      <w:rPr>
+        <w:u w:val="none"/>
+      </w:rPr>
+    </w:lvl>
+    <w:lvl w:ilvl="1">
+      <w:start w:val="1"/>
+      <w:numFmt w:val="lowerLetter"/>
+      <w:lvlText w:val="%2."/>
+      <w:lvlJc w:val="left"/>
+      <w:pPr>
+        <w:ind w:left="1440" w:hanging="360"/>
+      </w:pPr>
+      <w:rPr>
+        <w:u w:val="none"/>
+      </w:rPr>
+    </w:lvl>
+    <w:lvl w:ilvl="2">
+      <w:start w:val="1"/>
+      <w:numFmt w:val="lowerRoman"/>
+      <w:lvlText w:val="%3."/>
+      <w:lvlJc w:val="right"/>
+      <w:pPr>
+        <w:ind w:left="2160" w:hanging="360"/>
+      </w:pPr>
+      <w:rPr>
+        <w:u w:val="none"/>
+      </w:rPr>
+    </w:lvl>
+    <w:lvl w:ilvl="3">
+      <w:start w:val="1"/>
+      <w:numFmt w:val="decimal"/>
+      <w:lvlText w:val="%4."/>
+      <w:lvlJc w:val="left"/>
+      <w:pPr>
+        <w:ind w:left="2880" w:hanging="360"/>
+      </w:pPr>
+      <w:rPr>
+        <w:u w:val="none"/>
+      </w:rPr>
+    </w:lvl>
+    <w:lvl w:ilvl="4">
+      <w:start w:val="1"/>
+      <w:numFmt w:val="lowerLetter"/>
+      <w:lvlText w:val="%5."/>
+      <w:lvlJc w:val="left"/>
+      <w:pPr>
+        <w:ind w:left="3600" w:hanging="360"/>
+      </w:pPr>
+      <w:rPr>
+        <w:u w:val="none"/>
+      </w:rPr>
+    </w:lvl>
+    <w:lvl w:ilvl="5">
+      <w:start w:val="1"/>
+      <w:numFmt w:val="lowerRoman"/>
+      <w:lvlText w:val="%6."/>
+      <w:lvlJc w:val="right"/>
+      <w:pPr>
+        <w:ind w:left="4320" w:hanging="360"/>
+      </w:pPr>
+      <w:rPr>
+        <w:u w:val="none"/>
+      </w:rPr>
+    </w:lvl>
+    <w:lvl w:ilvl="6">
+      <w:start w:val="1"/>
+      <w:numFmt w:val="decimal"/>
+      <w:lvlText w:val="%7."/>
+      <w:lvlJc w:val="left"/>
+      <w:pPr>
+        <w:ind w:left="5040" w:hanging="360"/>
+      </w:pPr>
+      <w:rPr>
+        <w:u w:val="none"/>
+      </w:rPr>
+    </w:lvl>
+    <w:lvl w:ilvl="7">
+      <w:start w:val="1"/>
+      <w:numFmt w:val="lowerLetter"/>
+      <w:lvlText w:val="%8."/>
+      <w:lvlJc w:val="left"/>
+      <w:pPr>
+        <w:ind w:left="5760" w:hanging="360"/>
+      </w:pPr>
+      <w:rPr>
+        <w:u w:val="none"/>
+      </w:rPr>
+    </w:lvl>
+    <w:lvl w:ilvl="8">
+      <w:start w:val="1"/>
+      <w:numFmt w:val="lowerRoman"/>
+      <w:lvlText w:val="%9."/>
+      <w:lvlJc w:val="right"/>
+      <w:pPr>
+        <w:ind w:left="6480" w:hanging="360"/>
+      </w:pPr>
+      <w:rPr>
+        <w:u w:val="none"/>
+      </w:rPr>
+    </w:lvl>
+  </w:abstractNum>
+  <w:abstractNum w:abstractNumId="2" w15:restartNumberingAfterBreak="0">
+    <w:nsid w:val="15BA3F5A"/>
+    <w:multiLevelType w:val="hybridMultilevel"/>
+    <w:tmpl w:val="61C89B86"/>
+    <w:lvl w:ilvl="0" w:tplc="0409000F">
+      <w:start w:val="1"/>
+      <w:numFmt w:val="decimal"/>
+      <w:lvlText w:val="%1."/>
+      <w:lvlJc w:val="left"/>
+      <w:pPr>
+        <w:ind w:left="1160" w:hanging="400"/>
+      </w:pPr>
+    </w:lvl>
+    <w:lvl w:ilvl="1" w:tplc="04090019" w:tentative="1">
+      <w:start w:val="1"/>
+      <w:numFmt w:val="upperLetter"/>
+      <w:lvlText w:val="%2."/>
+      <w:lvlJc w:val="left"/>
+      <w:pPr>
+        <w:ind w:left="1560" w:hanging="400"/>
+      </w:pPr>
+    </w:lvl>
+    <w:lvl w:ilvl="2" w:tplc="0409001B" w:tentative="1">
+      <w:start w:val="1"/>
+      <w:numFmt w:val="lowerRoman"/>
+      <w:lvlText w:val="%3."/>
+      <w:lvlJc w:val="right"/>
+      <w:pPr>
+        <w:ind w:left="1960" w:hanging="400"/>
+      </w:pPr>
+    </w:lvl>
+    <w:lvl w:ilvl="3" w:tplc="0409000F" w:tentative="1">
+      <w:start w:val="1"/>
+      <w:numFmt w:val="decimal"/>
+      <w:lvlText w:val="%4."/>
+      <w:lvlJc w:val="left"/>
+      <w:pPr>
+        <w:ind w:left="2360" w:hanging="400"/>
+      </w:pPr>
+    </w:lvl>
+    <w:lvl w:ilvl="4" w:tplc="04090019" w:tentative="1">
+      <w:start w:val="1"/>
+      <w:numFmt w:val="upperLetter"/>
+      <w:lvlText w:val="%5."/>
+      <w:lvlJc w:val="left"/>
+      <w:pPr>
+        <w:ind w:left="2760" w:hanging="400"/>
+      </w:pPr>
+    </w:lvl>
+    <w:lvl w:ilvl="5" w:tplc="0409001B" w:tentative="1">
+      <w:start w:val="1"/>
+      <w:numFmt w:val="lowerRoman"/>
+      <w:lvlText w:val="%6."/>
+      <w:lvlJc w:val="right"/>
+      <w:pPr>
+        <w:ind w:left="3160" w:hanging="400"/>
+      </w:pPr>
+    </w:lvl>
+    <w:lvl w:ilvl="6" w:tplc="0409000F" w:tentative="1">
+      <w:start w:val="1"/>
+      <w:numFmt w:val="decimal"/>
+      <w:lvlText w:val="%7."/>
+      <w:lvlJc w:val="left"/>
+      <w:pPr>
+        <w:ind w:left="3560" w:hanging="400"/>
+      </w:pPr>
+    </w:lvl>
+    <w:lvl w:ilvl="7" w:tplc="04090019" w:tentative="1">
+      <w:start w:val="1"/>
+      <w:numFmt w:val="upperLetter"/>
+      <w:lvlText w:val="%8."/>
+      <w:lvlJc w:val="left"/>
+      <w:pPr>
+        <w:ind w:left="3960" w:hanging="400"/>
+      </w:pPr>
+    </w:lvl>
+    <w:lvl w:ilvl="8" w:tplc="0409001B" w:tentative="1">
+      <w:start w:val="1"/>
+      <w:numFmt w:val="lowerRoman"/>
+      <w:lvlText w:val="%9."/>
+      <w:lvlJc w:val="right"/>
+      <w:pPr>
+        <w:ind w:left="4360" w:hanging="400"/>
+      </w:pPr>
+    </w:lvl>
+  </w:abstractNum>
+  <w:abstractNum w:abstractNumId="3" w15:restartNumberingAfterBreak="0">
+    <w:nsid w:val="28742324"/>
+    <w:multiLevelType w:val="multilevel"/>
+    <w:tmpl w:val="8D7C43C4"/>
+    <w:lvl w:ilvl="0">
+      <w:start w:val="1"/>
+      <w:numFmt w:val="bullet"/>
+      <w:lvlText w:val="●"/>
+      <w:lvlJc w:val="left"/>
+      <w:pPr>
+        <w:ind w:left="720" w:hanging="360"/>
+      </w:pPr>
+      <w:rPr>
+        <w:rFonts w:ascii="Noto Sans Symbols" w:eastAsia="Noto Sans Symbols" w:hAnsi="Noto Sans Symbols" w:cs="Noto Sans Symbols"/>
+        <w:sz w:val="20"/>
         <w:szCs w:val="20"/>
       </w:rPr>
     </w:lvl>
     <w:lvl w:ilvl="1">
       <w:start w:val="1"/>
       <w:numFmt w:val="bullet"/>
-      <w:lvlText w:val="o"/>
+      <w:lvlText w:val="○"/>
       <w:lvlJc w:val="left"/>
       <w:pPr>
         <w:ind w:left="1440" w:hanging="360"/>
@@ -2230,7 +2422,7 @@
     <w:lvl w:ilvl="2">
       <w:start w:val="1"/>
       <w:numFmt w:val="bullet"/>
-      <w:lvlText w:val="▪"/>
+      <w:lvlText w:val="■"/>
       <w:lvlJc w:val="left"/>
       <w:pPr>
         <w:ind w:left="2160" w:hanging="360"/>
@@ -2244,7 +2436,7 @@
     <w:lvl w:ilvl="3">
       <w:start w:val="1"/>
       <w:numFmt w:val="bullet"/>
-      <w:lvlText w:val="▪"/>
+      <w:lvlText w:val="●"/>
       <w:lvlJc w:val="left"/>
       <w:pPr>
         <w:ind w:left="2880" w:hanging="360"/>
@@ -2258,7 +2450,7 @@
     <w:lvl w:ilvl="4">
       <w:start w:val="1"/>
       <w:numFmt w:val="bullet"/>
-      <w:lvlText w:val="▪"/>
+      <w:lvlText w:val="○"/>
       <w:lvlJc w:val="left"/>
       <w:pPr>
         <w:ind w:left="3600" w:hanging="360"/>
@@ -2272,7 +2464,7 @@
     <w:lvl w:ilvl="5">
       <w:start w:val="1"/>
       <w:numFmt w:val="bullet"/>
-      <w:lvlText w:val="▪"/>
+      <w:lvlText w:val="■"/>
       <w:lvlJc w:val="left"/>
       <w:pPr>
         <w:ind w:left="4320" w:hanging="360"/>
@@ -2286,7 +2478,7 @@
     <w:lvl w:ilvl="6">
       <w:start w:val="1"/>
       <w:numFmt w:val="bullet"/>
-      <w:lvlText w:val="▪"/>
+      <w:lvlText w:val="●"/>
       <w:lvlJc w:val="left"/>
       <w:pPr>
         <w:ind w:left="5040" w:hanging="360"/>
@@ -2300,7 +2492,7 @@
     <w:lvl w:ilvl="7">
       <w:start w:val="1"/>
       <w:numFmt w:val="bullet"/>
-      <w:lvlText w:val="▪"/>
+      <w:lvlText w:val="○"/>
       <w:lvlJc w:val="left"/>
       <w:pPr>
         <w:ind w:left="5760" w:hanging="360"/>
@@ -2314,7 +2506,7 @@
     <w:lvl w:ilvl="8">
       <w:start w:val="1"/>
       <w:numFmt w:val="bullet"/>
-      <w:lvlText w:val="▪"/>
+      <w:lvlText w:val="■"/>
       <w:lvlJc w:val="left"/>
       <w:pPr>
         <w:ind w:left="6480" w:hanging="360"/>
@@ -2326,10 +2518,10 @@
       </w:rPr>
     </w:lvl>
   </w:abstractNum>
-  <w:abstractNum w:abstractNumId="1" w15:restartNumberingAfterBreak="0">
-    <w:nsid w:val="0F630D70"/>
+  <w:abstractNum w:abstractNumId="4" w15:restartNumberingAfterBreak="0">
+    <w:nsid w:val="3A115A89"/>
     <w:multiLevelType w:val="multilevel"/>
-    <w:tmpl w:val="4B50BF6E"/>
+    <w:tmpl w:val="20DE7092"/>
     <w:lvl w:ilvl="0">
       <w:start w:val="1"/>
       <w:numFmt w:val="bullet"/>
@@ -2339,347 +2531,6 @@
         <w:ind w:left="720" w:hanging="360"/>
       </w:pPr>
       <w:rPr>
-        <w:u w:val="none"/>
-      </w:rPr>
-    </w:lvl>
-    <w:lvl w:ilvl="1">
-      <w:start w:val="1"/>
-      <w:numFmt w:val="bullet"/>
-      <w:lvlText w:val="○"/>
-      <w:lvlJc w:val="left"/>
-      <w:pPr>
-        <w:ind w:left="1440" w:hanging="360"/>
-      </w:pPr>
-      <w:rPr>
-        <w:u w:val="none"/>
-      </w:rPr>
-    </w:lvl>
-    <w:lvl w:ilvl="2">
-      <w:start w:val="1"/>
-      <w:numFmt w:val="bullet"/>
-      <w:lvlText w:val="■"/>
-      <w:lvlJc w:val="left"/>
-      <w:pPr>
-        <w:ind w:left="2160" w:hanging="360"/>
-      </w:pPr>
-      <w:rPr>
-        <w:u w:val="none"/>
-      </w:rPr>
-    </w:lvl>
-    <w:lvl w:ilvl="3">
-      <w:start w:val="1"/>
-      <w:numFmt w:val="bullet"/>
-      <w:lvlText w:val="●"/>
-      <w:lvlJc w:val="left"/>
-      <w:pPr>
-        <w:ind w:left="2880" w:hanging="360"/>
-      </w:pPr>
-      <w:rPr>
-        <w:u w:val="none"/>
-      </w:rPr>
-    </w:lvl>
-    <w:lvl w:ilvl="4">
-      <w:start w:val="1"/>
-      <w:numFmt w:val="bullet"/>
-      <w:lvlText w:val="○"/>
-      <w:lvlJc w:val="left"/>
-      <w:pPr>
-        <w:ind w:left="3600" w:hanging="360"/>
-      </w:pPr>
-      <w:rPr>
-        <w:u w:val="none"/>
-      </w:rPr>
-    </w:lvl>
-    <w:lvl w:ilvl="5">
-      <w:start w:val="1"/>
-      <w:numFmt w:val="bullet"/>
-      <w:lvlText w:val="■"/>
-      <w:lvlJc w:val="left"/>
-      <w:pPr>
-        <w:ind w:left="4320" w:hanging="360"/>
-      </w:pPr>
-      <w:rPr>
-        <w:u w:val="none"/>
-      </w:rPr>
-    </w:lvl>
-    <w:lvl w:ilvl="6">
-      <w:start w:val="1"/>
-      <w:numFmt w:val="bullet"/>
-      <w:lvlText w:val="●"/>
-      <w:lvlJc w:val="left"/>
-      <w:pPr>
-        <w:ind w:left="5040" w:hanging="360"/>
-      </w:pPr>
-      <w:rPr>
-        <w:u w:val="none"/>
-      </w:rPr>
-    </w:lvl>
-    <w:lvl w:ilvl="7">
-      <w:start w:val="1"/>
-      <w:numFmt w:val="bullet"/>
-      <w:lvlText w:val="○"/>
-      <w:lvlJc w:val="left"/>
-      <w:pPr>
-        <w:ind w:left="5760" w:hanging="360"/>
-      </w:pPr>
-      <w:rPr>
-        <w:u w:val="none"/>
-      </w:rPr>
-    </w:lvl>
-    <w:lvl w:ilvl="8">
-      <w:start w:val="1"/>
-      <w:numFmt w:val="bullet"/>
-      <w:lvlText w:val="■"/>
-      <w:lvlJc w:val="left"/>
-      <w:pPr>
-        <w:ind w:left="6480" w:hanging="360"/>
-      </w:pPr>
-      <w:rPr>
-        <w:u w:val="none"/>
-      </w:rPr>
-    </w:lvl>
-  </w:abstractNum>
-  <w:abstractNum w:abstractNumId="2" w15:restartNumberingAfterBreak="0">
-    <w:nsid w:val="12767156"/>
-    <w:multiLevelType w:val="multilevel"/>
-    <w:tmpl w:val="90FA5DE0"/>
-    <w:lvl w:ilvl="0">
-      <w:start w:val="1"/>
-      <w:numFmt w:val="bullet"/>
-      <w:lvlText w:val="●"/>
-      <w:lvlJc w:val="left"/>
-      <w:pPr>
-        <w:ind w:left="720" w:hanging="360"/>
-      </w:pPr>
-      <w:rPr>
-        <w:u w:val="none"/>
-      </w:rPr>
-    </w:lvl>
-    <w:lvl w:ilvl="1">
-      <w:start w:val="1"/>
-      <w:numFmt w:val="bullet"/>
-      <w:lvlText w:val="○"/>
-      <w:lvlJc w:val="left"/>
-      <w:pPr>
-        <w:ind w:left="1440" w:hanging="360"/>
-      </w:pPr>
-      <w:rPr>
-        <w:u w:val="none"/>
-      </w:rPr>
-    </w:lvl>
-    <w:lvl w:ilvl="2">
-      <w:start w:val="1"/>
-      <w:numFmt w:val="bullet"/>
-      <w:lvlText w:val="■"/>
-      <w:lvlJc w:val="left"/>
-      <w:pPr>
-        <w:ind w:left="2160" w:hanging="360"/>
-      </w:pPr>
-      <w:rPr>
-        <w:u w:val="none"/>
-      </w:rPr>
-    </w:lvl>
-    <w:lvl w:ilvl="3">
-      <w:start w:val="1"/>
-      <w:numFmt w:val="bullet"/>
-      <w:lvlText w:val="●"/>
-      <w:lvlJc w:val="left"/>
-      <w:pPr>
-        <w:ind w:left="2880" w:hanging="360"/>
-      </w:pPr>
-      <w:rPr>
-        <w:u w:val="none"/>
-      </w:rPr>
-    </w:lvl>
-    <w:lvl w:ilvl="4">
-      <w:start w:val="1"/>
-      <w:numFmt w:val="bullet"/>
-      <w:lvlText w:val="○"/>
-      <w:lvlJc w:val="left"/>
-      <w:pPr>
-        <w:ind w:left="3600" w:hanging="360"/>
-      </w:pPr>
-      <w:rPr>
-        <w:u w:val="none"/>
-      </w:rPr>
-    </w:lvl>
-    <w:lvl w:ilvl="5">
-      <w:start w:val="1"/>
-      <w:numFmt w:val="bullet"/>
-      <w:lvlText w:val="■"/>
-      <w:lvlJc w:val="left"/>
-      <w:pPr>
-        <w:ind w:left="4320" w:hanging="360"/>
-      </w:pPr>
-      <w:rPr>
-        <w:u w:val="none"/>
-      </w:rPr>
-    </w:lvl>
-    <w:lvl w:ilvl="6">
-      <w:start w:val="1"/>
-      <w:numFmt w:val="bullet"/>
-      <w:lvlText w:val="●"/>
-      <w:lvlJc w:val="left"/>
-      <w:pPr>
-        <w:ind w:left="5040" w:hanging="360"/>
-      </w:pPr>
-      <w:rPr>
-        <w:u w:val="none"/>
-      </w:rPr>
-    </w:lvl>
-    <w:lvl w:ilvl="7">
-      <w:start w:val="1"/>
-      <w:numFmt w:val="bullet"/>
-      <w:lvlText w:val="○"/>
-      <w:lvlJc w:val="left"/>
-      <w:pPr>
-        <w:ind w:left="5760" w:hanging="360"/>
-      </w:pPr>
-      <w:rPr>
-        <w:u w:val="none"/>
-      </w:rPr>
-    </w:lvl>
-    <w:lvl w:ilvl="8">
-      <w:start w:val="1"/>
-      <w:numFmt w:val="bullet"/>
-      <w:lvlText w:val="■"/>
-      <w:lvlJc w:val="left"/>
-      <w:pPr>
-        <w:ind w:left="6480" w:hanging="360"/>
-      </w:pPr>
-      <w:rPr>
-        <w:u w:val="none"/>
-      </w:rPr>
-    </w:lvl>
-  </w:abstractNum>
-  <w:abstractNum w:abstractNumId="3" w15:restartNumberingAfterBreak="0">
-    <w:nsid w:val="141B7663"/>
-    <w:multiLevelType w:val="multilevel"/>
-    <w:tmpl w:val="FBBCF866"/>
-    <w:lvl w:ilvl="0">
-      <w:start w:val="1"/>
-      <w:numFmt w:val="bullet"/>
-      <w:lvlText w:val="●"/>
-      <w:lvlJc w:val="left"/>
-      <w:pPr>
-        <w:ind w:left="720" w:hanging="360"/>
-      </w:pPr>
-      <w:rPr>
-        <w:u w:val="none"/>
-      </w:rPr>
-    </w:lvl>
-    <w:lvl w:ilvl="1">
-      <w:start w:val="1"/>
-      <w:numFmt w:val="bullet"/>
-      <w:lvlText w:val="○"/>
-      <w:lvlJc w:val="left"/>
-      <w:pPr>
-        <w:ind w:left="1440" w:hanging="360"/>
-      </w:pPr>
-      <w:rPr>
-        <w:u w:val="none"/>
-      </w:rPr>
-    </w:lvl>
-    <w:lvl w:ilvl="2">
-      <w:start w:val="1"/>
-      <w:numFmt w:val="bullet"/>
-      <w:lvlText w:val="■"/>
-      <w:lvlJc w:val="left"/>
-      <w:pPr>
-        <w:ind w:left="2160" w:hanging="360"/>
-      </w:pPr>
-      <w:rPr>
-        <w:u w:val="none"/>
-      </w:rPr>
-    </w:lvl>
-    <w:lvl w:ilvl="3">
-      <w:start w:val="1"/>
-      <w:numFmt w:val="bullet"/>
-      <w:lvlText w:val="●"/>
-      <w:lvlJc w:val="left"/>
-      <w:pPr>
-        <w:ind w:left="2880" w:hanging="360"/>
-      </w:pPr>
-      <w:rPr>
-        <w:u w:val="none"/>
-      </w:rPr>
-    </w:lvl>
-    <w:lvl w:ilvl="4">
-      <w:start w:val="1"/>
-      <w:numFmt w:val="bullet"/>
-      <w:lvlText w:val="○"/>
-      <w:lvlJc w:val="left"/>
-      <w:pPr>
-        <w:ind w:left="3600" w:hanging="360"/>
-      </w:pPr>
-      <w:rPr>
-        <w:u w:val="none"/>
-      </w:rPr>
-    </w:lvl>
-    <w:lvl w:ilvl="5">
-      <w:start w:val="1"/>
-      <w:numFmt w:val="bullet"/>
-      <w:lvlText w:val="■"/>
-      <w:lvlJc w:val="left"/>
-      <w:pPr>
-        <w:ind w:left="4320" w:hanging="360"/>
-      </w:pPr>
-      <w:rPr>
-        <w:u w:val="none"/>
-      </w:rPr>
-    </w:lvl>
-    <w:lvl w:ilvl="6">
-      <w:start w:val="1"/>
-      <w:numFmt w:val="bullet"/>
-      <w:lvlText w:val="●"/>
-      <w:lvlJc w:val="left"/>
-      <w:pPr>
-        <w:ind w:left="5040" w:hanging="360"/>
-      </w:pPr>
-      <w:rPr>
-        <w:u w:val="none"/>
-      </w:rPr>
-    </w:lvl>
-    <w:lvl w:ilvl="7">
-      <w:start w:val="1"/>
-      <w:numFmt w:val="bullet"/>
-      <w:lvlText w:val="○"/>
-      <w:lvlJc w:val="left"/>
-      <w:pPr>
-        <w:ind w:left="5760" w:hanging="360"/>
-      </w:pPr>
-      <w:rPr>
-        <w:u w:val="none"/>
-      </w:rPr>
-    </w:lvl>
-    <w:lvl w:ilvl="8">
-      <w:start w:val="1"/>
-      <w:numFmt w:val="bullet"/>
-      <w:lvlText w:val="■"/>
-      <w:lvlJc w:val="left"/>
-      <w:pPr>
-        <w:ind w:left="6480" w:hanging="360"/>
-      </w:pPr>
-      <w:rPr>
-        <w:u w:val="none"/>
-      </w:rPr>
-    </w:lvl>
-  </w:abstractNum>
-  <w:abstractNum w:abstractNumId="4" w15:restartNumberingAfterBreak="0">
-    <w:nsid w:val="245162B8"/>
-    <w:multiLevelType w:val="multilevel"/>
-    <w:tmpl w:val="EC3EAD5A"/>
-    <w:lvl w:ilvl="0">
-      <w:start w:val="1"/>
-      <w:numFmt w:val="bullet"/>
-      <w:lvlText w:val=""/>
-      <w:lvlJc w:val="left"/>
-      <w:pPr>
-        <w:ind w:left="720" w:hanging="360"/>
-      </w:pPr>
-      <w:rPr>
-        <w:rFonts w:ascii="Wingdings" w:hAnsi="Wingdings" w:hint="default"/>
-        <w:sz w:val="12"/>
         <w:u w:val="none"/>
       </w:rPr>
     </w:lvl>
@@ -2781,20 +2632,18 @@
     </w:lvl>
   </w:abstractNum>
   <w:abstractNum w:abstractNumId="5" w15:restartNumberingAfterBreak="0">
-    <w:nsid w:val="2A0E0824"/>
+    <w:nsid w:val="3FEF723B"/>
     <w:multiLevelType w:val="multilevel"/>
-    <w:tmpl w:val="D8864462"/>
+    <w:tmpl w:val="1E224F92"/>
     <w:lvl w:ilvl="0">
       <w:start w:val="1"/>
       <w:numFmt w:val="bullet"/>
-      <w:lvlText w:val=""/>
+      <w:lvlText w:val="●"/>
       <w:lvlJc w:val="left"/>
       <w:pPr>
         <w:ind w:left="720" w:hanging="360"/>
       </w:pPr>
       <w:rPr>
-        <w:rFonts w:ascii="Wingdings" w:hAnsi="Wingdings" w:hint="default"/>
-        <w:sz w:val="12"/>
         <w:u w:val="none"/>
       </w:rPr>
     </w:lvl>
@@ -2896,13 +2745,13 @@
     </w:lvl>
   </w:abstractNum>
   <w:abstractNum w:abstractNumId="6" w15:restartNumberingAfterBreak="0">
-    <w:nsid w:val="3C7C2CE0"/>
+    <w:nsid w:val="65DF69F7"/>
     <w:multiLevelType w:val="multilevel"/>
-    <w:tmpl w:val="9EBAD0A0"/>
+    <w:tmpl w:val="133063C8"/>
     <w:lvl w:ilvl="0">
       <w:start w:val="1"/>
-      <w:numFmt w:val="decimal"/>
-      <w:lvlText w:val="%1."/>
+      <w:numFmt w:val="bullet"/>
+      <w:lvlText w:val="●"/>
       <w:lvlJc w:val="left"/>
       <w:pPr>
         <w:ind w:left="720" w:hanging="360"/>
@@ -2913,8 +2762,8 @@
     </w:lvl>
     <w:lvl w:ilvl="1">
       <w:start w:val="1"/>
-      <w:numFmt w:val="lowerLetter"/>
-      <w:lvlText w:val="%2."/>
+      <w:numFmt w:val="bullet"/>
+      <w:lvlText w:val="○"/>
       <w:lvlJc w:val="left"/>
       <w:pPr>
         <w:ind w:left="1440" w:hanging="360"/>
@@ -2925,9 +2774,9 @@
     </w:lvl>
     <w:lvl w:ilvl="2">
       <w:start w:val="1"/>
-      <w:numFmt w:val="lowerRoman"/>
-      <w:lvlText w:val="%3."/>
-      <w:lvlJc w:val="right"/>
+      <w:numFmt w:val="bullet"/>
+      <w:lvlText w:val="■"/>
+      <w:lvlJc w:val="left"/>
       <w:pPr>
         <w:ind w:left="2160" w:hanging="360"/>
       </w:pPr>
@@ -2937,8 +2786,8 @@
     </w:lvl>
     <w:lvl w:ilvl="3">
       <w:start w:val="1"/>
-      <w:numFmt w:val="decimal"/>
-      <w:lvlText w:val="%4."/>
+      <w:numFmt w:val="bullet"/>
+      <w:lvlText w:val="●"/>
       <w:lvlJc w:val="left"/>
       <w:pPr>
         <w:ind w:left="2880" w:hanging="360"/>
@@ -2949,8 +2798,8 @@
     </w:lvl>
     <w:lvl w:ilvl="4">
       <w:start w:val="1"/>
-      <w:numFmt w:val="lowerLetter"/>
-      <w:lvlText w:val="%5."/>
+      <w:numFmt w:val="bullet"/>
+      <w:lvlText w:val="○"/>
       <w:lvlJc w:val="left"/>
       <w:pPr>
         <w:ind w:left="3600" w:hanging="360"/>
@@ -2961,9 +2810,9 @@
     </w:lvl>
     <w:lvl w:ilvl="5">
       <w:start w:val="1"/>
-      <w:numFmt w:val="lowerRoman"/>
-      <w:lvlText w:val="%6."/>
-      <w:lvlJc w:val="right"/>
+      <w:numFmt w:val="bullet"/>
+      <w:lvlText w:val="■"/>
+      <w:lvlJc w:val="left"/>
       <w:pPr>
         <w:ind w:left="4320" w:hanging="360"/>
       </w:pPr>
@@ -2973,8 +2822,8 @@
     </w:lvl>
     <w:lvl w:ilvl="6">
       <w:start w:val="1"/>
-      <w:numFmt w:val="decimal"/>
-      <w:lvlText w:val="%7."/>
+      <w:numFmt w:val="bullet"/>
+      <w:lvlText w:val="●"/>
       <w:lvlJc w:val="left"/>
       <w:pPr>
         <w:ind w:left="5040" w:hanging="360"/>
@@ -2985,8 +2834,8 @@
     </w:lvl>
     <w:lvl w:ilvl="7">
       <w:start w:val="1"/>
-      <w:numFmt w:val="lowerLetter"/>
-      <w:lvlText w:val="%8."/>
+      <w:numFmt w:val="bullet"/>
+      <w:lvlText w:val="○"/>
       <w:lvlJc w:val="left"/>
       <w:pPr>
         <w:ind w:left="5760" w:hanging="360"/>
@@ -2997,9 +2846,9 @@
     </w:lvl>
     <w:lvl w:ilvl="8">
       <w:start w:val="1"/>
-      <w:numFmt w:val="lowerRoman"/>
-      <w:lvlText w:val="%9."/>
-      <w:lvlJc w:val="right"/>
+      <w:numFmt w:val="bullet"/>
+      <w:lvlText w:val="■"/>
+      <w:lvlJc w:val="left"/>
       <w:pPr>
         <w:ind w:left="6480" w:hanging="360"/>
       </w:pPr>
@@ -3009,369 +2858,9 @@
     </w:lvl>
   </w:abstractNum>
   <w:abstractNum w:abstractNumId="7" w15:restartNumberingAfterBreak="0">
-    <w:nsid w:val="535C2529"/>
-    <w:multiLevelType w:val="hybridMultilevel"/>
-    <w:tmpl w:val="BD2A83AE"/>
-    <w:lvl w:ilvl="0" w:tplc="7B18D3B0">
-      <w:start w:val="1"/>
-      <w:numFmt w:val="bullet"/>
-      <w:lvlText w:val=""/>
-      <w:lvlJc w:val="left"/>
-      <w:pPr>
-        <w:ind w:left="1160" w:hanging="400"/>
-      </w:pPr>
-      <w:rPr>
-        <w:rFonts w:ascii="Wingdings" w:hAnsi="Wingdings" w:hint="default"/>
-        <w:sz w:val="12"/>
-      </w:rPr>
-    </w:lvl>
-    <w:lvl w:ilvl="1" w:tplc="04090003" w:tentative="1">
-      <w:start w:val="1"/>
-      <w:numFmt w:val="bullet"/>
-      <w:lvlText w:val=""/>
-      <w:lvlJc w:val="left"/>
-      <w:pPr>
-        <w:ind w:left="1560" w:hanging="400"/>
-      </w:pPr>
-      <w:rPr>
-        <w:rFonts w:ascii="Wingdings" w:hAnsi="Wingdings" w:hint="default"/>
-      </w:rPr>
-    </w:lvl>
-    <w:lvl w:ilvl="2" w:tplc="04090005" w:tentative="1">
-      <w:start w:val="1"/>
-      <w:numFmt w:val="bullet"/>
-      <w:lvlText w:val=""/>
-      <w:lvlJc w:val="left"/>
-      <w:pPr>
-        <w:ind w:left="1960" w:hanging="400"/>
-      </w:pPr>
-      <w:rPr>
-        <w:rFonts w:ascii="Wingdings" w:hAnsi="Wingdings" w:hint="default"/>
-      </w:rPr>
-    </w:lvl>
-    <w:lvl w:ilvl="3" w:tplc="04090001" w:tentative="1">
-      <w:start w:val="1"/>
-      <w:numFmt w:val="bullet"/>
-      <w:lvlText w:val=""/>
-      <w:lvlJc w:val="left"/>
-      <w:pPr>
-        <w:ind w:left="2360" w:hanging="400"/>
-      </w:pPr>
-      <w:rPr>
-        <w:rFonts w:ascii="Wingdings" w:hAnsi="Wingdings" w:hint="default"/>
-      </w:rPr>
-    </w:lvl>
-    <w:lvl w:ilvl="4" w:tplc="04090003" w:tentative="1">
-      <w:start w:val="1"/>
-      <w:numFmt w:val="bullet"/>
-      <w:lvlText w:val=""/>
-      <w:lvlJc w:val="left"/>
-      <w:pPr>
-        <w:ind w:left="2760" w:hanging="400"/>
-      </w:pPr>
-      <w:rPr>
-        <w:rFonts w:ascii="Wingdings" w:hAnsi="Wingdings" w:hint="default"/>
-      </w:rPr>
-    </w:lvl>
-    <w:lvl w:ilvl="5" w:tplc="04090005" w:tentative="1">
-      <w:start w:val="1"/>
-      <w:numFmt w:val="bullet"/>
-      <w:lvlText w:val=""/>
-      <w:lvlJc w:val="left"/>
-      <w:pPr>
-        <w:ind w:left="3160" w:hanging="400"/>
-      </w:pPr>
-      <w:rPr>
-        <w:rFonts w:ascii="Wingdings" w:hAnsi="Wingdings" w:hint="default"/>
-      </w:rPr>
-    </w:lvl>
-    <w:lvl w:ilvl="6" w:tplc="04090001" w:tentative="1">
-      <w:start w:val="1"/>
-      <w:numFmt w:val="bullet"/>
-      <w:lvlText w:val=""/>
-      <w:lvlJc w:val="left"/>
-      <w:pPr>
-        <w:ind w:left="3560" w:hanging="400"/>
-      </w:pPr>
-      <w:rPr>
-        <w:rFonts w:ascii="Wingdings" w:hAnsi="Wingdings" w:hint="default"/>
-      </w:rPr>
-    </w:lvl>
-    <w:lvl w:ilvl="7" w:tplc="04090003" w:tentative="1">
-      <w:start w:val="1"/>
-      <w:numFmt w:val="bullet"/>
-      <w:lvlText w:val=""/>
-      <w:lvlJc w:val="left"/>
-      <w:pPr>
-        <w:ind w:left="3960" w:hanging="400"/>
-      </w:pPr>
-      <w:rPr>
-        <w:rFonts w:ascii="Wingdings" w:hAnsi="Wingdings" w:hint="default"/>
-      </w:rPr>
-    </w:lvl>
-    <w:lvl w:ilvl="8" w:tplc="04090005" w:tentative="1">
-      <w:start w:val="1"/>
-      <w:numFmt w:val="bullet"/>
-      <w:lvlText w:val=""/>
-      <w:lvlJc w:val="left"/>
-      <w:pPr>
-        <w:ind w:left="4360" w:hanging="400"/>
-      </w:pPr>
-      <w:rPr>
-        <w:rFonts w:ascii="Wingdings" w:hAnsi="Wingdings" w:hint="default"/>
-      </w:rPr>
-    </w:lvl>
-  </w:abstractNum>
-  <w:abstractNum w:abstractNumId="8" w15:restartNumberingAfterBreak="0">
-    <w:nsid w:val="54086C46"/>
+    <w:nsid w:val="7C385602"/>
     <w:multiLevelType w:val="multilevel"/>
-    <w:tmpl w:val="2284A2B0"/>
-    <w:lvl w:ilvl="0">
-      <w:start w:val="1"/>
-      <w:numFmt w:val="bullet"/>
-      <w:lvlText w:val=""/>
-      <w:lvlJc w:val="left"/>
-      <w:pPr>
-        <w:ind w:left="720" w:hanging="360"/>
-      </w:pPr>
-      <w:rPr>
-        <w:rFonts w:ascii="Wingdings" w:hAnsi="Wingdings" w:hint="default"/>
-        <w:sz w:val="12"/>
-        <w:u w:val="none"/>
-      </w:rPr>
-    </w:lvl>
-    <w:lvl w:ilvl="1">
-      <w:start w:val="1"/>
-      <w:numFmt w:val="bullet"/>
-      <w:lvlText w:val="○"/>
-      <w:lvlJc w:val="left"/>
-      <w:pPr>
-        <w:ind w:left="1440" w:hanging="360"/>
-      </w:pPr>
-      <w:rPr>
-        <w:u w:val="none"/>
-      </w:rPr>
-    </w:lvl>
-    <w:lvl w:ilvl="2">
-      <w:start w:val="1"/>
-      <w:numFmt w:val="bullet"/>
-      <w:lvlText w:val="■"/>
-      <w:lvlJc w:val="left"/>
-      <w:pPr>
-        <w:ind w:left="2160" w:hanging="360"/>
-      </w:pPr>
-      <w:rPr>
-        <w:u w:val="none"/>
-      </w:rPr>
-    </w:lvl>
-    <w:lvl w:ilvl="3">
-      <w:start w:val="1"/>
-      <w:numFmt w:val="bullet"/>
-      <w:lvlText w:val="●"/>
-      <w:lvlJc w:val="left"/>
-      <w:pPr>
-        <w:ind w:left="2880" w:hanging="360"/>
-      </w:pPr>
-      <w:rPr>
-        <w:u w:val="none"/>
-      </w:rPr>
-    </w:lvl>
-    <w:lvl w:ilvl="4">
-      <w:start w:val="1"/>
-      <w:numFmt w:val="bullet"/>
-      <w:lvlText w:val="○"/>
-      <w:lvlJc w:val="left"/>
-      <w:pPr>
-        <w:ind w:left="3600" w:hanging="360"/>
-      </w:pPr>
-      <w:rPr>
-        <w:u w:val="none"/>
-      </w:rPr>
-    </w:lvl>
-    <w:lvl w:ilvl="5">
-      <w:start w:val="1"/>
-      <w:numFmt w:val="bullet"/>
-      <w:lvlText w:val="■"/>
-      <w:lvlJc w:val="left"/>
-      <w:pPr>
-        <w:ind w:left="4320" w:hanging="360"/>
-      </w:pPr>
-      <w:rPr>
-        <w:u w:val="none"/>
-      </w:rPr>
-    </w:lvl>
-    <w:lvl w:ilvl="6">
-      <w:start w:val="1"/>
-      <w:numFmt w:val="bullet"/>
-      <w:lvlText w:val="●"/>
-      <w:lvlJc w:val="left"/>
-      <w:pPr>
-        <w:ind w:left="5040" w:hanging="360"/>
-      </w:pPr>
-      <w:rPr>
-        <w:u w:val="none"/>
-      </w:rPr>
-    </w:lvl>
-    <w:lvl w:ilvl="7">
-      <w:start w:val="1"/>
-      <w:numFmt w:val="bullet"/>
-      <w:lvlText w:val="○"/>
-      <w:lvlJc w:val="left"/>
-      <w:pPr>
-        <w:ind w:left="5760" w:hanging="360"/>
-      </w:pPr>
-      <w:rPr>
-        <w:u w:val="none"/>
-      </w:rPr>
-    </w:lvl>
-    <w:lvl w:ilvl="8">
-      <w:start w:val="1"/>
-      <w:numFmt w:val="bullet"/>
-      <w:lvlText w:val="■"/>
-      <w:lvlJc w:val="left"/>
-      <w:pPr>
-        <w:ind w:left="6480" w:hanging="360"/>
-      </w:pPr>
-      <w:rPr>
-        <w:u w:val="none"/>
-      </w:rPr>
-    </w:lvl>
-  </w:abstractNum>
-  <w:abstractNum w:abstractNumId="9" w15:restartNumberingAfterBreak="0">
-    <w:nsid w:val="545E6D1F"/>
-    <w:multiLevelType w:val="multilevel"/>
-    <w:tmpl w:val="745C651A"/>
-    <w:lvl w:ilvl="0">
-      <w:start w:val="1"/>
-      <w:numFmt w:val="bullet"/>
-      <w:lvlText w:val=""/>
-      <w:lvlJc w:val="left"/>
-      <w:pPr>
-        <w:ind w:left="720" w:hanging="360"/>
-      </w:pPr>
-      <w:rPr>
-        <w:rFonts w:ascii="Wingdings" w:hAnsi="Wingdings" w:hint="default"/>
-        <w:sz w:val="12"/>
-        <w:szCs w:val="20"/>
-      </w:rPr>
-    </w:lvl>
-    <w:lvl w:ilvl="1">
-      <w:start w:val="1"/>
-      <w:numFmt w:val="bullet"/>
-      <w:lvlText w:val="o"/>
-      <w:lvlJc w:val="left"/>
-      <w:pPr>
-        <w:ind w:left="1440" w:hanging="360"/>
-      </w:pPr>
-      <w:rPr>
-        <w:rFonts w:ascii="Courier New" w:eastAsia="Courier New" w:hAnsi="Courier New" w:cs="Courier New"/>
-        <w:sz w:val="20"/>
-        <w:szCs w:val="20"/>
-      </w:rPr>
-    </w:lvl>
-    <w:lvl w:ilvl="2">
-      <w:start w:val="1"/>
-      <w:numFmt w:val="bullet"/>
-      <w:lvlText w:val="▪"/>
-      <w:lvlJc w:val="left"/>
-      <w:pPr>
-        <w:ind w:left="2160" w:hanging="360"/>
-      </w:pPr>
-      <w:rPr>
-        <w:rFonts w:ascii="Noto Sans Symbols" w:eastAsia="Noto Sans Symbols" w:hAnsi="Noto Sans Symbols" w:cs="Noto Sans Symbols"/>
-        <w:sz w:val="20"/>
-        <w:szCs w:val="20"/>
-      </w:rPr>
-    </w:lvl>
-    <w:lvl w:ilvl="3">
-      <w:start w:val="1"/>
-      <w:numFmt w:val="bullet"/>
-      <w:lvlText w:val="▪"/>
-      <w:lvlJc w:val="left"/>
-      <w:pPr>
-        <w:ind w:left="2880" w:hanging="360"/>
-      </w:pPr>
-      <w:rPr>
-        <w:rFonts w:ascii="Noto Sans Symbols" w:eastAsia="Noto Sans Symbols" w:hAnsi="Noto Sans Symbols" w:cs="Noto Sans Symbols"/>
-        <w:sz w:val="20"/>
-        <w:szCs w:val="20"/>
-      </w:rPr>
-    </w:lvl>
-    <w:lvl w:ilvl="4">
-      <w:start w:val="1"/>
-      <w:numFmt w:val="bullet"/>
-      <w:lvlText w:val="▪"/>
-      <w:lvlJc w:val="left"/>
-      <w:pPr>
-        <w:ind w:left="3600" w:hanging="360"/>
-      </w:pPr>
-      <w:rPr>
-        <w:rFonts w:ascii="Noto Sans Symbols" w:eastAsia="Noto Sans Symbols" w:hAnsi="Noto Sans Symbols" w:cs="Noto Sans Symbols"/>
-        <w:sz w:val="20"/>
-        <w:szCs w:val="20"/>
-      </w:rPr>
-    </w:lvl>
-    <w:lvl w:ilvl="5">
-      <w:start w:val="1"/>
-      <w:numFmt w:val="bullet"/>
-      <w:lvlText w:val="▪"/>
-      <w:lvlJc w:val="left"/>
-      <w:pPr>
-        <w:ind w:left="4320" w:hanging="360"/>
-      </w:pPr>
-      <w:rPr>
-        <w:rFonts w:ascii="Noto Sans Symbols" w:eastAsia="Noto Sans Symbols" w:hAnsi="Noto Sans Symbols" w:cs="Noto Sans Symbols"/>
-        <w:sz w:val="20"/>
-        <w:szCs w:val="20"/>
-      </w:rPr>
-    </w:lvl>
-    <w:lvl w:ilvl="6">
-      <w:start w:val="1"/>
-      <w:numFmt w:val="bullet"/>
-      <w:lvlText w:val="▪"/>
-      <w:lvlJc w:val="left"/>
-      <w:pPr>
-        <w:ind w:left="5040" w:hanging="360"/>
-      </w:pPr>
-      <w:rPr>
-        <w:rFonts w:ascii="Noto Sans Symbols" w:eastAsia="Noto Sans Symbols" w:hAnsi="Noto Sans Symbols" w:cs="Noto Sans Symbols"/>
-        <w:sz w:val="20"/>
-        <w:szCs w:val="20"/>
-      </w:rPr>
-    </w:lvl>
-    <w:lvl w:ilvl="7">
-      <w:start w:val="1"/>
-      <w:numFmt w:val="bullet"/>
-      <w:lvlText w:val="▪"/>
-      <w:lvlJc w:val="left"/>
-      <w:pPr>
-        <w:ind w:left="5760" w:hanging="360"/>
-      </w:pPr>
-      <w:rPr>
-        <w:rFonts w:ascii="Noto Sans Symbols" w:eastAsia="Noto Sans Symbols" w:hAnsi="Noto Sans Symbols" w:cs="Noto Sans Symbols"/>
-        <w:sz w:val="20"/>
-        <w:szCs w:val="20"/>
-      </w:rPr>
-    </w:lvl>
-    <w:lvl w:ilvl="8">
-      <w:start w:val="1"/>
-      <w:numFmt w:val="bullet"/>
-      <w:lvlText w:val="▪"/>
-      <w:lvlJc w:val="left"/>
-      <w:pPr>
-        <w:ind w:left="6480" w:hanging="360"/>
-      </w:pPr>
-      <w:rPr>
-        <w:rFonts w:ascii="Noto Sans Symbols" w:eastAsia="Noto Sans Symbols" w:hAnsi="Noto Sans Symbols" w:cs="Noto Sans Symbols"/>
-        <w:sz w:val="20"/>
-        <w:szCs w:val="20"/>
-      </w:rPr>
-    </w:lvl>
-  </w:abstractNum>
-  <w:abstractNum w:abstractNumId="10" w15:restartNumberingAfterBreak="0">
-    <w:nsid w:val="6E3007AB"/>
-    <w:multiLevelType w:val="multilevel"/>
-    <w:tmpl w:val="B8E6F77A"/>
+    <w:tmpl w:val="B3265258"/>
     <w:lvl w:ilvl="0">
       <w:start w:val="1"/>
       <w:numFmt w:val="bullet"/>
@@ -3482,37 +2971,28 @@
     </w:lvl>
   </w:abstractNum>
   <w:num w:numId="1">
-    <w:abstractNumId w:val="2"/>
+    <w:abstractNumId w:val="6"/>
   </w:num>
   <w:num w:numId="2">
-    <w:abstractNumId w:val="10"/>
+    <w:abstractNumId w:val="4"/>
   </w:num>
   <w:num w:numId="3">
-    <w:abstractNumId w:val="9"/>
+    <w:abstractNumId w:val="7"/>
   </w:num>
   <w:num w:numId="4">
+    <w:abstractNumId w:val="3"/>
+  </w:num>
+  <w:num w:numId="5">
     <w:abstractNumId w:val="1"/>
   </w:num>
-  <w:num w:numId="5">
-    <w:abstractNumId w:val="6"/>
-  </w:num>
   <w:num w:numId="6">
-    <w:abstractNumId w:val="3"/>
+    <w:abstractNumId w:val="5"/>
   </w:num>
   <w:num w:numId="7">
-    <w:abstractNumId w:val="7"/>
+    <w:abstractNumId w:val="0"/>
   </w:num>
   <w:num w:numId="8">
-    <w:abstractNumId w:val="5"/>
-  </w:num>
-  <w:num w:numId="9">
-    <w:abstractNumId w:val="4"/>
-  </w:num>
-  <w:num w:numId="10">
-    <w:abstractNumId w:val="0"/>
-  </w:num>
-  <w:num w:numId="11">
-    <w:abstractNumId w:val="8"/>
+    <w:abstractNumId w:val="2"/>
   </w:num>
 </w:numbering>
 </file>
@@ -4090,35 +3570,12 @@
       <w:szCs w:val="30"/>
     </w:rPr>
   </w:style>
-  <w:style w:type="character" w:styleId="Hyperlink">
-    <w:name w:val="Hyperlink"/>
-    <w:basedOn w:val="DefaultParagraphFont"/>
-    <w:uiPriority w:val="99"/>
-    <w:unhideWhenUsed/>
-    <w:rsid w:val="00E60881"/>
-    <w:rPr>
-      <w:color w:val="0000FF" w:themeColor="hyperlink"/>
-      <w:u w:val="single"/>
-    </w:rPr>
-  </w:style>
-  <w:style w:type="character" w:styleId="UnresolvedMention">
-    <w:name w:val="Unresolved Mention"/>
-    <w:basedOn w:val="DefaultParagraphFont"/>
-    <w:uiPriority w:val="99"/>
-    <w:semiHidden/>
-    <w:unhideWhenUsed/>
-    <w:rsid w:val="00E60881"/>
-    <w:rPr>
-      <w:color w:val="605E5C"/>
-      <w:shd w:val="clear" w:color="auto" w:fill="E1DFDD"/>
-    </w:rPr>
-  </w:style>
   <w:style w:type="paragraph" w:styleId="ListParagraph">
     <w:name w:val="List Paragraph"/>
     <w:basedOn w:val="Normal"/>
     <w:uiPriority w:val="34"/>
     <w:qFormat/>
-    <w:rsid w:val="00E60881"/>
+    <w:rsid w:val="00271CA8"/>
     <w:pPr>
       <w:ind w:leftChars="400" w:left="800"/>
     </w:pPr>

--- a/Resume(r2)-DQ (6).docx
+++ b/Resume(r2)-DQ (6).docx
@@ -7,9 +7,9 @@
         <w:spacing w:line="360" w:lineRule="auto"/>
         <w:jc w:val="center"/>
         <w:rPr>
-          <w:rFonts w:ascii="Tahoma" w:hAnsi="Tahoma" w:cs="Tahoma"/>
-          <w:sz w:val="24"/>
-          <w:szCs w:val="24"/>
+          <w:rFonts w:ascii="Times New Roman" w:eastAsia="Times New Roman" w:hAnsi="Times New Roman" w:cs="Times New Roman"/>
+          <w:sz w:val="48"/>
+          <w:szCs w:val="48"/>
         </w:rPr>
       </w:pPr>
       <w:proofErr w:type="spellStart"/>
@@ -18,8 +18,8 @@
           <w:rFonts w:ascii="Tahoma" w:eastAsia="Tahoma" w:hAnsi="Tahoma" w:cs="Tahoma"/>
           <w:b/>
           <w:smallCaps/>
-          <w:sz w:val="56"/>
-          <w:szCs w:val="56"/>
+          <w:sz w:val="48"/>
+          <w:szCs w:val="48"/>
         </w:rPr>
         <w:t>Dongkyu</w:t>
       </w:r>
@@ -29,8 +29,8 @@
           <w:rFonts w:ascii="Tahoma" w:eastAsia="Tahoma" w:hAnsi="Tahoma" w:cs="Tahoma"/>
           <w:b/>
           <w:smallCaps/>
-          <w:sz w:val="56"/>
-          <w:szCs w:val="56"/>
+          <w:sz w:val="48"/>
+          <w:szCs w:val="48"/>
         </w:rPr>
         <w:t xml:space="preserve"> Yun</w:t>
       </w:r>
@@ -41,17 +41,68 @@
         <w:jc w:val="center"/>
         <w:rPr>
           <w:rFonts w:ascii="Tahoma" w:eastAsia="Tahoma" w:hAnsi="Tahoma" w:cs="Tahoma"/>
-          <w:sz w:val="24"/>
-          <w:szCs w:val="24"/>
+          <w:sz w:val="20"/>
+          <w:szCs w:val="20"/>
         </w:rPr>
       </w:pPr>
       <w:r>
         <w:rPr>
           <w:rFonts w:ascii="Tahoma" w:eastAsia="Tahoma" w:hAnsi="Tahoma" w:cs="Tahoma"/>
-          <w:sz w:val="24"/>
-          <w:szCs w:val="24"/>
-        </w:rPr>
-        <w:t>US: Chicago, Illinois 60607 | Korea: Gangnam-Gu, Seoul</w:t>
+          <w:noProof/>
+          <w:sz w:val="20"/>
+          <w:szCs w:val="20"/>
+        </w:rPr>
+        <w:drawing>
+          <wp:inline distT="0" distB="0" distL="0" distR="0" wp14:anchorId="500C477A" wp14:editId="6FE666E5">
+            <wp:extent cx="1600200" cy="1746504"/>
+            <wp:effectExtent l="0" t="0" r="0" b="6350"/>
+            <wp:docPr id="1" name="Picture 1"/>
+            <wp:cNvGraphicFramePr>
+              <a:graphicFrameLocks xmlns:a="http://schemas.openxmlformats.org/drawingml/2006/main" noChangeAspect="1"/>
+            </wp:cNvGraphicFramePr>
+            <a:graphic xmlns:a="http://schemas.openxmlformats.org/drawingml/2006/main">
+              <a:graphicData uri="http://schemas.openxmlformats.org/drawingml/2006/picture">
+                <pic:pic xmlns:pic="http://schemas.openxmlformats.org/drawingml/2006/picture">
+                  <pic:nvPicPr>
+                    <pic:cNvPr id="0" name="Picture 1"/>
+                    <pic:cNvPicPr>
+                      <a:picLocks noChangeAspect="1" noChangeArrowheads="1"/>
+                    </pic:cNvPicPr>
+                  </pic:nvPicPr>
+                  <pic:blipFill rotWithShape="1">
+                    <a:blip r:embed="rId7">
+                      <a:extLst>
+                        <a:ext uri="{28A0092B-C50C-407E-A947-70E740481C1C}">
+                          <a14:useLocalDpi xmlns:a14="http://schemas.microsoft.com/office/drawing/2010/main" val="0"/>
+                        </a:ext>
+                      </a:extLst>
+                    </a:blip>
+                    <a:srcRect l="1" r="1408" b="38684"/>
+                    <a:stretch/>
+                  </pic:blipFill>
+                  <pic:spPr bwMode="auto">
+                    <a:xfrm>
+                      <a:off x="0" y="0"/>
+                      <a:ext cx="1608209" cy="1755245"/>
+                    </a:xfrm>
+                    <a:prstGeom prst="rect">
+                      <a:avLst/>
+                    </a:prstGeom>
+                    <a:noFill/>
+                    <a:ln>
+                      <a:noFill/>
+                    </a:ln>
+                    <a:extLst>
+                      <a:ext uri="{53640926-AAD7-44D8-BBD7-CCE9431645EC}">
+                        <a14:shadowObscured xmlns:a14="http://schemas.microsoft.com/office/drawing/2010/main"/>
+                      </a:ext>
+                    </a:extLst>
+                  </pic:spPr>
+                </pic:pic>
+              </a:graphicData>
+            </a:graphic>
+          </wp:inline>
+        </w:drawing>
       </w:r>
     </w:p>
     <w:p>
@@ -60,25 +111,54 @@
         <w:jc w:val="center"/>
         <w:rPr>
           <w:rFonts w:ascii="Tahoma" w:eastAsia="Tahoma" w:hAnsi="Tahoma" w:cs="Tahoma"/>
-          <w:sz w:val="24"/>
-          <w:szCs w:val="24"/>
+          <w:sz w:val="20"/>
+          <w:szCs w:val="20"/>
         </w:rPr>
       </w:pPr>
       <w:r>
         <w:rPr>
           <w:rFonts w:ascii="Tahoma" w:eastAsia="Tahoma" w:hAnsi="Tahoma" w:cs="Tahoma"/>
-          <w:sz w:val="24"/>
-          <w:szCs w:val="24"/>
+          <w:sz w:val="20"/>
+          <w:szCs w:val="20"/>
+        </w:rPr>
+        <w:t>US: Chicago, Illinois 606</w:t>
+      </w:r>
+      <w:bookmarkStart w:id="0" w:name="_GoBack"/>
+      <w:bookmarkEnd w:id="0"/>
+      <w:r>
+        <w:rPr>
+          <w:rFonts w:ascii="Tahoma" w:eastAsia="Tahoma" w:hAnsi="Tahoma" w:cs="Tahoma"/>
+          <w:sz w:val="20"/>
+          <w:szCs w:val="20"/>
+        </w:rPr>
+        <w:t>07 | Korea: Gangnam-Gu, Seoul</w:t>
+      </w:r>
+    </w:p>
+    <w:p>
+      <w:pPr>
+        <w:spacing w:line="360" w:lineRule="auto"/>
+        <w:jc w:val="center"/>
+        <w:rPr>
+          <w:rFonts w:ascii="Tahoma" w:eastAsia="Tahoma" w:hAnsi="Tahoma" w:cs="Tahoma"/>
+          <w:sz w:val="20"/>
+          <w:szCs w:val="20"/>
+        </w:rPr>
+      </w:pPr>
+      <w:r>
+        <w:rPr>
+          <w:rFonts w:ascii="Tahoma" w:eastAsia="Tahoma" w:hAnsi="Tahoma" w:cs="Tahoma"/>
+          <w:sz w:val="20"/>
+          <w:szCs w:val="20"/>
         </w:rPr>
         <w:t xml:space="preserve">Phone: (US)+1(312)523-6360 | Email: </w:t>
       </w:r>
-      <w:hyperlink r:id="rId7">
+      <w:hyperlink r:id="rId8">
         <w:r>
           <w:rPr>
             <w:rFonts w:ascii="Tahoma" w:eastAsia="Tahoma" w:hAnsi="Tahoma" w:cs="Tahoma"/>
             <w:color w:val="1155CC"/>
-            <w:sz w:val="24"/>
-            <w:szCs w:val="24"/>
+            <w:sz w:val="20"/>
+            <w:szCs w:val="20"/>
             <w:u w:val="single"/>
           </w:rPr>
           <w:t>yundk7@gmail.com</w:t>
@@ -91,16 +171,16 @@
         <w:jc w:val="center"/>
         <w:rPr>
           <w:rFonts w:ascii="Tahoma" w:eastAsia="Tahoma" w:hAnsi="Tahoma" w:cs="Tahoma"/>
-          <w:sz w:val="24"/>
-          <w:szCs w:val="24"/>
+          <w:sz w:val="20"/>
+          <w:szCs w:val="20"/>
         </w:rPr>
       </w:pPr>
       <w:proofErr w:type="spellStart"/>
       <w:r>
         <w:rPr>
           <w:rFonts w:ascii="Tahoma" w:eastAsia="Tahoma" w:hAnsi="Tahoma" w:cs="Tahoma"/>
-          <w:sz w:val="24"/>
-          <w:szCs w:val="24"/>
+          <w:sz w:val="20"/>
+          <w:szCs w:val="20"/>
         </w:rPr>
         <w:t>Github</w:t>
       </w:r>
@@ -108,18 +188,18 @@
       <w:r>
         <w:rPr>
           <w:rFonts w:ascii="Tahoma" w:eastAsia="Tahoma" w:hAnsi="Tahoma" w:cs="Tahoma"/>
-          <w:sz w:val="24"/>
-          <w:szCs w:val="24"/>
+          <w:sz w:val="20"/>
+          <w:szCs w:val="20"/>
         </w:rPr>
         <w:t xml:space="preserve">: </w:t>
       </w:r>
-      <w:hyperlink r:id="rId8">
+      <w:hyperlink r:id="rId9">
         <w:r>
           <w:rPr>
             <w:rFonts w:ascii="Tahoma" w:eastAsia="Tahoma" w:hAnsi="Tahoma" w:cs="Tahoma"/>
             <w:color w:val="1155CC"/>
-            <w:sz w:val="24"/>
-            <w:szCs w:val="24"/>
+            <w:sz w:val="20"/>
+            <w:szCs w:val="20"/>
             <w:u w:val="single"/>
           </w:rPr>
           <w:t>https://github.com/yundk7</w:t>
@@ -128,8 +208,8 @@
       <w:r>
         <w:rPr>
           <w:rFonts w:ascii="Tahoma" w:eastAsia="Tahoma" w:hAnsi="Tahoma" w:cs="Tahoma"/>
-          <w:sz w:val="24"/>
-          <w:szCs w:val="24"/>
+          <w:sz w:val="20"/>
+          <w:szCs w:val="20"/>
         </w:rPr>
         <w:t xml:space="preserve"> | </w:t>
       </w:r>
@@ -137,18 +217,18 @@
       <w:r>
         <w:rPr>
           <w:rFonts w:ascii="Tahoma" w:eastAsia="Tahoma" w:hAnsi="Tahoma" w:cs="Tahoma"/>
-          <w:sz w:val="24"/>
-          <w:szCs w:val="24"/>
+          <w:sz w:val="20"/>
+          <w:szCs w:val="20"/>
         </w:rPr>
         <w:t>Linkedin:</w:t>
       </w:r>
-      <w:hyperlink r:id="rId9">
+      <w:hyperlink r:id="rId10">
         <w:r>
           <w:rPr>
             <w:rFonts w:ascii="Tahoma" w:eastAsia="Tahoma" w:hAnsi="Tahoma" w:cs="Tahoma"/>
             <w:color w:val="1155CC"/>
-            <w:sz w:val="24"/>
-            <w:szCs w:val="24"/>
+            <w:sz w:val="20"/>
+            <w:szCs w:val="20"/>
             <w:u w:val="single"/>
           </w:rPr>
           <w:t>https</w:t>
@@ -158,8 +238,8 @@
           <w:rPr>
             <w:rFonts w:ascii="Tahoma" w:eastAsia="Tahoma" w:hAnsi="Tahoma" w:cs="Tahoma"/>
             <w:color w:val="1155CC"/>
-            <w:sz w:val="24"/>
-            <w:szCs w:val="24"/>
+            <w:sz w:val="20"/>
+            <w:szCs w:val="20"/>
             <w:u w:val="single"/>
           </w:rPr>
           <w:t>://www.linkedin.com/in/dongkyu-yun/</w:t>
@@ -172,8 +252,8 @@
         <w:jc w:val="center"/>
         <w:rPr>
           <w:rFonts w:ascii="Tahoma" w:eastAsia="Tahoma" w:hAnsi="Tahoma" w:cs="Tahoma"/>
-          <w:sz w:val="24"/>
-          <w:szCs w:val="24"/>
+          <w:sz w:val="20"/>
+          <w:szCs w:val="20"/>
         </w:rPr>
       </w:pPr>
     </w:p>
@@ -183,16 +263,16 @@
         <w:jc w:val="center"/>
         <w:rPr>
           <w:b/>
-          <w:sz w:val="36"/>
-          <w:szCs w:val="36"/>
+          <w:sz w:val="28"/>
+          <w:szCs w:val="28"/>
         </w:rPr>
       </w:pPr>
       <w:r>
         <w:rPr>
           <w:b/>
           <w:smallCaps/>
-          <w:sz w:val="36"/>
-          <w:szCs w:val="36"/>
+          <w:sz w:val="28"/>
+          <w:szCs w:val="28"/>
         </w:rPr>
         <w:t>Summary</w:t>
       </w:r>
@@ -202,22 +282,36 @@
         <w:pStyle w:val="ListParagraph"/>
         <w:numPr>
           <w:ilvl w:val="0"/>
-          <w:numId w:val="8"/>
+          <w:numId w:val="7"/>
         </w:numPr>
         <w:spacing w:line="360" w:lineRule="auto"/>
         <w:ind w:leftChars="0"/>
         <w:jc w:val="center"/>
         <w:rPr>
-          <w:sz w:val="24"/>
-          <w:szCs w:val="24"/>
-        </w:rPr>
-      </w:pPr>
-      <w:r>
-        <w:rPr>
-          <w:sz w:val="24"/>
-          <w:szCs w:val="24"/>
-        </w:rPr>
-        <w:t>Adept to collect and manipulate data from csv, excel, Json or SQL database, API, and web scraping.</w:t>
+          <w:sz w:val="20"/>
+          <w:szCs w:val="20"/>
+        </w:rPr>
+      </w:pPr>
+      <w:r>
+        <w:rPr>
+          <w:sz w:val="20"/>
+          <w:szCs w:val="20"/>
+        </w:rPr>
+        <w:t xml:space="preserve">Adept to collect and manipulate data from </w:t>
+      </w:r>
+      <w:r>
+        <w:rPr>
+          <w:sz w:val="20"/>
+          <w:szCs w:val="20"/>
+        </w:rPr>
+        <w:t>csv, excel, J</w:t>
+      </w:r>
+      <w:r>
+        <w:rPr>
+          <w:sz w:val="20"/>
+          <w:szCs w:val="20"/>
+        </w:rPr>
+        <w:t>son, SQL database, API, and web scraping.</w:t>
       </w:r>
     </w:p>
     <w:p>
@@ -225,45 +319,36 @@
         <w:pStyle w:val="ListParagraph"/>
         <w:numPr>
           <w:ilvl w:val="0"/>
-          <w:numId w:val="8"/>
+          <w:numId w:val="7"/>
         </w:numPr>
         <w:spacing w:line="360" w:lineRule="auto"/>
         <w:ind w:leftChars="0"/>
         <w:jc w:val="center"/>
         <w:rPr>
-          <w:sz w:val="24"/>
-          <w:szCs w:val="24"/>
-        </w:rPr>
-      </w:pPr>
-      <w:r>
-        <w:rPr>
-          <w:sz w:val="24"/>
-          <w:szCs w:val="24"/>
-        </w:rPr>
-        <w:t>Curious to find factors and constrai</w:t>
-      </w:r>
-      <w:bookmarkStart w:id="0" w:name="_GoBack"/>
-      <w:bookmarkEnd w:id="0"/>
-      <w:r>
-        <w:rPr>
-          <w:sz w:val="24"/>
-          <w:szCs w:val="24"/>
-        </w:rPr>
-        <w:t xml:space="preserve">nts affecting results from data analysis and visualization, </w:t>
-      </w:r>
-      <w:r>
-        <w:rPr>
-          <w:sz w:val="24"/>
-          <w:szCs w:val="24"/>
+          <w:sz w:val="20"/>
+          <w:szCs w:val="20"/>
+        </w:rPr>
+      </w:pPr>
+      <w:r>
+        <w:rPr>
+          <w:sz w:val="20"/>
+          <w:szCs w:val="20"/>
+        </w:rPr>
+        <w:t xml:space="preserve">Curious to find factors and constraints affecting results from data analysis and visualization, ultimately providing new </w:t>
+      </w:r>
+      <w:r>
+        <w:rPr>
+          <w:sz w:val="20"/>
+          <w:szCs w:val="20"/>
         </w:rPr>
         <w:br/>
       </w:r>
       <w:r>
         <w:rPr>
-          <w:sz w:val="24"/>
-          <w:szCs w:val="24"/>
-        </w:rPr>
-        <w:t>ultimately providing new perspective towards matters and opportunities.</w:t>
+          <w:sz w:val="20"/>
+          <w:szCs w:val="20"/>
+        </w:rPr>
+        <w:t>perspective towards matters and opportunities.</w:t>
       </w:r>
     </w:p>
     <w:p>
@@ -271,22 +356,36 @@
         <w:pStyle w:val="ListParagraph"/>
         <w:numPr>
           <w:ilvl w:val="0"/>
-          <w:numId w:val="8"/>
+          <w:numId w:val="7"/>
         </w:numPr>
         <w:spacing w:line="360" w:lineRule="auto"/>
         <w:ind w:leftChars="0"/>
         <w:jc w:val="center"/>
         <w:rPr>
-          <w:sz w:val="24"/>
-          <w:szCs w:val="24"/>
-        </w:rPr>
-      </w:pPr>
-      <w:r>
-        <w:rPr>
-          <w:sz w:val="24"/>
-          <w:szCs w:val="24"/>
-        </w:rPr>
-        <w:t>Motivated to create platforms to enable data analysis interact with users with effectiveness and convenience.</w:t>
+          <w:sz w:val="20"/>
+          <w:szCs w:val="20"/>
+        </w:rPr>
+      </w:pPr>
+      <w:r>
+        <w:rPr>
+          <w:sz w:val="20"/>
+          <w:szCs w:val="20"/>
+        </w:rPr>
+        <w:t>Motivated to create platforms to enable data a</w:t>
+      </w:r>
+      <w:r>
+        <w:rPr>
+          <w:sz w:val="20"/>
+          <w:szCs w:val="20"/>
+        </w:rPr>
+        <w:t xml:space="preserve">nalysis </w:t>
+      </w:r>
+      <w:r>
+        <w:rPr>
+          <w:sz w:val="20"/>
+          <w:szCs w:val="20"/>
+        </w:rPr>
+        <w:t>interact with users with effectiveness and convenience.</w:t>
       </w:r>
     </w:p>
     <w:p>
@@ -296,8 +395,8 @@
         <w:rPr>
           <w:b/>
           <w:smallCaps/>
-          <w:sz w:val="24"/>
-          <w:szCs w:val="24"/>
+          <w:sz w:val="28"/>
+          <w:szCs w:val="28"/>
         </w:rPr>
       </w:pPr>
     </w:p>
@@ -306,16 +405,16 @@
         <w:spacing w:after="80" w:line="360" w:lineRule="auto"/>
         <w:jc w:val="center"/>
         <w:rPr>
-          <w:sz w:val="36"/>
-          <w:szCs w:val="36"/>
+          <w:sz w:val="28"/>
+          <w:szCs w:val="28"/>
         </w:rPr>
       </w:pPr>
       <w:r>
         <w:rPr>
           <w:b/>
           <w:smallCaps/>
-          <w:sz w:val="36"/>
-          <w:szCs w:val="36"/>
+          <w:sz w:val="28"/>
+          <w:szCs w:val="28"/>
         </w:rPr>
         <w:t>Technical Skills</w:t>
       </w:r>
@@ -325,16 +424,16 @@
         <w:spacing w:line="360" w:lineRule="auto"/>
         <w:jc w:val="center"/>
         <w:rPr>
-          <w:sz w:val="24"/>
-          <w:szCs w:val="24"/>
+          <w:sz w:val="20"/>
+          <w:szCs w:val="20"/>
           <w:highlight w:val="white"/>
         </w:rPr>
       </w:pPr>
       <w:r>
         <w:rPr>
           <w:b/>
-          <w:sz w:val="24"/>
-          <w:szCs w:val="24"/>
+          <w:sz w:val="20"/>
+          <w:szCs w:val="20"/>
           <w:highlight w:val="white"/>
         </w:rPr>
         <w:t xml:space="preserve">Tools: </w:t>
@@ -342,8 +441,8 @@
       <w:proofErr w:type="gramStart"/>
       <w:r>
         <w:rPr>
-          <w:sz w:val="24"/>
-          <w:szCs w:val="24"/>
+          <w:sz w:val="20"/>
+          <w:szCs w:val="20"/>
           <w:highlight w:val="white"/>
         </w:rPr>
         <w:t>Python(</w:t>
@@ -351,8 +450,8 @@
       <w:proofErr w:type="gramEnd"/>
       <w:r>
         <w:rPr>
-          <w:sz w:val="24"/>
-          <w:szCs w:val="24"/>
+          <w:sz w:val="20"/>
+          <w:szCs w:val="20"/>
           <w:highlight w:val="white"/>
         </w:rPr>
         <w:t xml:space="preserve">Pandas, </w:t>
@@ -360,8 +459,8 @@
       <w:proofErr w:type="spellStart"/>
       <w:r>
         <w:rPr>
-          <w:sz w:val="24"/>
-          <w:szCs w:val="24"/>
+          <w:sz w:val="20"/>
+          <w:szCs w:val="20"/>
           <w:highlight w:val="white"/>
         </w:rPr>
         <w:t>statsmodel</w:t>
@@ -369,8 +468,8 @@
       <w:proofErr w:type="spellEnd"/>
       <w:r>
         <w:rPr>
-          <w:sz w:val="24"/>
-          <w:szCs w:val="24"/>
+          <w:sz w:val="20"/>
+          <w:szCs w:val="20"/>
           <w:highlight w:val="white"/>
         </w:rPr>
         <w:t xml:space="preserve">, </w:t>
@@ -378,8 +477,8 @@
       <w:proofErr w:type="spellStart"/>
       <w:r>
         <w:rPr>
-          <w:sz w:val="24"/>
-          <w:szCs w:val="24"/>
+          <w:sz w:val="20"/>
+          <w:szCs w:val="20"/>
           <w:highlight w:val="white"/>
         </w:rPr>
         <w:t>sklearn</w:t>
@@ -387,8 +486,8 @@
       <w:proofErr w:type="spellEnd"/>
       <w:r>
         <w:rPr>
-          <w:sz w:val="24"/>
-          <w:szCs w:val="24"/>
+          <w:sz w:val="20"/>
+          <w:szCs w:val="20"/>
           <w:highlight w:val="white"/>
         </w:rPr>
         <w:t xml:space="preserve">, Matplotlib, </w:t>
@@ -396,8 +495,8 @@
       <w:proofErr w:type="spellStart"/>
       <w:r>
         <w:rPr>
-          <w:sz w:val="24"/>
-          <w:szCs w:val="24"/>
+          <w:sz w:val="20"/>
+          <w:szCs w:val="20"/>
           <w:highlight w:val="white"/>
         </w:rPr>
         <w:t>Plotly</w:t>
@@ -405,8 +504,8 @@
       <w:proofErr w:type="spellEnd"/>
       <w:r>
         <w:rPr>
-          <w:sz w:val="24"/>
-          <w:szCs w:val="24"/>
+          <w:sz w:val="20"/>
+          <w:szCs w:val="20"/>
           <w:highlight w:val="white"/>
         </w:rPr>
         <w:t xml:space="preserve">, </w:t>
@@ -414,8 +513,8 @@
       <w:proofErr w:type="spellStart"/>
       <w:r>
         <w:rPr>
-          <w:sz w:val="24"/>
-          <w:szCs w:val="24"/>
+          <w:sz w:val="20"/>
+          <w:szCs w:val="20"/>
           <w:highlight w:val="white"/>
         </w:rPr>
         <w:t>sqlAlchemy</w:t>
@@ -423,8 +522,8 @@
       <w:proofErr w:type="spellEnd"/>
       <w:r>
         <w:rPr>
-          <w:sz w:val="24"/>
-          <w:szCs w:val="24"/>
+          <w:sz w:val="20"/>
+          <w:szCs w:val="20"/>
           <w:highlight w:val="white"/>
         </w:rPr>
         <w:t>, Flask), Excel VBA</w:t>
@@ -435,24 +534,24 @@
         <w:spacing w:line="360" w:lineRule="auto"/>
         <w:jc w:val="center"/>
         <w:rPr>
-          <w:sz w:val="24"/>
-          <w:szCs w:val="24"/>
+          <w:sz w:val="20"/>
+          <w:szCs w:val="20"/>
           <w:highlight w:val="white"/>
         </w:rPr>
       </w:pPr>
       <w:r>
         <w:rPr>
           <w:b/>
-          <w:sz w:val="24"/>
-          <w:szCs w:val="24"/>
+          <w:sz w:val="20"/>
+          <w:szCs w:val="20"/>
           <w:highlight w:val="white"/>
         </w:rPr>
         <w:t xml:space="preserve">Databases: </w:t>
       </w:r>
       <w:r>
         <w:rPr>
-          <w:sz w:val="24"/>
-          <w:szCs w:val="24"/>
+          <w:sz w:val="20"/>
+          <w:szCs w:val="20"/>
           <w:highlight w:val="white"/>
         </w:rPr>
         <w:t xml:space="preserve">Postgres, </w:t>
@@ -460,8 +559,8 @@
       <w:proofErr w:type="spellStart"/>
       <w:r>
         <w:rPr>
-          <w:sz w:val="24"/>
-          <w:szCs w:val="24"/>
+          <w:sz w:val="20"/>
+          <w:szCs w:val="20"/>
           <w:highlight w:val="white"/>
         </w:rPr>
         <w:t>Sqlite</w:t>
@@ -469,8 +568,8 @@
       <w:proofErr w:type="spellEnd"/>
       <w:r>
         <w:rPr>
-          <w:sz w:val="24"/>
-          <w:szCs w:val="24"/>
+          <w:sz w:val="20"/>
+          <w:szCs w:val="20"/>
           <w:highlight w:val="white"/>
         </w:rPr>
         <w:t xml:space="preserve">, database manipulatable by </w:t>
@@ -478,8 +577,8 @@
       <w:proofErr w:type="spellStart"/>
       <w:r>
         <w:rPr>
-          <w:sz w:val="24"/>
-          <w:szCs w:val="24"/>
+          <w:sz w:val="20"/>
+          <w:szCs w:val="20"/>
           <w:highlight w:val="white"/>
         </w:rPr>
         <w:t>sqlAlchemy</w:t>
@@ -491,8 +590,8 @@
         <w:spacing w:line="360" w:lineRule="auto"/>
         <w:jc w:val="center"/>
         <w:rPr>
-          <w:sz w:val="24"/>
-          <w:szCs w:val="24"/>
+          <w:sz w:val="20"/>
+          <w:szCs w:val="20"/>
           <w:highlight w:val="white"/>
         </w:rPr>
       </w:pPr>
@@ -503,16 +602,16 @@
         <w:jc w:val="center"/>
         <w:rPr>
           <w:b/>
-          <w:sz w:val="36"/>
-          <w:szCs w:val="36"/>
+          <w:sz w:val="28"/>
+          <w:szCs w:val="28"/>
         </w:rPr>
       </w:pPr>
       <w:r>
         <w:rPr>
           <w:b/>
           <w:smallCaps/>
-          <w:sz w:val="36"/>
-          <w:szCs w:val="36"/>
+          <w:sz w:val="28"/>
+          <w:szCs w:val="28"/>
         </w:rPr>
         <w:t>Key Projects</w:t>
       </w:r>
@@ -523,15 +622,15 @@
         <w:jc w:val="center"/>
         <w:rPr>
           <w:b/>
-          <w:sz w:val="24"/>
-          <w:szCs w:val="24"/>
-        </w:rPr>
-      </w:pPr>
-      <w:r>
-        <w:rPr>
-          <w:b/>
-          <w:sz w:val="24"/>
-          <w:szCs w:val="24"/>
+          <w:sz w:val="20"/>
+          <w:szCs w:val="20"/>
+        </w:rPr>
+      </w:pPr>
+      <w:r>
+        <w:rPr>
+          <w:b/>
+          <w:sz w:val="20"/>
+          <w:szCs w:val="20"/>
         </w:rPr>
         <w:t>Area Lookup</w:t>
       </w:r>
@@ -541,24 +640,24 @@
         <w:spacing w:line="360" w:lineRule="auto"/>
         <w:jc w:val="center"/>
         <w:rPr>
-          <w:sz w:val="24"/>
-          <w:szCs w:val="24"/>
+          <w:sz w:val="20"/>
+          <w:szCs w:val="20"/>
           <w:u w:val="single"/>
         </w:rPr>
       </w:pPr>
       <w:r>
         <w:rPr>
-          <w:sz w:val="24"/>
-          <w:szCs w:val="24"/>
+          <w:sz w:val="20"/>
+          <w:szCs w:val="20"/>
         </w:rPr>
         <w:t xml:space="preserve">| </w:t>
       </w:r>
-      <w:hyperlink r:id="rId10">
+      <w:hyperlink r:id="rId11">
         <w:r>
           <w:rPr>
             <w:color w:val="1155CC"/>
-            <w:sz w:val="24"/>
-            <w:szCs w:val="24"/>
+            <w:sz w:val="20"/>
+            <w:szCs w:val="20"/>
             <w:u w:val="single"/>
           </w:rPr>
           <w:t>https://github.com/yundk7/area_lookup_heroku</w:t>
@@ -566,21 +665,31 @@
       </w:hyperlink>
       <w:r>
         <w:rPr>
-          <w:sz w:val="24"/>
-          <w:szCs w:val="24"/>
+          <w:sz w:val="20"/>
+          <w:szCs w:val="20"/>
         </w:rPr>
         <w:t xml:space="preserve"> | </w:t>
       </w:r>
-      <w:hyperlink r:id="rId11">
+      <w:hyperlink r:id="rId12">
         <w:r>
           <w:rPr>
             <w:color w:val="0366D6"/>
-            <w:sz w:val="24"/>
-            <w:szCs w:val="24"/>
+            <w:sz w:val="20"/>
+            <w:szCs w:val="20"/>
             <w:highlight w:val="white"/>
             <w:u w:val="single"/>
           </w:rPr>
-          <w:t>http://dq-27.herokuapp.com/us_places</w:t>
+          <w:t>http://</w:t>
+        </w:r>
+        <w:r>
+          <w:rPr>
+            <w:color w:val="0366D6"/>
+            <w:sz w:val="20"/>
+            <w:szCs w:val="20"/>
+            <w:highlight w:val="white"/>
+            <w:u w:val="single"/>
+          </w:rPr>
+          <w:t>dq-27.herokuapp.com/us_places</w:t>
         </w:r>
       </w:hyperlink>
     </w:p>
@@ -592,47 +701,43 @@
         </w:numPr>
         <w:spacing w:line="360" w:lineRule="auto"/>
         <w:jc w:val="center"/>
-        <w:rPr>
-          <w:sz w:val="24"/>
-          <w:szCs w:val="24"/>
-        </w:rPr>
-      </w:pPr>
-      <w:r>
-        <w:rPr>
-          <w:sz w:val="24"/>
-          <w:szCs w:val="24"/>
+      </w:pPr>
+      <w:r>
+        <w:rPr>
+          <w:sz w:val="20"/>
+          <w:szCs w:val="20"/>
         </w:rPr>
         <w:t xml:space="preserve">Utilizes database from </w:t>
       </w:r>
       <w:proofErr w:type="gramStart"/>
       <w:r>
         <w:rPr>
-          <w:sz w:val="24"/>
-          <w:szCs w:val="24"/>
+          <w:sz w:val="20"/>
+          <w:szCs w:val="20"/>
         </w:rPr>
         <w:t>Zillow ,Google</w:t>
       </w:r>
       <w:proofErr w:type="gramEnd"/>
       <w:r>
         <w:rPr>
-          <w:sz w:val="24"/>
-          <w:szCs w:val="24"/>
-        </w:rPr>
-        <w:t xml:space="preserve"> GEO API and web-scraped data, displays the relationship </w:t>
-      </w:r>
-      <w:r>
-        <w:rPr>
-          <w:sz w:val="24"/>
-          <w:szCs w:val="24"/>
+          <w:sz w:val="20"/>
+          <w:szCs w:val="20"/>
+        </w:rPr>
+        <w:t xml:space="preserve"> GEO API and web-scraped data, displays the relationship between real estate </w:t>
+      </w:r>
+      <w:r>
+        <w:rPr>
+          <w:sz w:val="20"/>
+          <w:szCs w:val="20"/>
         </w:rPr>
         <w:br/>
       </w:r>
       <w:r>
         <w:rPr>
-          <w:sz w:val="24"/>
-          <w:szCs w:val="24"/>
-        </w:rPr>
-        <w:t>between real estate values and aspects of local amenities.</w:t>
+          <w:sz w:val="20"/>
+          <w:szCs w:val="20"/>
+        </w:rPr>
+        <w:t>values and aspects of local amenities using multivariable linear regression.</w:t>
       </w:r>
     </w:p>
     <w:p>
@@ -643,36 +748,32 @@
         </w:numPr>
         <w:spacing w:line="360" w:lineRule="auto"/>
         <w:jc w:val="center"/>
-        <w:rPr>
-          <w:sz w:val="24"/>
-          <w:szCs w:val="24"/>
-        </w:rPr>
-      </w:pPr>
-      <w:r>
-        <w:rPr>
-          <w:sz w:val="24"/>
-          <w:szCs w:val="24"/>
-        </w:rPr>
-        <w:t>Pre-gathered results of major cities (</w:t>
-      </w:r>
-      <w:hyperlink r:id="rId12">
+      </w:pPr>
+      <w:r>
+        <w:rPr>
+          <w:sz w:val="20"/>
+          <w:szCs w:val="20"/>
+        </w:rPr>
+        <w:t>Pre-gathered results of major citie</w:t>
+      </w:r>
+      <w:r>
+        <w:rPr>
+          <w:sz w:val="20"/>
+          <w:szCs w:val="20"/>
+        </w:rPr>
+        <w:t xml:space="preserve">s </w:t>
+      </w:r>
+      <w:hyperlink r:id="rId13">
         <w:r>
           <w:rPr>
             <w:color w:val="0366D6"/>
-            <w:sz w:val="24"/>
-            <w:szCs w:val="24"/>
+            <w:sz w:val="20"/>
+            <w:szCs w:val="20"/>
             <w:highlight w:val="white"/>
           </w:rPr>
           <w:t>http://dq-27.herokuapp.com/us_places/demo</w:t>
         </w:r>
       </w:hyperlink>
-      <w:r>
-        <w:rPr>
-          <w:sz w:val="24"/>
-          <w:szCs w:val="24"/>
-        </w:rPr>
-        <w:t>)</w:t>
-      </w:r>
     </w:p>
     <w:p>
       <w:pPr>
@@ -682,31 +783,27 @@
         </w:numPr>
         <w:spacing w:line="360" w:lineRule="auto"/>
         <w:jc w:val="center"/>
-        <w:rPr>
-          <w:sz w:val="24"/>
-          <w:szCs w:val="24"/>
-        </w:rPr>
-      </w:pPr>
-      <w:r>
-        <w:rPr>
-          <w:sz w:val="24"/>
-          <w:szCs w:val="24"/>
+      </w:pPr>
+      <w:r>
+        <w:rPr>
+          <w:sz w:val="20"/>
+          <w:szCs w:val="20"/>
         </w:rPr>
         <w:t xml:space="preserve">Tools: Python, Flask, Pandas, </w:t>
       </w:r>
       <w:proofErr w:type="spellStart"/>
       <w:r>
         <w:rPr>
-          <w:sz w:val="24"/>
-          <w:szCs w:val="24"/>
+          <w:sz w:val="20"/>
+          <w:szCs w:val="20"/>
         </w:rPr>
         <w:t>statsmodel</w:t>
       </w:r>
       <w:proofErr w:type="spellEnd"/>
       <w:r>
         <w:rPr>
-          <w:sz w:val="24"/>
-          <w:szCs w:val="24"/>
+          <w:sz w:val="20"/>
+          <w:szCs w:val="20"/>
         </w:rPr>
         <w:t xml:space="preserve"> (linear regression)</w:t>
       </w:r>
@@ -717,26 +814,15 @@
         <w:jc w:val="center"/>
         <w:rPr>
           <w:b/>
-          <w:sz w:val="24"/>
-          <w:szCs w:val="24"/>
-        </w:rPr>
-      </w:pPr>
-    </w:p>
-    <w:p>
-      <w:pPr>
-        <w:spacing w:line="360" w:lineRule="auto"/>
-        <w:jc w:val="center"/>
-        <w:rPr>
-          <w:b/>
-          <w:sz w:val="24"/>
-          <w:szCs w:val="24"/>
-        </w:rPr>
-      </w:pPr>
-      <w:r>
-        <w:rPr>
-          <w:b/>
-          <w:sz w:val="24"/>
-          <w:szCs w:val="24"/>
+          <w:sz w:val="20"/>
+          <w:szCs w:val="20"/>
+        </w:rPr>
+      </w:pPr>
+      <w:r>
+        <w:rPr>
+          <w:b/>
+          <w:sz w:val="20"/>
+          <w:szCs w:val="20"/>
         </w:rPr>
         <w:t>Current Issues Plot</w:t>
       </w:r>
@@ -747,42 +833,51 @@
         <w:jc w:val="center"/>
         <w:rPr>
           <w:color w:val="800080"/>
-          <w:sz w:val="24"/>
-          <w:szCs w:val="24"/>
+          <w:sz w:val="20"/>
+          <w:szCs w:val="20"/>
           <w:u w:val="single"/>
         </w:rPr>
       </w:pPr>
       <w:r>
         <w:rPr>
-          <w:sz w:val="24"/>
-          <w:szCs w:val="24"/>
+          <w:sz w:val="20"/>
+          <w:szCs w:val="20"/>
         </w:rPr>
         <w:t xml:space="preserve">| </w:t>
       </w:r>
-      <w:hyperlink r:id="rId13">
+      <w:hyperlink r:id="rId14">
         <w:r>
           <w:rPr>
             <w:color w:val="800080"/>
-            <w:sz w:val="24"/>
-            <w:szCs w:val="24"/>
+            <w:sz w:val="20"/>
+            <w:szCs w:val="20"/>
             <w:u w:val="single"/>
           </w:rPr>
-          <w:t>https://github.com/yundk7/current_plot_heroku</w:t>
+          <w:t>htt</w:t>
+        </w:r>
+        <w:r>
+          <w:rPr>
+            <w:color w:val="800080"/>
+            <w:sz w:val="20"/>
+            <w:szCs w:val="20"/>
+            <w:u w:val="single"/>
+          </w:rPr>
+          <w:t>ps://github.com/yundk7/current_plot_heroku</w:t>
         </w:r>
       </w:hyperlink>
       <w:r>
         <w:rPr>
-          <w:sz w:val="24"/>
-          <w:szCs w:val="24"/>
+          <w:sz w:val="20"/>
+          <w:szCs w:val="20"/>
         </w:rPr>
         <w:t xml:space="preserve"> | </w:t>
       </w:r>
-      <w:hyperlink r:id="rId14">
+      <w:hyperlink r:id="rId15">
         <w:r>
           <w:rPr>
             <w:color w:val="0366D6"/>
-            <w:sz w:val="24"/>
-            <w:szCs w:val="24"/>
+            <w:sz w:val="20"/>
+            <w:szCs w:val="20"/>
             <w:highlight w:val="white"/>
             <w:u w:val="single"/>
           </w:rPr>
@@ -799,30 +894,37 @@
         <w:spacing w:line="360" w:lineRule="auto"/>
         <w:jc w:val="center"/>
         <w:rPr>
-          <w:sz w:val="24"/>
-          <w:szCs w:val="24"/>
-        </w:rPr>
-      </w:pPr>
-      <w:r>
-        <w:rPr>
-          <w:sz w:val="24"/>
-          <w:szCs w:val="24"/>
-        </w:rPr>
-        <w:t xml:space="preserve">Scrapes data from USGS.gov to plot time animation of earthquakes around the world, and yahoo </w:t>
-      </w:r>
-      <w:r>
-        <w:rPr>
-          <w:sz w:val="24"/>
-          <w:szCs w:val="24"/>
+          <w:sz w:val="20"/>
+          <w:szCs w:val="20"/>
+        </w:rPr>
+      </w:pPr>
+      <w:r>
+        <w:rPr>
+          <w:sz w:val="20"/>
+          <w:szCs w:val="20"/>
+        </w:rPr>
+        <w:t xml:space="preserve">Collects </w:t>
+      </w:r>
+      <w:r>
+        <w:rPr>
+          <w:sz w:val="20"/>
+          <w:szCs w:val="20"/>
+        </w:rPr>
+        <w:t xml:space="preserve">data from USGS.gov to plot time animation of earthquakes around the world, and yahoo finance to plot and </w:t>
+      </w:r>
+      <w:r>
+        <w:rPr>
+          <w:sz w:val="20"/>
+          <w:szCs w:val="20"/>
         </w:rPr>
         <w:br/>
       </w:r>
       <w:r>
         <w:rPr>
-          <w:sz w:val="24"/>
-          <w:szCs w:val="24"/>
-        </w:rPr>
-        <w:t>finance to plot and compare stocks desired by user.</w:t>
+          <w:sz w:val="20"/>
+          <w:szCs w:val="20"/>
+        </w:rPr>
+        <w:t>compare stocks desired by users.</w:t>
       </w:r>
     </w:p>
     <w:p>
@@ -834,22 +936,22 @@
         <w:spacing w:line="360" w:lineRule="auto"/>
         <w:jc w:val="center"/>
         <w:rPr>
-          <w:sz w:val="24"/>
-          <w:szCs w:val="24"/>
-        </w:rPr>
-      </w:pPr>
-      <w:r>
-        <w:rPr>
-          <w:sz w:val="24"/>
-          <w:szCs w:val="24"/>
+          <w:sz w:val="20"/>
+          <w:szCs w:val="20"/>
+        </w:rPr>
+      </w:pPr>
+      <w:r>
+        <w:rPr>
+          <w:sz w:val="20"/>
+          <w:szCs w:val="20"/>
         </w:rPr>
         <w:t xml:space="preserve">Tools: Python, Flask, Pandas, </w:t>
       </w:r>
       <w:proofErr w:type="spellStart"/>
       <w:r>
         <w:rPr>
-          <w:sz w:val="24"/>
-          <w:szCs w:val="24"/>
+          <w:sz w:val="20"/>
+          <w:szCs w:val="20"/>
         </w:rPr>
         <w:t>Plotly</w:t>
       </w:r>
@@ -861,26 +963,15 @@
         <w:jc w:val="center"/>
         <w:rPr>
           <w:b/>
-          <w:sz w:val="24"/>
-          <w:szCs w:val="24"/>
-        </w:rPr>
-      </w:pPr>
-    </w:p>
-    <w:p>
-      <w:pPr>
-        <w:spacing w:line="360" w:lineRule="auto"/>
-        <w:jc w:val="center"/>
-        <w:rPr>
-          <w:b/>
-          <w:sz w:val="24"/>
-          <w:szCs w:val="24"/>
-        </w:rPr>
-      </w:pPr>
-      <w:r>
-        <w:rPr>
-          <w:b/>
-          <w:sz w:val="24"/>
-          <w:szCs w:val="24"/>
+          <w:sz w:val="20"/>
+          <w:szCs w:val="20"/>
+        </w:rPr>
+      </w:pPr>
+      <w:r>
+        <w:rPr>
+          <w:b/>
+          <w:sz w:val="20"/>
+          <w:szCs w:val="20"/>
         </w:rPr>
         <w:t>Bowling Team Management Platform</w:t>
       </w:r>
@@ -890,23 +981,23 @@
         <w:spacing w:line="360" w:lineRule="auto"/>
         <w:jc w:val="center"/>
         <w:rPr>
-          <w:sz w:val="24"/>
-          <w:szCs w:val="24"/>
-        </w:rPr>
-      </w:pPr>
-      <w:r>
-        <w:rPr>
-          <w:sz w:val="24"/>
-          <w:szCs w:val="24"/>
+          <w:sz w:val="20"/>
+          <w:szCs w:val="20"/>
+        </w:rPr>
+      </w:pPr>
+      <w:r>
+        <w:rPr>
+          <w:sz w:val="20"/>
+          <w:szCs w:val="20"/>
         </w:rPr>
         <w:t>|</w:t>
       </w:r>
-      <w:hyperlink r:id="rId15">
+      <w:hyperlink r:id="rId16">
         <w:r>
           <w:rPr>
             <w:color w:val="1155CC"/>
-            <w:sz w:val="24"/>
-            <w:szCs w:val="24"/>
+            <w:sz w:val="20"/>
+            <w:szCs w:val="20"/>
             <w:u w:val="single"/>
           </w:rPr>
           <w:t>https://github.com/yundk7/bowling_team_heroku</w:t>
@@ -914,17 +1005,17 @@
       </w:hyperlink>
       <w:r>
         <w:rPr>
-          <w:sz w:val="24"/>
-          <w:szCs w:val="24"/>
+          <w:sz w:val="20"/>
+          <w:szCs w:val="20"/>
         </w:rPr>
         <w:t xml:space="preserve"> | </w:t>
       </w:r>
-      <w:hyperlink r:id="rId16">
+      <w:hyperlink r:id="rId17">
         <w:r>
           <w:rPr>
             <w:color w:val="0366D6"/>
-            <w:sz w:val="24"/>
-            <w:szCs w:val="24"/>
+            <w:sz w:val="20"/>
+            <w:szCs w:val="20"/>
             <w:highlight w:val="white"/>
             <w:u w:val="single"/>
           </w:rPr>
@@ -933,8 +1024,8 @@
       </w:hyperlink>
       <w:r>
         <w:rPr>
-          <w:sz w:val="24"/>
-          <w:szCs w:val="24"/>
+          <w:sz w:val="20"/>
+          <w:szCs w:val="20"/>
         </w:rPr>
         <w:t xml:space="preserve"> |</w:t>
       </w:r>
@@ -948,30 +1039,38 @@
         <w:spacing w:line="360" w:lineRule="auto"/>
         <w:jc w:val="center"/>
         <w:rPr>
-          <w:sz w:val="24"/>
-          <w:szCs w:val="24"/>
-        </w:rPr>
-      </w:pPr>
-      <w:r>
-        <w:rPr>
-          <w:sz w:val="24"/>
-          <w:szCs w:val="24"/>
-        </w:rPr>
-        <w:t xml:space="preserve">Utilizes google sheet to interact with python codes to enable simple and efficient management of </w:t>
-      </w:r>
-      <w:r>
-        <w:rPr>
-          <w:sz w:val="24"/>
-          <w:szCs w:val="24"/>
+          <w:sz w:val="20"/>
+          <w:szCs w:val="20"/>
+        </w:rPr>
+      </w:pPr>
+      <w:r>
+        <w:rPr>
+          <w:sz w:val="20"/>
+          <w:szCs w:val="20"/>
+        </w:rPr>
+        <w:lastRenderedPageBreak/>
+        <w:t>Utilizes google sheet to interact with pytho</w:t>
+      </w:r>
+      <w:r>
+        <w:rPr>
+          <w:sz w:val="20"/>
+          <w:szCs w:val="20"/>
+        </w:rPr>
+        <w:t xml:space="preserve">n codes to enable simple and efficient management of scores and random </w:t>
+      </w:r>
+      <w:r>
+        <w:rPr>
+          <w:sz w:val="20"/>
+          <w:szCs w:val="20"/>
         </w:rPr>
         <w:br/>
       </w:r>
       <w:r>
         <w:rPr>
-          <w:sz w:val="24"/>
-          <w:szCs w:val="24"/>
-        </w:rPr>
-        <w:t>scores and random team generation for small competitions within the club.</w:t>
+          <w:sz w:val="20"/>
+          <w:szCs w:val="20"/>
+        </w:rPr>
+        <w:t>team generation for small competitions within the club.</w:t>
       </w:r>
     </w:p>
     <w:p>
@@ -983,14 +1082,14 @@
         <w:spacing w:line="360" w:lineRule="auto"/>
         <w:jc w:val="center"/>
         <w:rPr>
-          <w:sz w:val="24"/>
-          <w:szCs w:val="24"/>
-        </w:rPr>
-      </w:pPr>
-      <w:r>
-        <w:rPr>
-          <w:sz w:val="24"/>
-          <w:szCs w:val="24"/>
+          <w:sz w:val="20"/>
+          <w:szCs w:val="20"/>
+        </w:rPr>
+      </w:pPr>
+      <w:r>
+        <w:rPr>
+          <w:sz w:val="20"/>
+          <w:szCs w:val="20"/>
         </w:rPr>
         <w:t>Tools: Python, Google Drive as input, Flask, Pandas</w:t>
       </w:r>
@@ -1001,26 +1100,15 @@
         <w:jc w:val="center"/>
         <w:rPr>
           <w:b/>
-          <w:sz w:val="24"/>
-          <w:szCs w:val="24"/>
-        </w:rPr>
-      </w:pPr>
-    </w:p>
-    <w:p>
-      <w:pPr>
-        <w:spacing w:line="360" w:lineRule="auto"/>
-        <w:jc w:val="center"/>
-        <w:rPr>
-          <w:b/>
-          <w:sz w:val="24"/>
-          <w:szCs w:val="24"/>
-        </w:rPr>
-      </w:pPr>
-      <w:r>
-        <w:rPr>
-          <w:b/>
-          <w:sz w:val="24"/>
-          <w:szCs w:val="24"/>
+          <w:sz w:val="20"/>
+          <w:szCs w:val="20"/>
+        </w:rPr>
+      </w:pPr>
+      <w:r>
+        <w:rPr>
+          <w:b/>
+          <w:sz w:val="20"/>
+          <w:szCs w:val="20"/>
         </w:rPr>
         <w:t>Interest Scraper from Instagram</w:t>
       </w:r>
@@ -1030,31 +1118,31 @@
         <w:spacing w:line="360" w:lineRule="auto"/>
         <w:jc w:val="center"/>
         <w:rPr>
-          <w:sz w:val="24"/>
-          <w:szCs w:val="24"/>
-        </w:rPr>
-      </w:pPr>
-      <w:r>
-        <w:rPr>
-          <w:sz w:val="24"/>
-          <w:szCs w:val="24"/>
+          <w:sz w:val="20"/>
+          <w:szCs w:val="20"/>
+        </w:rPr>
+      </w:pPr>
+      <w:r>
+        <w:rPr>
+          <w:sz w:val="20"/>
+          <w:szCs w:val="20"/>
         </w:rPr>
         <w:t>|</w:t>
       </w:r>
       <w:r>
         <w:rPr>
           <w:color w:val="1155CC"/>
-          <w:sz w:val="24"/>
-          <w:szCs w:val="24"/>
+          <w:sz w:val="20"/>
+          <w:szCs w:val="20"/>
         </w:rPr>
         <w:t xml:space="preserve"> </w:t>
       </w:r>
-      <w:hyperlink r:id="rId17">
+      <w:hyperlink r:id="rId18">
         <w:r>
           <w:rPr>
             <w:color w:val="1155CC"/>
-            <w:sz w:val="24"/>
-            <w:szCs w:val="24"/>
+            <w:sz w:val="20"/>
+            <w:szCs w:val="20"/>
             <w:u w:val="single"/>
           </w:rPr>
           <w:t>https://github.com/yundk7/Interest_Scraper</w:t>
@@ -1063,17 +1151,17 @@
       <w:r>
         <w:rPr>
           <w:b/>
-          <w:sz w:val="24"/>
-          <w:szCs w:val="24"/>
+          <w:sz w:val="20"/>
+          <w:szCs w:val="20"/>
         </w:rPr>
         <w:t xml:space="preserve"> | </w:t>
       </w:r>
-      <w:hyperlink r:id="rId18">
+      <w:hyperlink r:id="rId19">
         <w:r>
           <w:rPr>
             <w:color w:val="1155CC"/>
-            <w:sz w:val="24"/>
-            <w:szCs w:val="24"/>
+            <w:sz w:val="20"/>
+            <w:szCs w:val="20"/>
             <w:u w:val="single"/>
           </w:rPr>
           <w:t>https://youtu.be/Luoi8VbaXgM</w:t>
@@ -1081,8 +1169,8 @@
       </w:hyperlink>
       <w:r>
         <w:rPr>
-          <w:sz w:val="24"/>
-          <w:szCs w:val="24"/>
+          <w:sz w:val="20"/>
+          <w:szCs w:val="20"/>
         </w:rPr>
         <w:t xml:space="preserve"> (Data table video demonstration)</w:t>
       </w:r>
@@ -1092,16 +1180,16 @@
         <w:spacing w:line="360" w:lineRule="auto"/>
         <w:jc w:val="center"/>
         <w:rPr>
-          <w:sz w:val="24"/>
-          <w:szCs w:val="24"/>
-        </w:rPr>
-      </w:pPr>
-      <w:hyperlink r:id="rId19">
+          <w:sz w:val="20"/>
+          <w:szCs w:val="20"/>
+        </w:rPr>
+      </w:pPr>
+      <w:hyperlink r:id="rId20">
         <w:r>
           <w:rPr>
             <w:color w:val="1155CC"/>
-            <w:sz w:val="24"/>
-            <w:szCs w:val="24"/>
+            <w:sz w:val="20"/>
+            <w:szCs w:val="20"/>
             <w:u w:val="single"/>
           </w:rPr>
           <w:t>https://youtu.be/4m4rGc1yUxQ</w:t>
@@ -1109,10 +1197,17 @@
       </w:hyperlink>
       <w:r>
         <w:rPr>
-          <w:sz w:val="24"/>
-          <w:szCs w:val="24"/>
-        </w:rPr>
-        <w:t xml:space="preserve"> (Map plot result video demonstration)</w:t>
+          <w:sz w:val="20"/>
+          <w:szCs w:val="20"/>
+        </w:rPr>
+        <w:t xml:space="preserve"> (Map </w:t>
+      </w:r>
+      <w:r>
+        <w:rPr>
+          <w:sz w:val="20"/>
+          <w:szCs w:val="20"/>
+        </w:rPr>
+        <w:t>plot result video demonstration)</w:t>
       </w:r>
     </w:p>
     <w:p>
@@ -1123,61 +1218,57 @@
         </w:numPr>
         <w:spacing w:line="360" w:lineRule="auto"/>
         <w:jc w:val="center"/>
-        <w:rPr>
-          <w:sz w:val="24"/>
-          <w:szCs w:val="24"/>
-        </w:rPr>
-      </w:pPr>
-      <w:r>
-        <w:rPr>
-          <w:sz w:val="24"/>
-          <w:szCs w:val="24"/>
+      </w:pPr>
+      <w:r>
+        <w:rPr>
+          <w:sz w:val="20"/>
+          <w:szCs w:val="20"/>
         </w:rPr>
         <w:t xml:space="preserve">Scrapes </w:t>
       </w:r>
       <w:proofErr w:type="spellStart"/>
       <w:r>
         <w:rPr>
-          <w:sz w:val="24"/>
-          <w:szCs w:val="24"/>
+          <w:sz w:val="20"/>
+          <w:szCs w:val="20"/>
         </w:rPr>
         <w:t>instagram</w:t>
       </w:r>
       <w:proofErr w:type="spellEnd"/>
       <w:r>
         <w:rPr>
-          <w:sz w:val="24"/>
-          <w:szCs w:val="24"/>
-        </w:rPr>
-        <w:t xml:space="preserve"> pictures using splinter and machine learning tools to distinguish what each </w:t>
-      </w:r>
-      <w:r>
-        <w:rPr>
-          <w:sz w:val="24"/>
-          <w:szCs w:val="24"/>
+          <w:sz w:val="20"/>
+          <w:szCs w:val="20"/>
+        </w:rPr>
+        <w:t xml:space="preserve"> pictures using Splinter and machine learning tools to distinguish what each picture displays and sorts </w:t>
+      </w:r>
+      <w:r>
+        <w:rPr>
+          <w:sz w:val="20"/>
+          <w:szCs w:val="20"/>
         </w:rPr>
         <w:br/>
       </w:r>
       <w:r>
         <w:rPr>
-          <w:sz w:val="24"/>
-          <w:szCs w:val="24"/>
-        </w:rPr>
-        <w:t xml:space="preserve">picture displays and sorts them in frequent order to grasp idea of </w:t>
+          <w:sz w:val="20"/>
+          <w:szCs w:val="20"/>
+        </w:rPr>
+        <w:t xml:space="preserve">them in frequent order to grasp the idea of </w:t>
       </w:r>
       <w:proofErr w:type="spellStart"/>
       <w:r>
         <w:rPr>
-          <w:sz w:val="24"/>
-          <w:szCs w:val="24"/>
+          <w:sz w:val="20"/>
+          <w:szCs w:val="20"/>
         </w:rPr>
         <w:t>instagram</w:t>
       </w:r>
       <w:proofErr w:type="spellEnd"/>
       <w:r>
         <w:rPr>
-          <w:sz w:val="24"/>
-          <w:szCs w:val="24"/>
+          <w:sz w:val="20"/>
+          <w:szCs w:val="20"/>
         </w:rPr>
         <w:t xml:space="preserve"> owner’s interest.</w:t>
       </w:r>
@@ -1190,15 +1281,11 @@
         </w:numPr>
         <w:spacing w:line="360" w:lineRule="auto"/>
         <w:jc w:val="center"/>
-        <w:rPr>
-          <w:sz w:val="24"/>
-          <w:szCs w:val="24"/>
-        </w:rPr>
-      </w:pPr>
-      <w:r>
-        <w:rPr>
-          <w:sz w:val="24"/>
-          <w:szCs w:val="24"/>
+      </w:pPr>
+      <w:r>
+        <w:rPr>
+          <w:sz w:val="20"/>
+          <w:szCs w:val="20"/>
         </w:rPr>
         <w:t xml:space="preserve">Tools: Python, Flask, </w:t>
       </w:r>
@@ -1206,16 +1293,23 @@
       <w:proofErr w:type="gramStart"/>
       <w:r>
         <w:rPr>
-          <w:sz w:val="24"/>
-          <w:szCs w:val="24"/>
-        </w:rPr>
-        <w:t>Tensorflow</w:t>
+          <w:sz w:val="20"/>
+          <w:szCs w:val="20"/>
+        </w:rPr>
+        <w:t>Tensorfl</w:t>
+      </w:r>
+      <w:r>
+        <w:rPr>
+          <w:sz w:val="20"/>
+          <w:szCs w:val="20"/>
+        </w:rPr>
+        <w:t>ow</w:t>
       </w:r>
       <w:proofErr w:type="spellEnd"/>
       <w:r>
         <w:rPr>
-          <w:sz w:val="24"/>
-          <w:szCs w:val="24"/>
+          <w:sz w:val="20"/>
+          <w:szCs w:val="20"/>
         </w:rPr>
         <w:t>(</w:t>
       </w:r>
@@ -1223,48 +1317,46 @@
       <w:proofErr w:type="gramEnd"/>
       <w:r>
         <w:rPr>
-          <w:sz w:val="24"/>
-          <w:szCs w:val="24"/>
+          <w:sz w:val="20"/>
+          <w:szCs w:val="20"/>
         </w:rPr>
         <w:t>Keras</w:t>
       </w:r>
       <w:proofErr w:type="spellEnd"/>
       <w:r>
         <w:rPr>
-          <w:sz w:val="24"/>
-          <w:szCs w:val="24"/>
+          <w:sz w:val="20"/>
+          <w:szCs w:val="20"/>
         </w:rPr>
         <w:t>), Splinter</w:t>
       </w:r>
     </w:p>
     <w:p>
       <w:pPr>
+        <w:spacing w:line="360" w:lineRule="auto"/>
+        <w:ind w:left="360"/>
+        <w:jc w:val="center"/>
+        <w:rPr>
+          <w:rFonts w:hint="eastAsia"/>
+        </w:rPr>
+      </w:pPr>
+    </w:p>
+    <w:p>
+      <w:pPr>
         <w:spacing w:after="80" w:line="360" w:lineRule="auto"/>
         <w:jc w:val="center"/>
         <w:rPr>
           <w:b/>
+          <w:sz w:val="28"/>
+          <w:szCs w:val="28"/>
+        </w:rPr>
+      </w:pPr>
+      <w:r>
+        <w:rPr>
+          <w:b/>
           <w:smallCaps/>
-          <w:sz w:val="36"/>
-          <w:szCs w:val="36"/>
-        </w:rPr>
-      </w:pPr>
-    </w:p>
-    <w:p>
-      <w:pPr>
-        <w:spacing w:after="80" w:line="360" w:lineRule="auto"/>
-        <w:jc w:val="center"/>
-        <w:rPr>
-          <w:b/>
-          <w:sz w:val="36"/>
-          <w:szCs w:val="36"/>
-        </w:rPr>
-      </w:pPr>
-      <w:r>
-        <w:rPr>
-          <w:b/>
-          <w:smallCaps/>
-          <w:sz w:val="36"/>
-          <w:szCs w:val="36"/>
+          <w:sz w:val="28"/>
+          <w:szCs w:val="28"/>
         </w:rPr>
         <w:t>Experience</w:t>
       </w:r>
@@ -1275,16 +1367,16 @@
         <w:jc w:val="center"/>
         <w:rPr>
           <w:b/>
-          <w:sz w:val="24"/>
-          <w:szCs w:val="24"/>
+          <w:sz w:val="20"/>
+          <w:szCs w:val="20"/>
         </w:rPr>
       </w:pPr>
       <w:proofErr w:type="spellStart"/>
       <w:r>
         <w:rPr>
           <w:b/>
-          <w:sz w:val="24"/>
-          <w:szCs w:val="24"/>
+          <w:sz w:val="20"/>
+          <w:szCs w:val="20"/>
         </w:rPr>
         <w:t>Lotteria</w:t>
       </w:r>
@@ -1292,8 +1384,8 @@
       <w:r>
         <w:rPr>
           <w:b/>
-          <w:sz w:val="24"/>
-          <w:szCs w:val="24"/>
+          <w:sz w:val="20"/>
+          <w:szCs w:val="20"/>
         </w:rPr>
         <w:t xml:space="preserve"> </w:t>
       </w:r>
@@ -1301,8 +1393,8 @@
       <w:r>
         <w:rPr>
           <w:b/>
-          <w:sz w:val="24"/>
-          <w:szCs w:val="24"/>
+          <w:sz w:val="20"/>
+          <w:szCs w:val="20"/>
         </w:rPr>
         <w:t>Ansan</w:t>
       </w:r>
@@ -1310,8 +1402,8 @@
       <w:r>
         <w:rPr>
           <w:b/>
-          <w:sz w:val="24"/>
-          <w:szCs w:val="24"/>
+          <w:sz w:val="20"/>
+          <w:szCs w:val="20"/>
         </w:rPr>
         <w:t xml:space="preserve"> </w:t>
       </w:r>
@@ -1319,8 +1411,8 @@
       <w:r>
         <w:rPr>
           <w:b/>
-          <w:sz w:val="24"/>
-          <w:szCs w:val="24"/>
+          <w:sz w:val="20"/>
+          <w:szCs w:val="20"/>
         </w:rPr>
         <w:t>Jaeil</w:t>
       </w:r>
@@ -1328,8 +1420,8 @@
       <w:r>
         <w:rPr>
           <w:b/>
-          <w:sz w:val="24"/>
-          <w:szCs w:val="24"/>
+          <w:sz w:val="20"/>
+          <w:szCs w:val="20"/>
         </w:rPr>
         <w:t xml:space="preserve">, </w:t>
       </w:r>
@@ -1337,8 +1429,8 @@
       <w:r>
         <w:rPr>
           <w:b/>
-          <w:sz w:val="24"/>
-          <w:szCs w:val="24"/>
+          <w:sz w:val="20"/>
+          <w:szCs w:val="20"/>
         </w:rPr>
         <w:t>Ansan</w:t>
       </w:r>
@@ -1346,77 +1438,77 @@
       <w:r>
         <w:rPr>
           <w:b/>
-          <w:sz w:val="24"/>
-          <w:szCs w:val="24"/>
+          <w:sz w:val="20"/>
+          <w:szCs w:val="20"/>
         </w:rPr>
         <w:t>, Korea</w:t>
       </w:r>
       <w:r>
         <w:rPr>
           <w:b/>
-          <w:sz w:val="24"/>
-          <w:szCs w:val="24"/>
+          <w:sz w:val="20"/>
+          <w:szCs w:val="20"/>
         </w:rPr>
         <w:tab/>
       </w:r>
       <w:r>
         <w:rPr>
           <w:b/>
-          <w:sz w:val="24"/>
-          <w:szCs w:val="24"/>
+          <w:sz w:val="20"/>
+          <w:szCs w:val="20"/>
         </w:rPr>
         <w:tab/>
       </w:r>
       <w:r>
         <w:rPr>
           <w:b/>
-          <w:sz w:val="24"/>
-          <w:szCs w:val="24"/>
+          <w:sz w:val="20"/>
+          <w:szCs w:val="20"/>
         </w:rPr>
         <w:tab/>
       </w:r>
       <w:r>
         <w:rPr>
           <w:b/>
-          <w:sz w:val="24"/>
-          <w:szCs w:val="24"/>
+          <w:sz w:val="20"/>
+          <w:szCs w:val="20"/>
         </w:rPr>
         <w:tab/>
       </w:r>
       <w:r>
         <w:rPr>
           <w:b/>
-          <w:sz w:val="24"/>
-          <w:szCs w:val="24"/>
+          <w:sz w:val="20"/>
+          <w:szCs w:val="20"/>
         </w:rPr>
         <w:tab/>
       </w:r>
       <w:r>
         <w:rPr>
-          <w:sz w:val="24"/>
-          <w:szCs w:val="24"/>
+          <w:sz w:val="20"/>
+          <w:szCs w:val="20"/>
         </w:rPr>
         <w:t xml:space="preserve"> </w:t>
       </w:r>
       <w:r>
         <w:rPr>
-          <w:sz w:val="24"/>
-          <w:szCs w:val="24"/>
+          <w:sz w:val="20"/>
+          <w:szCs w:val="20"/>
         </w:rPr>
         <w:tab/>
       </w:r>
       <w:r>
         <w:rPr>
-          <w:sz w:val="24"/>
-          <w:szCs w:val="24"/>
+          <w:sz w:val="20"/>
+          <w:szCs w:val="20"/>
         </w:rPr>
         <w:tab/>
       </w:r>
       <w:r>
         <w:rPr>
           <w:b/>
-          <w:sz w:val="24"/>
-          <w:szCs w:val="24"/>
+          <w:sz w:val="20"/>
+          <w:szCs w:val="20"/>
         </w:rPr>
         <w:t>Jan. 2014 – Present</w:t>
       </w:r>
@@ -1426,95 +1518,95 @@
         <w:spacing w:line="360" w:lineRule="auto"/>
         <w:jc w:val="center"/>
         <w:rPr>
-          <w:sz w:val="24"/>
-          <w:szCs w:val="24"/>
-        </w:rPr>
-      </w:pPr>
-      <w:r>
-        <w:rPr>
-          <w:b/>
-          <w:sz w:val="24"/>
-          <w:szCs w:val="24"/>
+          <w:sz w:val="20"/>
+          <w:szCs w:val="20"/>
+        </w:rPr>
+      </w:pPr>
+      <w:r>
+        <w:rPr>
+          <w:b/>
+          <w:sz w:val="20"/>
+          <w:szCs w:val="20"/>
         </w:rPr>
         <w:t>CEO</w:t>
       </w:r>
       <w:r>
         <w:rPr>
           <w:b/>
-          <w:sz w:val="24"/>
-          <w:szCs w:val="24"/>
+          <w:sz w:val="20"/>
+          <w:szCs w:val="20"/>
         </w:rPr>
         <w:tab/>
       </w:r>
       <w:r>
         <w:rPr>
           <w:b/>
-          <w:sz w:val="24"/>
-          <w:szCs w:val="24"/>
+          <w:sz w:val="20"/>
+          <w:szCs w:val="20"/>
         </w:rPr>
         <w:tab/>
       </w:r>
       <w:r>
         <w:rPr>
           <w:b/>
-          <w:sz w:val="24"/>
-          <w:szCs w:val="24"/>
+          <w:sz w:val="20"/>
+          <w:szCs w:val="20"/>
         </w:rPr>
         <w:tab/>
       </w:r>
       <w:r>
         <w:rPr>
           <w:b/>
-          <w:sz w:val="24"/>
-          <w:szCs w:val="24"/>
+          <w:sz w:val="20"/>
+          <w:szCs w:val="20"/>
         </w:rPr>
         <w:tab/>
       </w:r>
       <w:r>
         <w:rPr>
           <w:b/>
-          <w:sz w:val="24"/>
-          <w:szCs w:val="24"/>
+          <w:sz w:val="20"/>
+          <w:szCs w:val="20"/>
         </w:rPr>
         <w:tab/>
       </w:r>
       <w:r>
         <w:rPr>
           <w:b/>
-          <w:sz w:val="24"/>
-          <w:szCs w:val="24"/>
+          <w:sz w:val="20"/>
+          <w:szCs w:val="20"/>
         </w:rPr>
         <w:tab/>
       </w:r>
       <w:r>
         <w:rPr>
           <w:b/>
-          <w:sz w:val="24"/>
-          <w:szCs w:val="24"/>
+          <w:sz w:val="20"/>
+          <w:szCs w:val="20"/>
         </w:rPr>
         <w:tab/>
       </w:r>
       <w:r>
         <w:rPr>
           <w:b/>
-          <w:sz w:val="24"/>
-          <w:szCs w:val="24"/>
+          <w:sz w:val="20"/>
+          <w:szCs w:val="20"/>
         </w:rPr>
         <w:tab/>
       </w:r>
       <w:r>
         <w:rPr>
           <w:b/>
-          <w:sz w:val="24"/>
-          <w:szCs w:val="24"/>
+          <w:sz w:val="20"/>
+          <w:szCs w:val="20"/>
         </w:rPr>
         <w:tab/>
       </w:r>
       <w:r>
         <w:rPr>
           <w:b/>
-          <w:sz w:val="24"/>
-          <w:szCs w:val="24"/>
+          <w:sz w:val="20"/>
+          <w:szCs w:val="20"/>
         </w:rPr>
         <w:tab/>
         <w:t xml:space="preserve">    </w:t>
@@ -1522,65 +1614,17 @@
       <w:r>
         <w:rPr>
           <w:b/>
-          <w:sz w:val="24"/>
-          <w:szCs w:val="24"/>
+          <w:sz w:val="20"/>
+          <w:szCs w:val="20"/>
         </w:rPr>
         <w:tab/>
       </w:r>
       <w:r>
         <w:rPr>
-          <w:b/>
-          <w:sz w:val="24"/>
-          <w:szCs w:val="24"/>
-        </w:rPr>
-        <w:t xml:space="preserve">              </w:t>
-      </w:r>
-      <w:r>
-        <w:rPr>
-          <w:sz w:val="24"/>
-          <w:szCs w:val="24"/>
+          <w:sz w:val="20"/>
+          <w:szCs w:val="20"/>
         </w:rPr>
         <w:t>Feb 2016- Present</w:t>
-      </w:r>
-    </w:p>
-    <w:p>
-      <w:pPr>
-        <w:numPr>
-          <w:ilvl w:val="0"/>
-          <w:numId w:val="7"/>
-        </w:numPr>
-        <w:spacing w:line="360" w:lineRule="auto"/>
-        <w:jc w:val="center"/>
-        <w:rPr>
-          <w:sz w:val="24"/>
-          <w:szCs w:val="24"/>
-        </w:rPr>
-      </w:pPr>
-      <w:r>
-        <w:rPr>
-          <w:sz w:val="24"/>
-          <w:szCs w:val="24"/>
-        </w:rPr>
-        <w:t>Management of franchise business as franchisee.</w:t>
-      </w:r>
-    </w:p>
-    <w:p>
-      <w:pPr>
-        <w:spacing w:line="360" w:lineRule="auto"/>
-        <w:jc w:val="center"/>
-        <w:rPr>
-          <w:i/>
-          <w:sz w:val="24"/>
-          <w:szCs w:val="24"/>
-        </w:rPr>
-      </w:pPr>
-      <w:r>
-        <w:rPr>
-          <w:i/>
-          <w:sz w:val="24"/>
-          <w:szCs w:val="24"/>
-        </w:rPr>
-        <w:t>Relative Accomplishments:</w:t>
       </w:r>
     </w:p>
     <w:p>
@@ -1592,37 +1636,121 @@
         <w:spacing w:line="360" w:lineRule="auto"/>
         <w:jc w:val="center"/>
         <w:rPr>
-          <w:sz w:val="24"/>
-          <w:szCs w:val="24"/>
-        </w:rPr>
-      </w:pPr>
-      <w:r>
-        <w:rPr>
-          <w:sz w:val="24"/>
-          <w:szCs w:val="24"/>
-        </w:rPr>
-        <w:t xml:space="preserve">Saved workload and hours used for daily reports and inventory forecast and management by more </w:t>
-      </w:r>
-      <w:r>
-        <w:rPr>
-          <w:sz w:val="24"/>
-          <w:szCs w:val="24"/>
+          <w:sz w:val="20"/>
+          <w:szCs w:val="20"/>
+        </w:rPr>
+      </w:pPr>
+      <w:r>
+        <w:rPr>
+          <w:sz w:val="20"/>
+          <w:szCs w:val="20"/>
+        </w:rPr>
+        <w:t xml:space="preserve">Investigate determining factors and constraints of real-estate values to be used in investment plans for 2020, utilizing </w:t>
+      </w:r>
+      <w:r>
+        <w:rPr>
+          <w:sz w:val="20"/>
+          <w:szCs w:val="20"/>
         </w:rPr>
         <w:br/>
       </w:r>
       <w:r>
         <w:rPr>
-          <w:sz w:val="24"/>
-          <w:szCs w:val="24"/>
-        </w:rPr>
-        <w:t>than 60% with development of python executables. (</w:t>
-      </w:r>
-      <w:hyperlink r:id="rId20">
+          <w:sz w:val="20"/>
+          <w:szCs w:val="20"/>
+        </w:rPr>
+        <w:t>databa</w:t>
+      </w:r>
+      <w:r>
+        <w:rPr>
+          <w:sz w:val="20"/>
+          <w:szCs w:val="20"/>
+        </w:rPr>
+        <w:t xml:space="preserve">se from Korean Ministry of Land and various location API. Plans include location feasibility for additional franchise, </w:t>
+      </w:r>
+      <w:r>
+        <w:rPr>
+          <w:sz w:val="20"/>
+          <w:szCs w:val="20"/>
+        </w:rPr>
+        <w:br/>
+      </w:r>
+      <w:r>
+        <w:rPr>
+          <w:sz w:val="20"/>
+          <w:szCs w:val="20"/>
+        </w:rPr>
+        <w:t>and profitable exit-strategy from current location in case of various scenarios.</w:t>
+      </w:r>
+    </w:p>
+    <w:p>
+      <w:pPr>
+        <w:numPr>
+          <w:ilvl w:val="0"/>
+          <w:numId w:val="1"/>
+        </w:numPr>
+        <w:spacing w:line="360" w:lineRule="auto"/>
+        <w:jc w:val="center"/>
+        <w:rPr>
+          <w:sz w:val="20"/>
+          <w:szCs w:val="20"/>
+        </w:rPr>
+      </w:pPr>
+      <w:r>
+        <w:rPr>
+          <w:sz w:val="20"/>
+          <w:szCs w:val="20"/>
+        </w:rPr>
+        <w:t xml:space="preserve">Minimized complexity and hours previously used by excel </w:t>
+      </w:r>
+      <w:r>
+        <w:rPr>
+          <w:sz w:val="20"/>
+          <w:szCs w:val="20"/>
+        </w:rPr>
+        <w:t xml:space="preserve">by replacing tedious tasks with simple click of Python </w:t>
+      </w:r>
+      <w:r>
+        <w:rPr>
+          <w:sz w:val="20"/>
+          <w:szCs w:val="20"/>
+        </w:rPr>
+        <w:br/>
+      </w:r>
+      <w:r>
+        <w:rPr>
+          <w:sz w:val="20"/>
+          <w:szCs w:val="20"/>
+        </w:rPr>
+        <w:t>executables, reducing turnover rate as well as increasing demand for management positions.</w:t>
+      </w:r>
+    </w:p>
+    <w:p>
+      <w:pPr>
+        <w:numPr>
+          <w:ilvl w:val="0"/>
+          <w:numId w:val="1"/>
+        </w:numPr>
+        <w:spacing w:line="360" w:lineRule="auto"/>
+        <w:jc w:val="center"/>
+        <w:rPr>
+          <w:sz w:val="20"/>
+          <w:szCs w:val="20"/>
+        </w:rPr>
+      </w:pPr>
+      <w:r>
+        <w:rPr>
+          <w:sz w:val="20"/>
+          <w:szCs w:val="20"/>
+        </w:rPr>
+        <w:t>(</w:t>
+      </w:r>
+      <w:hyperlink r:id="rId21">
         <w:r>
           <w:rPr>
             <w:color w:val="1155CC"/>
-            <w:sz w:val="24"/>
-            <w:szCs w:val="24"/>
+            <w:sz w:val="20"/>
+            <w:szCs w:val="20"/>
             <w:u w:val="single"/>
           </w:rPr>
           <w:t>https://github.com/yundk7/lotteria_executable/</w:t>
@@ -1630,8 +1758,8 @@
       </w:hyperlink>
       <w:r>
         <w:rPr>
-          <w:sz w:val="24"/>
-          <w:szCs w:val="24"/>
+          <w:sz w:val="20"/>
+          <w:szCs w:val="20"/>
         </w:rPr>
         <w:t>)</w:t>
       </w:r>
@@ -1642,63 +1770,47 @@
         <w:jc w:val="center"/>
         <w:rPr>
           <w:b/>
-          <w:sz w:val="24"/>
-          <w:szCs w:val="24"/>
-        </w:rPr>
-      </w:pPr>
-      <w:r>
-        <w:rPr>
-          <w:b/>
-          <w:sz w:val="24"/>
-          <w:szCs w:val="24"/>
-        </w:rPr>
-        <w:t>HIC Trading, Seoul, Korea</w:t>
-      </w:r>
-      <w:r>
-        <w:rPr>
-          <w:b/>
-          <w:sz w:val="24"/>
-          <w:szCs w:val="24"/>
+          <w:sz w:val="20"/>
+          <w:szCs w:val="20"/>
+        </w:rPr>
+      </w:pPr>
+      <w:r>
+        <w:rPr>
+          <w:b/>
+          <w:sz w:val="20"/>
+          <w:szCs w:val="20"/>
+        </w:rPr>
+        <w:t>HIC Trading, Seoul, Korea (Internship)</w:t>
+      </w:r>
+      <w:r>
+        <w:rPr>
+          <w:b/>
+          <w:sz w:val="20"/>
+          <w:szCs w:val="20"/>
         </w:rPr>
         <w:tab/>
       </w:r>
       <w:r>
         <w:rPr>
           <w:b/>
-          <w:sz w:val="24"/>
-          <w:szCs w:val="24"/>
+          <w:sz w:val="20"/>
+          <w:szCs w:val="20"/>
         </w:rPr>
         <w:tab/>
       </w:r>
       <w:r>
         <w:rPr>
           <w:b/>
-          <w:sz w:val="24"/>
-          <w:szCs w:val="24"/>
+          <w:sz w:val="20"/>
+          <w:szCs w:val="20"/>
         </w:rPr>
         <w:tab/>
       </w:r>
       <w:r>
         <w:rPr>
           <w:b/>
-          <w:sz w:val="24"/>
-          <w:szCs w:val="24"/>
-        </w:rPr>
-        <w:tab/>
-      </w:r>
-      <w:r>
-        <w:rPr>
-          <w:b/>
-          <w:sz w:val="24"/>
-          <w:szCs w:val="24"/>
-        </w:rPr>
-        <w:tab/>
-      </w:r>
-      <w:r>
-        <w:rPr>
-          <w:b/>
-          <w:sz w:val="24"/>
-          <w:szCs w:val="24"/>
+          <w:sz w:val="20"/>
+          <w:szCs w:val="20"/>
         </w:rPr>
         <w:tab/>
         <w:t xml:space="preserve">           </w:t>
@@ -1706,8 +1818,16 @@
       <w:r>
         <w:rPr>
           <w:b/>
-          <w:sz w:val="24"/>
-          <w:szCs w:val="24"/>
+          <w:sz w:val="20"/>
+          <w:szCs w:val="20"/>
+        </w:rPr>
+        <w:tab/>
+      </w:r>
+      <w:r>
+        <w:rPr>
+          <w:b/>
+          <w:sz w:val="20"/>
+          <w:szCs w:val="20"/>
         </w:rPr>
         <w:tab/>
         <w:t>Jan. 2015 - Mar. 2015</w:t>
@@ -1722,30 +1842,37 @@
         <w:spacing w:line="360" w:lineRule="auto"/>
         <w:jc w:val="center"/>
         <w:rPr>
-          <w:sz w:val="24"/>
-          <w:szCs w:val="24"/>
-        </w:rPr>
-      </w:pPr>
-      <w:r>
-        <w:rPr>
-          <w:sz w:val="24"/>
-          <w:szCs w:val="24"/>
-        </w:rPr>
-        <w:t xml:space="preserve">(Internship) Programmed excel converter for order sheet and purchase order sheet for middle social </w:t>
-      </w:r>
-      <w:r>
-        <w:rPr>
-          <w:sz w:val="24"/>
-          <w:szCs w:val="24"/>
+          <w:sz w:val="20"/>
+          <w:szCs w:val="20"/>
+        </w:rPr>
+      </w:pPr>
+      <w:r>
+        <w:rPr>
+          <w:sz w:val="20"/>
+          <w:szCs w:val="20"/>
+        </w:rPr>
+        <w:t>Programmed excel converter for order sheet and purchase order sheet</w:t>
+      </w:r>
+      <w:r>
+        <w:rPr>
+          <w:sz w:val="20"/>
+          <w:szCs w:val="20"/>
+        </w:rPr>
+        <w:t xml:space="preserve"> for middle social commerce bender, and created </w:t>
+      </w:r>
+      <w:r>
+        <w:rPr>
+          <w:sz w:val="20"/>
+          <w:szCs w:val="20"/>
         </w:rPr>
         <w:br/>
       </w:r>
       <w:r>
         <w:rPr>
-          <w:sz w:val="24"/>
-          <w:szCs w:val="24"/>
-        </w:rPr>
-        <w:t>commerce bender, and created the basis for an entirely new platform for task process which reduced process time by 80%.</w:t>
+          <w:sz w:val="20"/>
+          <w:szCs w:val="20"/>
+        </w:rPr>
+        <w:t>the basis for an entirely new platform for task process which reduced process time by 80%.</w:t>
       </w:r>
     </w:p>
     <w:p>
@@ -1755,27 +1882,27 @@
         <w:rPr>
           <w:b/>
           <w:smallCaps/>
-          <w:sz w:val="36"/>
-          <w:szCs w:val="36"/>
-        </w:rPr>
-      </w:pPr>
-    </w:p>
-    <w:p>
-      <w:pPr>
-        <w:spacing w:line="360" w:lineRule="auto"/>
-        <w:jc w:val="center"/>
-        <w:rPr>
-          <w:b/>
-          <w:sz w:val="36"/>
-          <w:szCs w:val="36"/>
+          <w:sz w:val="28"/>
+          <w:szCs w:val="28"/>
+        </w:rPr>
+      </w:pPr>
+    </w:p>
+    <w:p>
+      <w:pPr>
+        <w:spacing w:line="360" w:lineRule="auto"/>
+        <w:jc w:val="center"/>
+        <w:rPr>
+          <w:b/>
+          <w:sz w:val="28"/>
+          <w:szCs w:val="28"/>
         </w:rPr>
       </w:pPr>
       <w:r>
         <w:rPr>
           <w:b/>
           <w:smallCaps/>
-          <w:sz w:val="36"/>
-          <w:szCs w:val="36"/>
+          <w:sz w:val="28"/>
+          <w:szCs w:val="28"/>
         </w:rPr>
         <w:t>Education</w:t>
       </w:r>
@@ -1786,30 +1913,30 @@
         <w:jc w:val="center"/>
         <w:rPr>
           <w:b/>
-          <w:sz w:val="24"/>
-          <w:szCs w:val="24"/>
-        </w:rPr>
-      </w:pPr>
-      <w:r>
-        <w:rPr>
-          <w:b/>
-          <w:sz w:val="24"/>
-          <w:szCs w:val="24"/>
+          <w:sz w:val="20"/>
+          <w:szCs w:val="20"/>
+        </w:rPr>
+      </w:pPr>
+      <w:r>
+        <w:rPr>
+          <w:b/>
+          <w:sz w:val="20"/>
+          <w:szCs w:val="20"/>
         </w:rPr>
         <w:t>Data Science Bootcamp Certificate: Northwestern University</w:t>
       </w:r>
       <w:r>
         <w:rPr>
-          <w:sz w:val="24"/>
-          <w:szCs w:val="24"/>
+          <w:sz w:val="20"/>
+          <w:szCs w:val="20"/>
         </w:rPr>
         <w:t>, Chicago, IL</w:t>
       </w:r>
       <w:r>
         <w:rPr>
           <w:b/>
-          <w:sz w:val="24"/>
-          <w:szCs w:val="24"/>
+          <w:sz w:val="20"/>
+          <w:szCs w:val="20"/>
         </w:rPr>
         <w:tab/>
         <w:t xml:space="preserve">       </w:t>
@@ -1817,8 +1944,8 @@
       <w:r>
         <w:rPr>
           <w:b/>
-          <w:sz w:val="24"/>
-          <w:szCs w:val="24"/>
+          <w:sz w:val="20"/>
+          <w:szCs w:val="20"/>
         </w:rPr>
         <w:tab/>
         <w:t>Nov. 2019</w:t>
@@ -1830,35 +1957,43 @@
         <w:jc w:val="center"/>
         <w:rPr>
           <w:b/>
-          <w:sz w:val="24"/>
-          <w:szCs w:val="24"/>
-        </w:rPr>
-      </w:pPr>
-    </w:p>
-    <w:p>
-      <w:pPr>
-        <w:spacing w:line="360" w:lineRule="auto"/>
-        <w:jc w:val="center"/>
-        <w:rPr>
-          <w:b/>
-          <w:sz w:val="24"/>
-          <w:szCs w:val="24"/>
-        </w:rPr>
-      </w:pPr>
-      <w:r>
-        <w:rPr>
-          <w:b/>
-          <w:sz w:val="24"/>
-          <w:szCs w:val="24"/>
-        </w:rPr>
-        <w:t xml:space="preserve">Master of Business </w:t>
+          <w:sz w:val="20"/>
+          <w:szCs w:val="20"/>
+        </w:rPr>
+      </w:pPr>
+    </w:p>
+    <w:p>
+      <w:pPr>
+        <w:spacing w:line="360" w:lineRule="auto"/>
+        <w:jc w:val="center"/>
+        <w:rPr>
+          <w:b/>
+          <w:sz w:val="20"/>
+          <w:szCs w:val="20"/>
+        </w:rPr>
+      </w:pPr>
+      <w:r>
+        <w:rPr>
+          <w:b/>
+          <w:sz w:val="20"/>
+          <w:szCs w:val="20"/>
+        </w:rPr>
+        <w:t>Master of Busine</w:t>
+      </w:r>
+      <w:r>
+        <w:rPr>
+          <w:b/>
+          <w:sz w:val="20"/>
+          <w:szCs w:val="20"/>
+        </w:rPr>
+        <w:t xml:space="preserve">ss </w:t>
       </w:r>
       <w:proofErr w:type="gramStart"/>
       <w:r>
         <w:rPr>
           <w:b/>
-          <w:sz w:val="24"/>
-          <w:szCs w:val="24"/>
+          <w:sz w:val="20"/>
+          <w:szCs w:val="20"/>
         </w:rPr>
         <w:t>Administration :</w:t>
       </w:r>
@@ -1866,38 +2001,38 @@
       <w:r>
         <w:rPr>
           <w:b/>
-          <w:sz w:val="24"/>
-          <w:szCs w:val="24"/>
+          <w:sz w:val="20"/>
+          <w:szCs w:val="20"/>
         </w:rPr>
         <w:t xml:space="preserve"> Seoul National University</w:t>
       </w:r>
       <w:r>
         <w:rPr>
-          <w:sz w:val="24"/>
-          <w:szCs w:val="24"/>
+          <w:sz w:val="20"/>
+          <w:szCs w:val="20"/>
         </w:rPr>
         <w:t>, Seoul, Korea</w:t>
       </w:r>
       <w:r>
         <w:rPr>
-          <w:sz w:val="24"/>
-          <w:szCs w:val="24"/>
+          <w:sz w:val="20"/>
+          <w:szCs w:val="20"/>
         </w:rPr>
         <w:tab/>
         <w:t xml:space="preserve">       </w:t>
       </w:r>
       <w:r>
         <w:rPr>
-          <w:sz w:val="24"/>
-          <w:szCs w:val="24"/>
+          <w:sz w:val="20"/>
+          <w:szCs w:val="20"/>
         </w:rPr>
         <w:tab/>
       </w:r>
       <w:r>
         <w:rPr>
           <w:b/>
-          <w:sz w:val="24"/>
-          <w:szCs w:val="24"/>
+          <w:sz w:val="20"/>
+          <w:szCs w:val="20"/>
         </w:rPr>
         <w:t>Feb. 2019</w:t>
       </w:r>
@@ -1908,50 +2043,50 @@
         <w:jc w:val="center"/>
         <w:rPr>
           <w:b/>
-          <w:sz w:val="24"/>
-          <w:szCs w:val="24"/>
-        </w:rPr>
-      </w:pPr>
-    </w:p>
-    <w:p>
-      <w:pPr>
-        <w:spacing w:line="360" w:lineRule="auto"/>
-        <w:jc w:val="center"/>
-        <w:rPr>
-          <w:b/>
-          <w:sz w:val="24"/>
-          <w:szCs w:val="24"/>
-        </w:rPr>
-      </w:pPr>
-      <w:r>
-        <w:rPr>
-          <w:b/>
-          <w:sz w:val="24"/>
-          <w:szCs w:val="24"/>
+          <w:sz w:val="20"/>
+          <w:szCs w:val="20"/>
+        </w:rPr>
+      </w:pPr>
+    </w:p>
+    <w:p>
+      <w:pPr>
+        <w:spacing w:line="360" w:lineRule="auto"/>
+        <w:jc w:val="center"/>
+        <w:rPr>
+          <w:b/>
+          <w:sz w:val="20"/>
+          <w:szCs w:val="20"/>
+        </w:rPr>
+      </w:pPr>
+      <w:r>
+        <w:rPr>
+          <w:b/>
+          <w:sz w:val="20"/>
+          <w:szCs w:val="20"/>
         </w:rPr>
         <w:t>Bachelor of Science in Industrial Engineering:</w:t>
       </w:r>
       <w:r>
         <w:rPr>
           <w:b/>
-          <w:sz w:val="24"/>
-          <w:szCs w:val="24"/>
+          <w:sz w:val="20"/>
+          <w:szCs w:val="20"/>
         </w:rPr>
         <w:tab/>
       </w:r>
       <w:r>
         <w:rPr>
           <w:b/>
-          <w:sz w:val="24"/>
-          <w:szCs w:val="24"/>
+          <w:sz w:val="20"/>
+          <w:szCs w:val="20"/>
         </w:rPr>
         <w:tab/>
       </w:r>
       <w:r>
         <w:rPr>
           <w:b/>
-          <w:sz w:val="24"/>
-          <w:szCs w:val="24"/>
+          <w:sz w:val="20"/>
+          <w:szCs w:val="20"/>
         </w:rPr>
         <w:tab/>
         <w:t xml:space="preserve">                    </w:t>
@@ -1959,25 +2094,10 @@
       <w:r>
         <w:rPr>
           <w:b/>
-          <w:sz w:val="24"/>
-          <w:szCs w:val="24"/>
+          <w:sz w:val="20"/>
+          <w:szCs w:val="20"/>
         </w:rPr>
         <w:tab/>
-      </w:r>
-      <w:r>
-        <w:rPr>
-          <w:b/>
-          <w:sz w:val="24"/>
-          <w:szCs w:val="24"/>
-        </w:rPr>
-        <w:t xml:space="preserve">           </w:t>
-      </w:r>
-      <w:r>
-        <w:rPr>
-          <w:b/>
-          <w:sz w:val="24"/>
-          <w:szCs w:val="24"/>
-        </w:rPr>
         <w:t>Mar. 2014</w:t>
       </w:r>
     </w:p>
@@ -1986,28 +2106,28 @@
         <w:spacing w:line="360" w:lineRule="auto"/>
         <w:jc w:val="center"/>
         <w:rPr>
-          <w:sz w:val="24"/>
-          <w:szCs w:val="24"/>
-        </w:rPr>
-      </w:pPr>
-      <w:r>
-        <w:rPr>
-          <w:b/>
-          <w:sz w:val="24"/>
-          <w:szCs w:val="24"/>
+          <w:sz w:val="20"/>
+          <w:szCs w:val="20"/>
+        </w:rPr>
+      </w:pPr>
+      <w:r>
+        <w:rPr>
+          <w:b/>
+          <w:sz w:val="20"/>
+          <w:szCs w:val="20"/>
         </w:rPr>
         <w:t xml:space="preserve">California Polytechnic University, </w:t>
       </w:r>
       <w:r>
         <w:rPr>
-          <w:sz w:val="24"/>
-          <w:szCs w:val="24"/>
+          <w:sz w:val="20"/>
+          <w:szCs w:val="20"/>
         </w:rPr>
         <w:t>Pomona, California</w:t>
       </w:r>
     </w:p>
     <w:sectPr>
-      <w:headerReference w:type="default" r:id="rId21"/>
+      <w:headerReference w:type="default" r:id="rId22"/>
       <w:pgSz w:w="12240" w:h="15840"/>
       <w:pgMar w:top="431" w:right="431" w:bottom="431" w:left="431" w:header="0" w:footer="0" w:gutter="0"/>
       <w:pgNumType w:start="1"/>
@@ -2076,9 +2196,9 @@
 <file path=word/numbering.xml><?xml version="1.0" encoding="utf-8"?>
 <w:numbering xmlns:wpc="http://schemas.microsoft.com/office/word/2010/wordprocessingCanvas" xmlns:cx="http://schemas.microsoft.com/office/drawing/2014/chartex" xmlns:cx1="http://schemas.microsoft.com/office/drawing/2015/9/8/chartex" xmlns:cx2="http://schemas.microsoft.com/office/drawing/2015/10/21/chartex" xmlns:cx3="http://schemas.microsoft.com/office/drawing/2016/5/9/chartex" xmlns:cx4="http://schemas.microsoft.com/office/drawing/2016/5/10/chartex" xmlns:cx5="http://schemas.microsoft.com/office/drawing/2016/5/11/chartex" xmlns:cx6="http://schemas.microsoft.com/office/drawing/2016/5/12/chartex" xmlns:cx7="http://schemas.microsoft.com/office/drawing/2016/5/13/chartex" xmlns:cx8="http://schemas.microsoft.com/office/drawing/2016/5/14/chartex" xmlns:mc="http://schemas.openxmlformats.org/markup-compatibility/2006" xmlns:aink="http://schemas.microsoft.com/office/drawing/2016/ink" xmlns:am3d="http://schemas.microsoft.com/office/drawing/2017/model3d" xmlns:o="urn:schemas-microsoft-com:office:office" xmlns:r="http://schemas.openxmlformats.org/officeDocument/2006/relationships" xmlns:m="http://schemas.openxmlformats.org/officeDocument/2006/math" xmlns:v="urn:schemas-microsoft-com:vml" xmlns:wp14="http://schemas.microsoft.com/office/word/2010/wordprocessingDrawing" xmlns:wp="http://schemas.openxmlformats.org/drawingml/2006/wordprocessingDrawing" xmlns:w10="urn:schemas-microsoft-com:office:word" xmlns:w="http://schemas.openxmlformats.org/wordprocessingml/2006/main" xmlns:w14="http://schemas.microsoft.com/office/word/2010/wordml" xmlns:w15="http://schemas.microsoft.com/office/word/2012/wordml" xmlns:w16cid="http://schemas.microsoft.com/office/word/2016/wordml/cid" xmlns:w16se="http://schemas.microsoft.com/office/word/2015/wordml/symex" xmlns:wpg="http://schemas.microsoft.com/office/word/2010/wordprocessingGroup" xmlns:wpi="http://schemas.microsoft.com/office/word/2010/wordprocessingInk" xmlns:wne="http://schemas.microsoft.com/office/word/2006/wordml" xmlns:wps="http://schemas.microsoft.com/office/word/2010/wordprocessingShape" mc:Ignorable="w14 w15 w16se w16cid wp14">
   <w:abstractNum w:abstractNumId="0" w15:restartNumberingAfterBreak="0">
-    <w:nsid w:val="007F4798"/>
+    <w:nsid w:val="297B089B"/>
     <w:multiLevelType w:val="multilevel"/>
-    <w:tmpl w:val="9E908170"/>
+    <w:tmpl w:val="9D9E643C"/>
     <w:lvl w:ilvl="0">
       <w:start w:val="1"/>
       <w:numFmt w:val="bullet"/>
@@ -2189,9 +2309,9 @@
     </w:lvl>
   </w:abstractNum>
   <w:abstractNum w:abstractNumId="1" w15:restartNumberingAfterBreak="0">
-    <w:nsid w:val="0E422CF1"/>
+    <w:nsid w:val="542A0C65"/>
     <w:multiLevelType w:val="multilevel"/>
-    <w:tmpl w:val="8968DB4C"/>
+    <w:tmpl w:val="67162042"/>
     <w:lvl w:ilvl="0">
       <w:start w:val="1"/>
       <w:numFmt w:val="decimal"/>
@@ -2302,9 +2422,479 @@
     </w:lvl>
   </w:abstractNum>
   <w:abstractNum w:abstractNumId="2" w15:restartNumberingAfterBreak="0">
-    <w:nsid w:val="15BA3F5A"/>
+    <w:nsid w:val="580573AF"/>
+    <w:multiLevelType w:val="multilevel"/>
+    <w:tmpl w:val="9E9E7F44"/>
+    <w:lvl w:ilvl="0">
+      <w:start w:val="1"/>
+      <w:numFmt w:val="bullet"/>
+      <w:lvlText w:val="●"/>
+      <w:lvlJc w:val="left"/>
+      <w:pPr>
+        <w:ind w:left="720" w:hanging="360"/>
+      </w:pPr>
+      <w:rPr>
+        <w:u w:val="none"/>
+      </w:rPr>
+    </w:lvl>
+    <w:lvl w:ilvl="1">
+      <w:start w:val="1"/>
+      <w:numFmt w:val="bullet"/>
+      <w:lvlText w:val="○"/>
+      <w:lvlJc w:val="left"/>
+      <w:pPr>
+        <w:ind w:left="1440" w:hanging="360"/>
+      </w:pPr>
+      <w:rPr>
+        <w:u w:val="none"/>
+      </w:rPr>
+    </w:lvl>
+    <w:lvl w:ilvl="2">
+      <w:start w:val="1"/>
+      <w:numFmt w:val="bullet"/>
+      <w:lvlText w:val="■"/>
+      <w:lvlJc w:val="left"/>
+      <w:pPr>
+        <w:ind w:left="2160" w:hanging="360"/>
+      </w:pPr>
+      <w:rPr>
+        <w:u w:val="none"/>
+      </w:rPr>
+    </w:lvl>
+    <w:lvl w:ilvl="3">
+      <w:start w:val="1"/>
+      <w:numFmt w:val="bullet"/>
+      <w:lvlText w:val="●"/>
+      <w:lvlJc w:val="left"/>
+      <w:pPr>
+        <w:ind w:left="2880" w:hanging="360"/>
+      </w:pPr>
+      <w:rPr>
+        <w:u w:val="none"/>
+      </w:rPr>
+    </w:lvl>
+    <w:lvl w:ilvl="4">
+      <w:start w:val="1"/>
+      <w:numFmt w:val="bullet"/>
+      <w:lvlText w:val="○"/>
+      <w:lvlJc w:val="left"/>
+      <w:pPr>
+        <w:ind w:left="3600" w:hanging="360"/>
+      </w:pPr>
+      <w:rPr>
+        <w:u w:val="none"/>
+      </w:rPr>
+    </w:lvl>
+    <w:lvl w:ilvl="5">
+      <w:start w:val="1"/>
+      <w:numFmt w:val="bullet"/>
+      <w:lvlText w:val="■"/>
+      <w:lvlJc w:val="left"/>
+      <w:pPr>
+        <w:ind w:left="4320" w:hanging="360"/>
+      </w:pPr>
+      <w:rPr>
+        <w:u w:val="none"/>
+      </w:rPr>
+    </w:lvl>
+    <w:lvl w:ilvl="6">
+      <w:start w:val="1"/>
+      <w:numFmt w:val="bullet"/>
+      <w:lvlText w:val="●"/>
+      <w:lvlJc w:val="left"/>
+      <w:pPr>
+        <w:ind w:left="5040" w:hanging="360"/>
+      </w:pPr>
+      <w:rPr>
+        <w:u w:val="none"/>
+      </w:rPr>
+    </w:lvl>
+    <w:lvl w:ilvl="7">
+      <w:start w:val="1"/>
+      <w:numFmt w:val="bullet"/>
+      <w:lvlText w:val="○"/>
+      <w:lvlJc w:val="left"/>
+      <w:pPr>
+        <w:ind w:left="5760" w:hanging="360"/>
+      </w:pPr>
+      <w:rPr>
+        <w:u w:val="none"/>
+      </w:rPr>
+    </w:lvl>
+    <w:lvl w:ilvl="8">
+      <w:start w:val="1"/>
+      <w:numFmt w:val="bullet"/>
+      <w:lvlText w:val="■"/>
+      <w:lvlJc w:val="left"/>
+      <w:pPr>
+        <w:ind w:left="6480" w:hanging="360"/>
+      </w:pPr>
+      <w:rPr>
+        <w:u w:val="none"/>
+      </w:rPr>
+    </w:lvl>
+  </w:abstractNum>
+  <w:abstractNum w:abstractNumId="3" w15:restartNumberingAfterBreak="0">
+    <w:nsid w:val="601D0B46"/>
+    <w:multiLevelType w:val="multilevel"/>
+    <w:tmpl w:val="5DA6FDF6"/>
+    <w:lvl w:ilvl="0">
+      <w:start w:val="1"/>
+      <w:numFmt w:val="bullet"/>
+      <w:lvlText w:val="●"/>
+      <w:lvlJc w:val="left"/>
+      <w:pPr>
+        <w:ind w:left="720" w:hanging="360"/>
+      </w:pPr>
+      <w:rPr>
+        <w:u w:val="none"/>
+      </w:rPr>
+    </w:lvl>
+    <w:lvl w:ilvl="1">
+      <w:start w:val="1"/>
+      <w:numFmt w:val="bullet"/>
+      <w:lvlText w:val="○"/>
+      <w:lvlJc w:val="left"/>
+      <w:pPr>
+        <w:ind w:left="1440" w:hanging="360"/>
+      </w:pPr>
+      <w:rPr>
+        <w:u w:val="none"/>
+      </w:rPr>
+    </w:lvl>
+    <w:lvl w:ilvl="2">
+      <w:start w:val="1"/>
+      <w:numFmt w:val="bullet"/>
+      <w:lvlText w:val="■"/>
+      <w:lvlJc w:val="left"/>
+      <w:pPr>
+        <w:ind w:left="2160" w:hanging="360"/>
+      </w:pPr>
+      <w:rPr>
+        <w:u w:val="none"/>
+      </w:rPr>
+    </w:lvl>
+    <w:lvl w:ilvl="3">
+      <w:start w:val="1"/>
+      <w:numFmt w:val="bullet"/>
+      <w:lvlText w:val="●"/>
+      <w:lvlJc w:val="left"/>
+      <w:pPr>
+        <w:ind w:left="2880" w:hanging="360"/>
+      </w:pPr>
+      <w:rPr>
+        <w:u w:val="none"/>
+      </w:rPr>
+    </w:lvl>
+    <w:lvl w:ilvl="4">
+      <w:start w:val="1"/>
+      <w:numFmt w:val="bullet"/>
+      <w:lvlText w:val="○"/>
+      <w:lvlJc w:val="left"/>
+      <w:pPr>
+        <w:ind w:left="3600" w:hanging="360"/>
+      </w:pPr>
+      <w:rPr>
+        <w:u w:val="none"/>
+      </w:rPr>
+    </w:lvl>
+    <w:lvl w:ilvl="5">
+      <w:start w:val="1"/>
+      <w:numFmt w:val="bullet"/>
+      <w:lvlText w:val="■"/>
+      <w:lvlJc w:val="left"/>
+      <w:pPr>
+        <w:ind w:left="4320" w:hanging="360"/>
+      </w:pPr>
+      <w:rPr>
+        <w:u w:val="none"/>
+      </w:rPr>
+    </w:lvl>
+    <w:lvl w:ilvl="6">
+      <w:start w:val="1"/>
+      <w:numFmt w:val="bullet"/>
+      <w:lvlText w:val="●"/>
+      <w:lvlJc w:val="left"/>
+      <w:pPr>
+        <w:ind w:left="5040" w:hanging="360"/>
+      </w:pPr>
+      <w:rPr>
+        <w:u w:val="none"/>
+      </w:rPr>
+    </w:lvl>
+    <w:lvl w:ilvl="7">
+      <w:start w:val="1"/>
+      <w:numFmt w:val="bullet"/>
+      <w:lvlText w:val="○"/>
+      <w:lvlJc w:val="left"/>
+      <w:pPr>
+        <w:ind w:left="5760" w:hanging="360"/>
+      </w:pPr>
+      <w:rPr>
+        <w:u w:val="none"/>
+      </w:rPr>
+    </w:lvl>
+    <w:lvl w:ilvl="8">
+      <w:start w:val="1"/>
+      <w:numFmt w:val="bullet"/>
+      <w:lvlText w:val="■"/>
+      <w:lvlJc w:val="left"/>
+      <w:pPr>
+        <w:ind w:left="6480" w:hanging="360"/>
+      </w:pPr>
+      <w:rPr>
+        <w:u w:val="none"/>
+      </w:rPr>
+    </w:lvl>
+  </w:abstractNum>
+  <w:abstractNum w:abstractNumId="4" w15:restartNumberingAfterBreak="0">
+    <w:nsid w:val="6253451A"/>
+    <w:multiLevelType w:val="multilevel"/>
+    <w:tmpl w:val="98709626"/>
+    <w:lvl w:ilvl="0">
+      <w:start w:val="1"/>
+      <w:numFmt w:val="bullet"/>
+      <w:lvlText w:val="●"/>
+      <w:lvlJc w:val="left"/>
+      <w:pPr>
+        <w:ind w:left="720" w:hanging="360"/>
+      </w:pPr>
+      <w:rPr>
+        <w:u w:val="none"/>
+      </w:rPr>
+    </w:lvl>
+    <w:lvl w:ilvl="1">
+      <w:start w:val="1"/>
+      <w:numFmt w:val="bullet"/>
+      <w:lvlText w:val="○"/>
+      <w:lvlJc w:val="left"/>
+      <w:pPr>
+        <w:ind w:left="1440" w:hanging="360"/>
+      </w:pPr>
+      <w:rPr>
+        <w:u w:val="none"/>
+      </w:rPr>
+    </w:lvl>
+    <w:lvl w:ilvl="2">
+      <w:start w:val="1"/>
+      <w:numFmt w:val="bullet"/>
+      <w:lvlText w:val="■"/>
+      <w:lvlJc w:val="left"/>
+      <w:pPr>
+        <w:ind w:left="2160" w:hanging="360"/>
+      </w:pPr>
+      <w:rPr>
+        <w:u w:val="none"/>
+      </w:rPr>
+    </w:lvl>
+    <w:lvl w:ilvl="3">
+      <w:start w:val="1"/>
+      <w:numFmt w:val="bullet"/>
+      <w:lvlText w:val="●"/>
+      <w:lvlJc w:val="left"/>
+      <w:pPr>
+        <w:ind w:left="2880" w:hanging="360"/>
+      </w:pPr>
+      <w:rPr>
+        <w:u w:val="none"/>
+      </w:rPr>
+    </w:lvl>
+    <w:lvl w:ilvl="4">
+      <w:start w:val="1"/>
+      <w:numFmt w:val="bullet"/>
+      <w:lvlText w:val="○"/>
+      <w:lvlJc w:val="left"/>
+      <w:pPr>
+        <w:ind w:left="3600" w:hanging="360"/>
+      </w:pPr>
+      <w:rPr>
+        <w:u w:val="none"/>
+      </w:rPr>
+    </w:lvl>
+    <w:lvl w:ilvl="5">
+      <w:start w:val="1"/>
+      <w:numFmt w:val="bullet"/>
+      <w:lvlText w:val="■"/>
+      <w:lvlJc w:val="left"/>
+      <w:pPr>
+        <w:ind w:left="4320" w:hanging="360"/>
+      </w:pPr>
+      <w:rPr>
+        <w:u w:val="none"/>
+      </w:rPr>
+    </w:lvl>
+    <w:lvl w:ilvl="6">
+      <w:start w:val="1"/>
+      <w:numFmt w:val="bullet"/>
+      <w:lvlText w:val="●"/>
+      <w:lvlJc w:val="left"/>
+      <w:pPr>
+        <w:ind w:left="5040" w:hanging="360"/>
+      </w:pPr>
+      <w:rPr>
+        <w:u w:val="none"/>
+      </w:rPr>
+    </w:lvl>
+    <w:lvl w:ilvl="7">
+      <w:start w:val="1"/>
+      <w:numFmt w:val="bullet"/>
+      <w:lvlText w:val="○"/>
+      <w:lvlJc w:val="left"/>
+      <w:pPr>
+        <w:ind w:left="5760" w:hanging="360"/>
+      </w:pPr>
+      <w:rPr>
+        <w:u w:val="none"/>
+      </w:rPr>
+    </w:lvl>
+    <w:lvl w:ilvl="8">
+      <w:start w:val="1"/>
+      <w:numFmt w:val="bullet"/>
+      <w:lvlText w:val="■"/>
+      <w:lvlJc w:val="left"/>
+      <w:pPr>
+        <w:ind w:left="6480" w:hanging="360"/>
+      </w:pPr>
+      <w:rPr>
+        <w:u w:val="none"/>
+      </w:rPr>
+    </w:lvl>
+  </w:abstractNum>
+  <w:abstractNum w:abstractNumId="5" w15:restartNumberingAfterBreak="0">
+    <w:nsid w:val="66D725AB"/>
+    <w:multiLevelType w:val="multilevel"/>
+    <w:tmpl w:val="8EAA8B98"/>
+    <w:lvl w:ilvl="0">
+      <w:start w:val="1"/>
+      <w:numFmt w:val="bullet"/>
+      <w:lvlText w:val="●"/>
+      <w:lvlJc w:val="left"/>
+      <w:pPr>
+        <w:ind w:left="720" w:hanging="360"/>
+      </w:pPr>
+      <w:rPr>
+        <w:rFonts w:ascii="Noto Sans Symbols" w:eastAsia="Noto Sans Symbols" w:hAnsi="Noto Sans Symbols" w:cs="Noto Sans Symbols"/>
+        <w:sz w:val="20"/>
+        <w:szCs w:val="20"/>
+      </w:rPr>
+    </w:lvl>
+    <w:lvl w:ilvl="1">
+      <w:start w:val="1"/>
+      <w:numFmt w:val="bullet"/>
+      <w:lvlText w:val="○"/>
+      <w:lvlJc w:val="left"/>
+      <w:pPr>
+        <w:ind w:left="1440" w:hanging="360"/>
+      </w:pPr>
+      <w:rPr>
+        <w:rFonts w:ascii="Courier New" w:eastAsia="Courier New" w:hAnsi="Courier New" w:cs="Courier New"/>
+        <w:sz w:val="20"/>
+        <w:szCs w:val="20"/>
+      </w:rPr>
+    </w:lvl>
+    <w:lvl w:ilvl="2">
+      <w:start w:val="1"/>
+      <w:numFmt w:val="bullet"/>
+      <w:lvlText w:val="■"/>
+      <w:lvlJc w:val="left"/>
+      <w:pPr>
+        <w:ind w:left="2160" w:hanging="360"/>
+      </w:pPr>
+      <w:rPr>
+        <w:rFonts w:ascii="Noto Sans Symbols" w:eastAsia="Noto Sans Symbols" w:hAnsi="Noto Sans Symbols" w:cs="Noto Sans Symbols"/>
+        <w:sz w:val="20"/>
+        <w:szCs w:val="20"/>
+      </w:rPr>
+    </w:lvl>
+    <w:lvl w:ilvl="3">
+      <w:start w:val="1"/>
+      <w:numFmt w:val="bullet"/>
+      <w:lvlText w:val="●"/>
+      <w:lvlJc w:val="left"/>
+      <w:pPr>
+        <w:ind w:left="2880" w:hanging="360"/>
+      </w:pPr>
+      <w:rPr>
+        <w:rFonts w:ascii="Noto Sans Symbols" w:eastAsia="Noto Sans Symbols" w:hAnsi="Noto Sans Symbols" w:cs="Noto Sans Symbols"/>
+        <w:sz w:val="20"/>
+        <w:szCs w:val="20"/>
+      </w:rPr>
+    </w:lvl>
+    <w:lvl w:ilvl="4">
+      <w:start w:val="1"/>
+      <w:numFmt w:val="bullet"/>
+      <w:lvlText w:val="○"/>
+      <w:lvlJc w:val="left"/>
+      <w:pPr>
+        <w:ind w:left="3600" w:hanging="360"/>
+      </w:pPr>
+      <w:rPr>
+        <w:rFonts w:ascii="Noto Sans Symbols" w:eastAsia="Noto Sans Symbols" w:hAnsi="Noto Sans Symbols" w:cs="Noto Sans Symbols"/>
+        <w:sz w:val="20"/>
+        <w:szCs w:val="20"/>
+      </w:rPr>
+    </w:lvl>
+    <w:lvl w:ilvl="5">
+      <w:start w:val="1"/>
+      <w:numFmt w:val="bullet"/>
+      <w:lvlText w:val="■"/>
+      <w:lvlJc w:val="left"/>
+      <w:pPr>
+        <w:ind w:left="4320" w:hanging="360"/>
+      </w:pPr>
+      <w:rPr>
+        <w:rFonts w:ascii="Noto Sans Symbols" w:eastAsia="Noto Sans Symbols" w:hAnsi="Noto Sans Symbols" w:cs="Noto Sans Symbols"/>
+        <w:sz w:val="20"/>
+        <w:szCs w:val="20"/>
+      </w:rPr>
+    </w:lvl>
+    <w:lvl w:ilvl="6">
+      <w:start w:val="1"/>
+      <w:numFmt w:val="bullet"/>
+      <w:lvlText w:val="●"/>
+      <w:lvlJc w:val="left"/>
+      <w:pPr>
+        <w:ind w:left="5040" w:hanging="360"/>
+      </w:pPr>
+      <w:rPr>
+        <w:rFonts w:ascii="Noto Sans Symbols" w:eastAsia="Noto Sans Symbols" w:hAnsi="Noto Sans Symbols" w:cs="Noto Sans Symbols"/>
+        <w:sz w:val="20"/>
+        <w:szCs w:val="20"/>
+      </w:rPr>
+    </w:lvl>
+    <w:lvl w:ilvl="7">
+      <w:start w:val="1"/>
+      <w:numFmt w:val="bullet"/>
+      <w:lvlText w:val="○"/>
+      <w:lvlJc w:val="left"/>
+      <w:pPr>
+        <w:ind w:left="5760" w:hanging="360"/>
+      </w:pPr>
+      <w:rPr>
+        <w:rFonts w:ascii="Noto Sans Symbols" w:eastAsia="Noto Sans Symbols" w:hAnsi="Noto Sans Symbols" w:cs="Noto Sans Symbols"/>
+        <w:sz w:val="20"/>
+        <w:szCs w:val="20"/>
+      </w:rPr>
+    </w:lvl>
+    <w:lvl w:ilvl="8">
+      <w:start w:val="1"/>
+      <w:numFmt w:val="bullet"/>
+      <w:lvlText w:val="■"/>
+      <w:lvlJc w:val="left"/>
+      <w:pPr>
+        <w:ind w:left="6480" w:hanging="360"/>
+      </w:pPr>
+      <w:rPr>
+        <w:rFonts w:ascii="Noto Sans Symbols" w:eastAsia="Noto Sans Symbols" w:hAnsi="Noto Sans Symbols" w:cs="Noto Sans Symbols"/>
+        <w:sz w:val="20"/>
+        <w:szCs w:val="20"/>
+      </w:rPr>
+    </w:lvl>
+  </w:abstractNum>
+  <w:abstractNum w:abstractNumId="6" w15:restartNumberingAfterBreak="0">
+    <w:nsid w:val="670B5824"/>
     <w:multiLevelType w:val="hybridMultilevel"/>
-    <w:tmpl w:val="61C89B86"/>
+    <w:tmpl w:val="5F6AC7E2"/>
     <w:lvl w:ilvl="0" w:tplc="0409000F">
       <w:start w:val="1"/>
       <w:numFmt w:val="decimal"/>
@@ -2387,612 +2977,26 @@
       </w:pPr>
     </w:lvl>
   </w:abstractNum>
-  <w:abstractNum w:abstractNumId="3" w15:restartNumberingAfterBreak="0">
-    <w:nsid w:val="28742324"/>
-    <w:multiLevelType w:val="multilevel"/>
-    <w:tmpl w:val="8D7C43C4"/>
-    <w:lvl w:ilvl="0">
-      <w:start w:val="1"/>
-      <w:numFmt w:val="bullet"/>
-      <w:lvlText w:val="●"/>
-      <w:lvlJc w:val="left"/>
-      <w:pPr>
-        <w:ind w:left="720" w:hanging="360"/>
-      </w:pPr>
-      <w:rPr>
-        <w:rFonts w:ascii="Noto Sans Symbols" w:eastAsia="Noto Sans Symbols" w:hAnsi="Noto Sans Symbols" w:cs="Noto Sans Symbols"/>
-        <w:sz w:val="20"/>
-        <w:szCs w:val="20"/>
-      </w:rPr>
-    </w:lvl>
-    <w:lvl w:ilvl="1">
-      <w:start w:val="1"/>
-      <w:numFmt w:val="bullet"/>
-      <w:lvlText w:val="○"/>
-      <w:lvlJc w:val="left"/>
-      <w:pPr>
-        <w:ind w:left="1440" w:hanging="360"/>
-      </w:pPr>
-      <w:rPr>
-        <w:rFonts w:ascii="Courier New" w:eastAsia="Courier New" w:hAnsi="Courier New" w:cs="Courier New"/>
-        <w:sz w:val="20"/>
-        <w:szCs w:val="20"/>
-      </w:rPr>
-    </w:lvl>
-    <w:lvl w:ilvl="2">
-      <w:start w:val="1"/>
-      <w:numFmt w:val="bullet"/>
-      <w:lvlText w:val="■"/>
-      <w:lvlJc w:val="left"/>
-      <w:pPr>
-        <w:ind w:left="2160" w:hanging="360"/>
-      </w:pPr>
-      <w:rPr>
-        <w:rFonts w:ascii="Noto Sans Symbols" w:eastAsia="Noto Sans Symbols" w:hAnsi="Noto Sans Symbols" w:cs="Noto Sans Symbols"/>
-        <w:sz w:val="20"/>
-        <w:szCs w:val="20"/>
-      </w:rPr>
-    </w:lvl>
-    <w:lvl w:ilvl="3">
-      <w:start w:val="1"/>
-      <w:numFmt w:val="bullet"/>
-      <w:lvlText w:val="●"/>
-      <w:lvlJc w:val="left"/>
-      <w:pPr>
-        <w:ind w:left="2880" w:hanging="360"/>
-      </w:pPr>
-      <w:rPr>
-        <w:rFonts w:ascii="Noto Sans Symbols" w:eastAsia="Noto Sans Symbols" w:hAnsi="Noto Sans Symbols" w:cs="Noto Sans Symbols"/>
-        <w:sz w:val="20"/>
-        <w:szCs w:val="20"/>
-      </w:rPr>
-    </w:lvl>
-    <w:lvl w:ilvl="4">
-      <w:start w:val="1"/>
-      <w:numFmt w:val="bullet"/>
-      <w:lvlText w:val="○"/>
-      <w:lvlJc w:val="left"/>
-      <w:pPr>
-        <w:ind w:left="3600" w:hanging="360"/>
-      </w:pPr>
-      <w:rPr>
-        <w:rFonts w:ascii="Noto Sans Symbols" w:eastAsia="Noto Sans Symbols" w:hAnsi="Noto Sans Symbols" w:cs="Noto Sans Symbols"/>
-        <w:sz w:val="20"/>
-        <w:szCs w:val="20"/>
-      </w:rPr>
-    </w:lvl>
-    <w:lvl w:ilvl="5">
-      <w:start w:val="1"/>
-      <w:numFmt w:val="bullet"/>
-      <w:lvlText w:val="■"/>
-      <w:lvlJc w:val="left"/>
-      <w:pPr>
-        <w:ind w:left="4320" w:hanging="360"/>
-      </w:pPr>
-      <w:rPr>
-        <w:rFonts w:ascii="Noto Sans Symbols" w:eastAsia="Noto Sans Symbols" w:hAnsi="Noto Sans Symbols" w:cs="Noto Sans Symbols"/>
-        <w:sz w:val="20"/>
-        <w:szCs w:val="20"/>
-      </w:rPr>
-    </w:lvl>
-    <w:lvl w:ilvl="6">
-      <w:start w:val="1"/>
-      <w:numFmt w:val="bullet"/>
-      <w:lvlText w:val="●"/>
-      <w:lvlJc w:val="left"/>
-      <w:pPr>
-        <w:ind w:left="5040" w:hanging="360"/>
-      </w:pPr>
-      <w:rPr>
-        <w:rFonts w:ascii="Noto Sans Symbols" w:eastAsia="Noto Sans Symbols" w:hAnsi="Noto Sans Symbols" w:cs="Noto Sans Symbols"/>
-        <w:sz w:val="20"/>
-        <w:szCs w:val="20"/>
-      </w:rPr>
-    </w:lvl>
-    <w:lvl w:ilvl="7">
-      <w:start w:val="1"/>
-      <w:numFmt w:val="bullet"/>
-      <w:lvlText w:val="○"/>
-      <w:lvlJc w:val="left"/>
-      <w:pPr>
-        <w:ind w:left="5760" w:hanging="360"/>
-      </w:pPr>
-      <w:rPr>
-        <w:rFonts w:ascii="Noto Sans Symbols" w:eastAsia="Noto Sans Symbols" w:hAnsi="Noto Sans Symbols" w:cs="Noto Sans Symbols"/>
-        <w:sz w:val="20"/>
-        <w:szCs w:val="20"/>
-      </w:rPr>
-    </w:lvl>
-    <w:lvl w:ilvl="8">
-      <w:start w:val="1"/>
-      <w:numFmt w:val="bullet"/>
-      <w:lvlText w:val="■"/>
-      <w:lvlJc w:val="left"/>
-      <w:pPr>
-        <w:ind w:left="6480" w:hanging="360"/>
-      </w:pPr>
-      <w:rPr>
-        <w:rFonts w:ascii="Noto Sans Symbols" w:eastAsia="Noto Sans Symbols" w:hAnsi="Noto Sans Symbols" w:cs="Noto Sans Symbols"/>
-        <w:sz w:val="20"/>
-        <w:szCs w:val="20"/>
-      </w:rPr>
-    </w:lvl>
-  </w:abstractNum>
-  <w:abstractNum w:abstractNumId="4" w15:restartNumberingAfterBreak="0">
-    <w:nsid w:val="3A115A89"/>
-    <w:multiLevelType w:val="multilevel"/>
-    <w:tmpl w:val="20DE7092"/>
-    <w:lvl w:ilvl="0">
-      <w:start w:val="1"/>
-      <w:numFmt w:val="bullet"/>
-      <w:lvlText w:val="●"/>
-      <w:lvlJc w:val="left"/>
-      <w:pPr>
-        <w:ind w:left="720" w:hanging="360"/>
-      </w:pPr>
-      <w:rPr>
-        <w:u w:val="none"/>
-      </w:rPr>
-    </w:lvl>
-    <w:lvl w:ilvl="1">
-      <w:start w:val="1"/>
-      <w:numFmt w:val="bullet"/>
-      <w:lvlText w:val="○"/>
-      <w:lvlJc w:val="left"/>
-      <w:pPr>
-        <w:ind w:left="1440" w:hanging="360"/>
-      </w:pPr>
-      <w:rPr>
-        <w:u w:val="none"/>
-      </w:rPr>
-    </w:lvl>
-    <w:lvl w:ilvl="2">
-      <w:start w:val="1"/>
-      <w:numFmt w:val="bullet"/>
-      <w:lvlText w:val="■"/>
-      <w:lvlJc w:val="left"/>
-      <w:pPr>
-        <w:ind w:left="2160" w:hanging="360"/>
-      </w:pPr>
-      <w:rPr>
-        <w:u w:val="none"/>
-      </w:rPr>
-    </w:lvl>
-    <w:lvl w:ilvl="3">
-      <w:start w:val="1"/>
-      <w:numFmt w:val="bullet"/>
-      <w:lvlText w:val="●"/>
-      <w:lvlJc w:val="left"/>
-      <w:pPr>
-        <w:ind w:left="2880" w:hanging="360"/>
-      </w:pPr>
-      <w:rPr>
-        <w:u w:val="none"/>
-      </w:rPr>
-    </w:lvl>
-    <w:lvl w:ilvl="4">
-      <w:start w:val="1"/>
-      <w:numFmt w:val="bullet"/>
-      <w:lvlText w:val="○"/>
-      <w:lvlJc w:val="left"/>
-      <w:pPr>
-        <w:ind w:left="3600" w:hanging="360"/>
-      </w:pPr>
-      <w:rPr>
-        <w:u w:val="none"/>
-      </w:rPr>
-    </w:lvl>
-    <w:lvl w:ilvl="5">
-      <w:start w:val="1"/>
-      <w:numFmt w:val="bullet"/>
-      <w:lvlText w:val="■"/>
-      <w:lvlJc w:val="left"/>
-      <w:pPr>
-        <w:ind w:left="4320" w:hanging="360"/>
-      </w:pPr>
-      <w:rPr>
-        <w:u w:val="none"/>
-      </w:rPr>
-    </w:lvl>
-    <w:lvl w:ilvl="6">
-      <w:start w:val="1"/>
-      <w:numFmt w:val="bullet"/>
-      <w:lvlText w:val="●"/>
-      <w:lvlJc w:val="left"/>
-      <w:pPr>
-        <w:ind w:left="5040" w:hanging="360"/>
-      </w:pPr>
-      <w:rPr>
-        <w:u w:val="none"/>
-      </w:rPr>
-    </w:lvl>
-    <w:lvl w:ilvl="7">
-      <w:start w:val="1"/>
-      <w:numFmt w:val="bullet"/>
-      <w:lvlText w:val="○"/>
-      <w:lvlJc w:val="left"/>
-      <w:pPr>
-        <w:ind w:left="5760" w:hanging="360"/>
-      </w:pPr>
-      <w:rPr>
-        <w:u w:val="none"/>
-      </w:rPr>
-    </w:lvl>
-    <w:lvl w:ilvl="8">
-      <w:start w:val="1"/>
-      <w:numFmt w:val="bullet"/>
-      <w:lvlText w:val="■"/>
-      <w:lvlJc w:val="left"/>
-      <w:pPr>
-        <w:ind w:left="6480" w:hanging="360"/>
-      </w:pPr>
-      <w:rPr>
-        <w:u w:val="none"/>
-      </w:rPr>
-    </w:lvl>
-  </w:abstractNum>
-  <w:abstractNum w:abstractNumId="5" w15:restartNumberingAfterBreak="0">
-    <w:nsid w:val="3FEF723B"/>
-    <w:multiLevelType w:val="multilevel"/>
-    <w:tmpl w:val="1E224F92"/>
-    <w:lvl w:ilvl="0">
-      <w:start w:val="1"/>
-      <w:numFmt w:val="bullet"/>
-      <w:lvlText w:val="●"/>
-      <w:lvlJc w:val="left"/>
-      <w:pPr>
-        <w:ind w:left="720" w:hanging="360"/>
-      </w:pPr>
-      <w:rPr>
-        <w:u w:val="none"/>
-      </w:rPr>
-    </w:lvl>
-    <w:lvl w:ilvl="1">
-      <w:start w:val="1"/>
-      <w:numFmt w:val="bullet"/>
-      <w:lvlText w:val="○"/>
-      <w:lvlJc w:val="left"/>
-      <w:pPr>
-        <w:ind w:left="1440" w:hanging="360"/>
-      </w:pPr>
-      <w:rPr>
-        <w:u w:val="none"/>
-      </w:rPr>
-    </w:lvl>
-    <w:lvl w:ilvl="2">
-      <w:start w:val="1"/>
-      <w:numFmt w:val="bullet"/>
-      <w:lvlText w:val="■"/>
-      <w:lvlJc w:val="left"/>
-      <w:pPr>
-        <w:ind w:left="2160" w:hanging="360"/>
-      </w:pPr>
-      <w:rPr>
-        <w:u w:val="none"/>
-      </w:rPr>
-    </w:lvl>
-    <w:lvl w:ilvl="3">
-      <w:start w:val="1"/>
-      <w:numFmt w:val="bullet"/>
-      <w:lvlText w:val="●"/>
-      <w:lvlJc w:val="left"/>
-      <w:pPr>
-        <w:ind w:left="2880" w:hanging="360"/>
-      </w:pPr>
-      <w:rPr>
-        <w:u w:val="none"/>
-      </w:rPr>
-    </w:lvl>
-    <w:lvl w:ilvl="4">
-      <w:start w:val="1"/>
-      <w:numFmt w:val="bullet"/>
-      <w:lvlText w:val="○"/>
-      <w:lvlJc w:val="left"/>
-      <w:pPr>
-        <w:ind w:left="3600" w:hanging="360"/>
-      </w:pPr>
-      <w:rPr>
-        <w:u w:val="none"/>
-      </w:rPr>
-    </w:lvl>
-    <w:lvl w:ilvl="5">
-      <w:start w:val="1"/>
-      <w:numFmt w:val="bullet"/>
-      <w:lvlText w:val="■"/>
-      <w:lvlJc w:val="left"/>
-      <w:pPr>
-        <w:ind w:left="4320" w:hanging="360"/>
-      </w:pPr>
-      <w:rPr>
-        <w:u w:val="none"/>
-      </w:rPr>
-    </w:lvl>
-    <w:lvl w:ilvl="6">
-      <w:start w:val="1"/>
-      <w:numFmt w:val="bullet"/>
-      <w:lvlText w:val="●"/>
-      <w:lvlJc w:val="left"/>
-      <w:pPr>
-        <w:ind w:left="5040" w:hanging="360"/>
-      </w:pPr>
-      <w:rPr>
-        <w:u w:val="none"/>
-      </w:rPr>
-    </w:lvl>
-    <w:lvl w:ilvl="7">
-      <w:start w:val="1"/>
-      <w:numFmt w:val="bullet"/>
-      <w:lvlText w:val="○"/>
-      <w:lvlJc w:val="left"/>
-      <w:pPr>
-        <w:ind w:left="5760" w:hanging="360"/>
-      </w:pPr>
-      <w:rPr>
-        <w:u w:val="none"/>
-      </w:rPr>
-    </w:lvl>
-    <w:lvl w:ilvl="8">
-      <w:start w:val="1"/>
-      <w:numFmt w:val="bullet"/>
-      <w:lvlText w:val="■"/>
-      <w:lvlJc w:val="left"/>
-      <w:pPr>
-        <w:ind w:left="6480" w:hanging="360"/>
-      </w:pPr>
-      <w:rPr>
-        <w:u w:val="none"/>
-      </w:rPr>
-    </w:lvl>
-  </w:abstractNum>
-  <w:abstractNum w:abstractNumId="6" w15:restartNumberingAfterBreak="0">
-    <w:nsid w:val="65DF69F7"/>
-    <w:multiLevelType w:val="multilevel"/>
-    <w:tmpl w:val="133063C8"/>
-    <w:lvl w:ilvl="0">
-      <w:start w:val="1"/>
-      <w:numFmt w:val="bullet"/>
-      <w:lvlText w:val="●"/>
-      <w:lvlJc w:val="left"/>
-      <w:pPr>
-        <w:ind w:left="720" w:hanging="360"/>
-      </w:pPr>
-      <w:rPr>
-        <w:u w:val="none"/>
-      </w:rPr>
-    </w:lvl>
-    <w:lvl w:ilvl="1">
-      <w:start w:val="1"/>
-      <w:numFmt w:val="bullet"/>
-      <w:lvlText w:val="○"/>
-      <w:lvlJc w:val="left"/>
-      <w:pPr>
-        <w:ind w:left="1440" w:hanging="360"/>
-      </w:pPr>
-      <w:rPr>
-        <w:u w:val="none"/>
-      </w:rPr>
-    </w:lvl>
-    <w:lvl w:ilvl="2">
-      <w:start w:val="1"/>
-      <w:numFmt w:val="bullet"/>
-      <w:lvlText w:val="■"/>
-      <w:lvlJc w:val="left"/>
-      <w:pPr>
-        <w:ind w:left="2160" w:hanging="360"/>
-      </w:pPr>
-      <w:rPr>
-        <w:u w:val="none"/>
-      </w:rPr>
-    </w:lvl>
-    <w:lvl w:ilvl="3">
-      <w:start w:val="1"/>
-      <w:numFmt w:val="bullet"/>
-      <w:lvlText w:val="●"/>
-      <w:lvlJc w:val="left"/>
-      <w:pPr>
-        <w:ind w:left="2880" w:hanging="360"/>
-      </w:pPr>
-      <w:rPr>
-        <w:u w:val="none"/>
-      </w:rPr>
-    </w:lvl>
-    <w:lvl w:ilvl="4">
-      <w:start w:val="1"/>
-      <w:numFmt w:val="bullet"/>
-      <w:lvlText w:val="○"/>
-      <w:lvlJc w:val="left"/>
-      <w:pPr>
-        <w:ind w:left="3600" w:hanging="360"/>
-      </w:pPr>
-      <w:rPr>
-        <w:u w:val="none"/>
-      </w:rPr>
-    </w:lvl>
-    <w:lvl w:ilvl="5">
-      <w:start w:val="1"/>
-      <w:numFmt w:val="bullet"/>
-      <w:lvlText w:val="■"/>
-      <w:lvlJc w:val="left"/>
-      <w:pPr>
-        <w:ind w:left="4320" w:hanging="360"/>
-      </w:pPr>
-      <w:rPr>
-        <w:u w:val="none"/>
-      </w:rPr>
-    </w:lvl>
-    <w:lvl w:ilvl="6">
-      <w:start w:val="1"/>
-      <w:numFmt w:val="bullet"/>
-      <w:lvlText w:val="●"/>
-      <w:lvlJc w:val="left"/>
-      <w:pPr>
-        <w:ind w:left="5040" w:hanging="360"/>
-      </w:pPr>
-      <w:rPr>
-        <w:u w:val="none"/>
-      </w:rPr>
-    </w:lvl>
-    <w:lvl w:ilvl="7">
-      <w:start w:val="1"/>
-      <w:numFmt w:val="bullet"/>
-      <w:lvlText w:val="○"/>
-      <w:lvlJc w:val="left"/>
-      <w:pPr>
-        <w:ind w:left="5760" w:hanging="360"/>
-      </w:pPr>
-      <w:rPr>
-        <w:u w:val="none"/>
-      </w:rPr>
-    </w:lvl>
-    <w:lvl w:ilvl="8">
-      <w:start w:val="1"/>
-      <w:numFmt w:val="bullet"/>
-      <w:lvlText w:val="■"/>
-      <w:lvlJc w:val="left"/>
-      <w:pPr>
-        <w:ind w:left="6480" w:hanging="360"/>
-      </w:pPr>
-      <w:rPr>
-        <w:u w:val="none"/>
-      </w:rPr>
-    </w:lvl>
-  </w:abstractNum>
-  <w:abstractNum w:abstractNumId="7" w15:restartNumberingAfterBreak="0">
-    <w:nsid w:val="7C385602"/>
-    <w:multiLevelType w:val="multilevel"/>
-    <w:tmpl w:val="B3265258"/>
-    <w:lvl w:ilvl="0">
-      <w:start w:val="1"/>
-      <w:numFmt w:val="bullet"/>
-      <w:lvlText w:val="●"/>
-      <w:lvlJc w:val="left"/>
-      <w:pPr>
-        <w:ind w:left="720" w:hanging="360"/>
-      </w:pPr>
-      <w:rPr>
-        <w:u w:val="none"/>
-      </w:rPr>
-    </w:lvl>
-    <w:lvl w:ilvl="1">
-      <w:start w:val="1"/>
-      <w:numFmt w:val="bullet"/>
-      <w:lvlText w:val="○"/>
-      <w:lvlJc w:val="left"/>
-      <w:pPr>
-        <w:ind w:left="1440" w:hanging="360"/>
-      </w:pPr>
-      <w:rPr>
-        <w:u w:val="none"/>
-      </w:rPr>
-    </w:lvl>
-    <w:lvl w:ilvl="2">
-      <w:start w:val="1"/>
-      <w:numFmt w:val="bullet"/>
-      <w:lvlText w:val="■"/>
-      <w:lvlJc w:val="left"/>
-      <w:pPr>
-        <w:ind w:left="2160" w:hanging="360"/>
-      </w:pPr>
-      <w:rPr>
-        <w:u w:val="none"/>
-      </w:rPr>
-    </w:lvl>
-    <w:lvl w:ilvl="3">
-      <w:start w:val="1"/>
-      <w:numFmt w:val="bullet"/>
-      <w:lvlText w:val="●"/>
-      <w:lvlJc w:val="left"/>
-      <w:pPr>
-        <w:ind w:left="2880" w:hanging="360"/>
-      </w:pPr>
-      <w:rPr>
-        <w:u w:val="none"/>
-      </w:rPr>
-    </w:lvl>
-    <w:lvl w:ilvl="4">
-      <w:start w:val="1"/>
-      <w:numFmt w:val="bullet"/>
-      <w:lvlText w:val="○"/>
-      <w:lvlJc w:val="left"/>
-      <w:pPr>
-        <w:ind w:left="3600" w:hanging="360"/>
-      </w:pPr>
-      <w:rPr>
-        <w:u w:val="none"/>
-      </w:rPr>
-    </w:lvl>
-    <w:lvl w:ilvl="5">
-      <w:start w:val="1"/>
-      <w:numFmt w:val="bullet"/>
-      <w:lvlText w:val="■"/>
-      <w:lvlJc w:val="left"/>
-      <w:pPr>
-        <w:ind w:left="4320" w:hanging="360"/>
-      </w:pPr>
-      <w:rPr>
-        <w:u w:val="none"/>
-      </w:rPr>
-    </w:lvl>
-    <w:lvl w:ilvl="6">
-      <w:start w:val="1"/>
-      <w:numFmt w:val="bullet"/>
-      <w:lvlText w:val="●"/>
-      <w:lvlJc w:val="left"/>
-      <w:pPr>
-        <w:ind w:left="5040" w:hanging="360"/>
-      </w:pPr>
-      <w:rPr>
-        <w:u w:val="none"/>
-      </w:rPr>
-    </w:lvl>
-    <w:lvl w:ilvl="7">
-      <w:start w:val="1"/>
-      <w:numFmt w:val="bullet"/>
-      <w:lvlText w:val="○"/>
-      <w:lvlJc w:val="left"/>
-      <w:pPr>
-        <w:ind w:left="5760" w:hanging="360"/>
-      </w:pPr>
-      <w:rPr>
-        <w:u w:val="none"/>
-      </w:rPr>
-    </w:lvl>
-    <w:lvl w:ilvl="8">
-      <w:start w:val="1"/>
-      <w:numFmt w:val="bullet"/>
-      <w:lvlText w:val="■"/>
-      <w:lvlJc w:val="left"/>
-      <w:pPr>
-        <w:ind w:left="6480" w:hanging="360"/>
-      </w:pPr>
-      <w:rPr>
-        <w:u w:val="none"/>
-      </w:rPr>
-    </w:lvl>
-  </w:abstractNum>
   <w:num w:numId="1">
-    <w:abstractNumId w:val="6"/>
+    <w:abstractNumId w:val="3"/>
   </w:num>
   <w:num w:numId="2">
-    <w:abstractNumId w:val="4"/>
+    <w:abstractNumId w:val="0"/>
   </w:num>
   <w:num w:numId="3">
-    <w:abstractNumId w:val="7"/>
+    <w:abstractNumId w:val="2"/>
   </w:num>
   <w:num w:numId="4">
-    <w:abstractNumId w:val="3"/>
+    <w:abstractNumId w:val="5"/>
   </w:num>
   <w:num w:numId="5">
     <w:abstractNumId w:val="1"/>
   </w:num>
   <w:num w:numId="6">
-    <w:abstractNumId w:val="5"/>
+    <w:abstractNumId w:val="4"/>
   </w:num>
   <w:num w:numId="7">
-    <w:abstractNumId w:val="0"/>
-  </w:num>
-  <w:num w:numId="8">
-    <w:abstractNumId w:val="2"/>
+    <w:abstractNumId w:val="6"/>
   </w:num>
 </w:numbering>
 </file>
@@ -3575,7 +3579,7 @@
     <w:basedOn w:val="Normal"/>
     <w:uiPriority w:val="34"/>
     <w:qFormat/>
-    <w:rsid w:val="00271CA8"/>
+    <w:rsid w:val="00082E66"/>
     <w:pPr>
       <w:ind w:leftChars="400" w:left="800"/>
     </w:pPr>

--- a/Resume(r2)-DQ (6).docx
+++ b/Resume(r2)-DQ (6).docx
@@ -18,8 +18,8 @@
           <w:rFonts w:ascii="Tahoma" w:eastAsia="Tahoma" w:hAnsi="Tahoma" w:cs="Tahoma"/>
           <w:b/>
           <w:smallCaps/>
-          <w:sz w:val="48"/>
-          <w:szCs w:val="48"/>
+          <w:sz w:val="36"/>
+          <w:szCs w:val="36"/>
         </w:rPr>
         <w:t>Dongkyu</w:t>
       </w:r>
@@ -29,8 +29,8 @@
           <w:rFonts w:ascii="Tahoma" w:eastAsia="Tahoma" w:hAnsi="Tahoma" w:cs="Tahoma"/>
           <w:b/>
           <w:smallCaps/>
-          <w:sz w:val="48"/>
-          <w:szCs w:val="48"/>
+          <w:sz w:val="36"/>
+          <w:szCs w:val="36"/>
         </w:rPr>
         <w:t xml:space="preserve"> Yun</w:t>
       </w:r>
@@ -41,22 +41,22 @@
         <w:jc w:val="center"/>
         <w:rPr>
           <w:rFonts w:ascii="Tahoma" w:eastAsia="Tahoma" w:hAnsi="Tahoma" w:cs="Tahoma"/>
-          <w:sz w:val="20"/>
-          <w:szCs w:val="20"/>
+          <w:sz w:val="21"/>
+          <w:szCs w:val="21"/>
         </w:rPr>
       </w:pPr>
       <w:r>
         <w:rPr>
           <w:rFonts w:ascii="Tahoma" w:eastAsia="Tahoma" w:hAnsi="Tahoma" w:cs="Tahoma"/>
           <w:noProof/>
-          <w:sz w:val="20"/>
-          <w:szCs w:val="20"/>
+          <w:sz w:val="21"/>
+          <w:szCs w:val="21"/>
         </w:rPr>
         <w:drawing>
-          <wp:inline distT="0" distB="0" distL="0" distR="0" wp14:anchorId="500C477A" wp14:editId="6FE666E5">
-            <wp:extent cx="1600200" cy="1746504"/>
-            <wp:effectExtent l="0" t="0" r="0" b="6350"/>
-            <wp:docPr id="1" name="Picture 1"/>
+          <wp:inline distT="0" distB="0" distL="0" distR="0" wp14:anchorId="581230CD" wp14:editId="3AB4C899">
+            <wp:extent cx="1497409" cy="1676400"/>
+            <wp:effectExtent l="0" t="0" r="7620" b="0"/>
+            <wp:docPr id="2" name="Picture 2"/>
             <wp:cNvGraphicFramePr>
               <a:graphicFrameLocks xmlns:a="http://schemas.openxmlformats.org/drawingml/2006/main" noChangeAspect="1"/>
             </wp:cNvGraphicFramePr>
@@ -64,7 +64,7 @@
               <a:graphicData uri="http://schemas.openxmlformats.org/drawingml/2006/picture">
                 <pic:pic xmlns:pic="http://schemas.openxmlformats.org/drawingml/2006/picture">
                   <pic:nvPicPr>
-                    <pic:cNvPr id="0" name="Picture 1"/>
+                    <pic:cNvPr id="0" name="Picture 2"/>
                     <pic:cNvPicPr>
                       <a:picLocks noChangeAspect="1" noChangeArrowheads="1"/>
                     </pic:cNvPicPr>
@@ -77,13 +77,13 @@
                         </a:ext>
                       </a:extLst>
                     </a:blip>
-                    <a:srcRect l="1" r="1408" b="38684"/>
+                    <a:srcRect l="1" r="3380" b="38363"/>
                     <a:stretch/>
                   </pic:blipFill>
                   <pic:spPr bwMode="auto">
                     <a:xfrm>
                       <a:off x="0" y="0"/>
-                      <a:ext cx="1608209" cy="1755245"/>
+                      <a:ext cx="1511109" cy="1691737"/>
                     </a:xfrm>
                     <a:prstGeom prst="rect">
                       <a:avLst/>
@@ -111,44 +111,34 @@
         <w:jc w:val="center"/>
         <w:rPr>
           <w:rFonts w:ascii="Tahoma" w:eastAsia="Tahoma" w:hAnsi="Tahoma" w:cs="Tahoma"/>
-          <w:sz w:val="20"/>
-          <w:szCs w:val="20"/>
+          <w:sz w:val="21"/>
+          <w:szCs w:val="21"/>
         </w:rPr>
       </w:pPr>
       <w:r>
         <w:rPr>
           <w:rFonts w:ascii="Tahoma" w:eastAsia="Tahoma" w:hAnsi="Tahoma" w:cs="Tahoma"/>
-          <w:sz w:val="20"/>
-          <w:szCs w:val="20"/>
-        </w:rPr>
-        <w:t>US: Chicago, Illinois 606</w:t>
-      </w:r>
-      <w:bookmarkStart w:id="0" w:name="_GoBack"/>
-      <w:bookmarkEnd w:id="0"/>
-      <w:r>
+          <w:sz w:val="21"/>
+          <w:szCs w:val="21"/>
+        </w:rPr>
+        <w:t>US: Chicago, Illinois 60607 | Korea: Gangnam-Gu, Seoul</w:t>
+      </w:r>
+    </w:p>
+    <w:p>
+      <w:pPr>
+        <w:spacing w:line="360" w:lineRule="auto"/>
+        <w:jc w:val="center"/>
         <w:rPr>
           <w:rFonts w:ascii="Tahoma" w:eastAsia="Tahoma" w:hAnsi="Tahoma" w:cs="Tahoma"/>
-          <w:sz w:val="20"/>
-          <w:szCs w:val="20"/>
-        </w:rPr>
-        <w:t>07 | Korea: Gangnam-Gu, Seoul</w:t>
-      </w:r>
-    </w:p>
-    <w:p>
-      <w:pPr>
-        <w:spacing w:line="360" w:lineRule="auto"/>
-        <w:jc w:val="center"/>
+          <w:sz w:val="21"/>
+          <w:szCs w:val="21"/>
+        </w:rPr>
+      </w:pPr>
+      <w:r>
         <w:rPr>
           <w:rFonts w:ascii="Tahoma" w:eastAsia="Tahoma" w:hAnsi="Tahoma" w:cs="Tahoma"/>
-          <w:sz w:val="20"/>
-          <w:szCs w:val="20"/>
-        </w:rPr>
-      </w:pPr>
-      <w:r>
-        <w:rPr>
-          <w:rFonts w:ascii="Tahoma" w:eastAsia="Tahoma" w:hAnsi="Tahoma" w:cs="Tahoma"/>
-          <w:sz w:val="20"/>
-          <w:szCs w:val="20"/>
+          <w:sz w:val="21"/>
+          <w:szCs w:val="21"/>
         </w:rPr>
         <w:t xml:space="preserve">Phone: (US)+1(312)523-6360 | Email: </w:t>
       </w:r>
@@ -157,8 +147,8 @@
           <w:rPr>
             <w:rFonts w:ascii="Tahoma" w:eastAsia="Tahoma" w:hAnsi="Tahoma" w:cs="Tahoma"/>
             <w:color w:val="1155CC"/>
-            <w:sz w:val="20"/>
-            <w:szCs w:val="20"/>
+            <w:sz w:val="21"/>
+            <w:szCs w:val="21"/>
             <w:u w:val="single"/>
           </w:rPr>
           <w:t>yundk7@gmail.com</w:t>
@@ -171,16 +161,16 @@
         <w:jc w:val="center"/>
         <w:rPr>
           <w:rFonts w:ascii="Tahoma" w:eastAsia="Tahoma" w:hAnsi="Tahoma" w:cs="Tahoma"/>
-          <w:sz w:val="20"/>
-          <w:szCs w:val="20"/>
+          <w:sz w:val="21"/>
+          <w:szCs w:val="21"/>
         </w:rPr>
       </w:pPr>
       <w:proofErr w:type="spellStart"/>
       <w:r>
         <w:rPr>
           <w:rFonts w:ascii="Tahoma" w:eastAsia="Tahoma" w:hAnsi="Tahoma" w:cs="Tahoma"/>
-          <w:sz w:val="20"/>
-          <w:szCs w:val="20"/>
+          <w:sz w:val="21"/>
+          <w:szCs w:val="21"/>
         </w:rPr>
         <w:t>Github</w:t>
       </w:r>
@@ -188,8 +178,8 @@
       <w:r>
         <w:rPr>
           <w:rFonts w:ascii="Tahoma" w:eastAsia="Tahoma" w:hAnsi="Tahoma" w:cs="Tahoma"/>
-          <w:sz w:val="20"/>
-          <w:szCs w:val="20"/>
+          <w:sz w:val="21"/>
+          <w:szCs w:val="21"/>
         </w:rPr>
         <w:t xml:space="preserve">: </w:t>
       </w:r>
@@ -198,8 +188,8 @@
           <w:rPr>
             <w:rFonts w:ascii="Tahoma" w:eastAsia="Tahoma" w:hAnsi="Tahoma" w:cs="Tahoma"/>
             <w:color w:val="1155CC"/>
-            <w:sz w:val="20"/>
-            <w:szCs w:val="20"/>
+            <w:sz w:val="21"/>
+            <w:szCs w:val="21"/>
             <w:u w:val="single"/>
           </w:rPr>
           <w:t>https://github.com/yundk7</w:t>
@@ -208,8 +198,8 @@
       <w:r>
         <w:rPr>
           <w:rFonts w:ascii="Tahoma" w:eastAsia="Tahoma" w:hAnsi="Tahoma" w:cs="Tahoma"/>
-          <w:sz w:val="20"/>
-          <w:szCs w:val="20"/>
+          <w:sz w:val="21"/>
+          <w:szCs w:val="21"/>
         </w:rPr>
         <w:t xml:space="preserve"> | </w:t>
       </w:r>
@@ -217,8 +207,8 @@
       <w:r>
         <w:rPr>
           <w:rFonts w:ascii="Tahoma" w:eastAsia="Tahoma" w:hAnsi="Tahoma" w:cs="Tahoma"/>
-          <w:sz w:val="20"/>
-          <w:szCs w:val="20"/>
+          <w:sz w:val="21"/>
+          <w:szCs w:val="21"/>
         </w:rPr>
         <w:t>Linkedin:</w:t>
       </w:r>
@@ -227,8 +217,8 @@
           <w:rPr>
             <w:rFonts w:ascii="Tahoma" w:eastAsia="Tahoma" w:hAnsi="Tahoma" w:cs="Tahoma"/>
             <w:color w:val="1155CC"/>
-            <w:sz w:val="20"/>
-            <w:szCs w:val="20"/>
+            <w:sz w:val="21"/>
+            <w:szCs w:val="21"/>
             <w:u w:val="single"/>
           </w:rPr>
           <w:t>https</w:t>
@@ -238,8 +228,8 @@
           <w:rPr>
             <w:rFonts w:ascii="Tahoma" w:eastAsia="Tahoma" w:hAnsi="Tahoma" w:cs="Tahoma"/>
             <w:color w:val="1155CC"/>
-            <w:sz w:val="20"/>
-            <w:szCs w:val="20"/>
+            <w:sz w:val="21"/>
+            <w:szCs w:val="21"/>
             <w:u w:val="single"/>
           </w:rPr>
           <w:t>://www.linkedin.com/in/dongkyu-yun/</w:t>
@@ -263,129 +253,99 @@
         <w:jc w:val="center"/>
         <w:rPr>
           <w:b/>
-          <w:sz w:val="28"/>
-          <w:szCs w:val="28"/>
+          <w:sz w:val="26"/>
+          <w:szCs w:val="26"/>
         </w:rPr>
       </w:pPr>
       <w:r>
         <w:rPr>
           <w:b/>
           <w:smallCaps/>
-          <w:sz w:val="28"/>
-          <w:szCs w:val="28"/>
+          <w:sz w:val="26"/>
+          <w:szCs w:val="26"/>
         </w:rPr>
         <w:t>Summary</w:t>
       </w:r>
     </w:p>
     <w:p>
       <w:pPr>
-        <w:pStyle w:val="ListParagraph"/>
         <w:numPr>
           <w:ilvl w:val="0"/>
-          <w:numId w:val="7"/>
+          <w:numId w:val="5"/>
         </w:numPr>
         <w:spacing w:line="360" w:lineRule="auto"/>
-        <w:ind w:leftChars="0"/>
-        <w:jc w:val="center"/>
-        <w:rPr>
-          <w:sz w:val="20"/>
-          <w:szCs w:val="20"/>
-        </w:rPr>
-      </w:pPr>
-      <w:r>
-        <w:rPr>
-          <w:sz w:val="20"/>
-          <w:szCs w:val="20"/>
-        </w:rPr>
-        <w:t xml:space="preserve">Adept to collect and manipulate data from </w:t>
-      </w:r>
-      <w:r>
-        <w:rPr>
-          <w:sz w:val="20"/>
-          <w:szCs w:val="20"/>
-        </w:rPr>
-        <w:t>csv, excel, J</w:t>
-      </w:r>
-      <w:r>
-        <w:rPr>
-          <w:sz w:val="20"/>
-          <w:szCs w:val="20"/>
-        </w:rPr>
-        <w:t>son, SQL database, API, and web scraping.</w:t>
-      </w:r>
-    </w:p>
-    <w:p>
-      <w:pPr>
-        <w:pStyle w:val="ListParagraph"/>
+        <w:jc w:val="center"/>
+      </w:pPr>
+      <w:r>
+        <w:rPr>
+          <w:sz w:val="21"/>
+          <w:szCs w:val="21"/>
+        </w:rPr>
+        <w:t>Adept to collect and manipulate data from csv, excel, Json, SQL database, API, and web scraping.</w:t>
+      </w:r>
+    </w:p>
+    <w:p>
+      <w:pPr>
         <w:numPr>
           <w:ilvl w:val="0"/>
-          <w:numId w:val="7"/>
+          <w:numId w:val="5"/>
         </w:numPr>
         <w:spacing w:line="360" w:lineRule="auto"/>
-        <w:ind w:leftChars="0"/>
-        <w:jc w:val="center"/>
-        <w:rPr>
-          <w:sz w:val="20"/>
-          <w:szCs w:val="20"/>
-        </w:rPr>
-      </w:pPr>
-      <w:r>
-        <w:rPr>
-          <w:sz w:val="20"/>
-          <w:szCs w:val="20"/>
-        </w:rPr>
-        <w:t xml:space="preserve">Curious to find factors and constraints affecting results from data analysis and visualization, ultimately providing new </w:t>
-      </w:r>
-      <w:r>
-        <w:rPr>
-          <w:sz w:val="20"/>
-          <w:szCs w:val="20"/>
+        <w:jc w:val="center"/>
+      </w:pPr>
+      <w:r>
+        <w:rPr>
+          <w:sz w:val="21"/>
+          <w:szCs w:val="21"/>
+        </w:rPr>
+        <w:t xml:space="preserve">Curious to find factors and constraints affecting results from data analysis and visualization, ultimately </w:t>
+      </w:r>
+      <w:r>
+        <w:rPr>
+          <w:sz w:val="21"/>
+          <w:szCs w:val="21"/>
         </w:rPr>
         <w:br/>
       </w:r>
       <w:r>
         <w:rPr>
-          <w:sz w:val="20"/>
-          <w:szCs w:val="20"/>
-        </w:rPr>
-        <w:t>perspective towards matters and opportunities.</w:t>
-      </w:r>
-    </w:p>
-    <w:p>
-      <w:pPr>
-        <w:pStyle w:val="ListParagraph"/>
+          <w:sz w:val="21"/>
+          <w:szCs w:val="21"/>
+        </w:rPr>
+        <w:t>providing new perspective towards matters and opportunities.</w:t>
+      </w:r>
+    </w:p>
+    <w:p>
+      <w:pPr>
         <w:numPr>
           <w:ilvl w:val="0"/>
-          <w:numId w:val="7"/>
+          <w:numId w:val="5"/>
         </w:numPr>
         <w:spacing w:line="360" w:lineRule="auto"/>
-        <w:ind w:leftChars="0"/>
-        <w:jc w:val="center"/>
-        <w:rPr>
-          <w:sz w:val="20"/>
-          <w:szCs w:val="20"/>
-        </w:rPr>
-      </w:pPr>
-      <w:r>
-        <w:rPr>
-          <w:sz w:val="20"/>
-          <w:szCs w:val="20"/>
-        </w:rPr>
-        <w:t>Motivated to create platforms to enable data a</w:t>
-      </w:r>
-      <w:r>
-        <w:rPr>
-          <w:sz w:val="20"/>
-          <w:szCs w:val="20"/>
-        </w:rPr>
-        <w:t xml:space="preserve">nalysis </w:t>
-      </w:r>
-      <w:r>
-        <w:rPr>
-          <w:sz w:val="20"/>
-          <w:szCs w:val="20"/>
-        </w:rPr>
-        <w:t>interact with users with effectiveness and convenience.</w:t>
+        <w:jc w:val="center"/>
+      </w:pPr>
+      <w:r>
+        <w:rPr>
+          <w:sz w:val="21"/>
+          <w:szCs w:val="21"/>
+        </w:rPr>
+        <w:t xml:space="preserve">Motivated to create platforms to enable data analysis interact with users </w:t>
+      </w:r>
+      <w:proofErr w:type="gramStart"/>
+      <w:r>
+        <w:rPr>
+          <w:sz w:val="21"/>
+          <w:szCs w:val="21"/>
+        </w:rPr>
+        <w:t>effectively  with</w:t>
+      </w:r>
+      <w:proofErr w:type="gramEnd"/>
+      <w:r>
+        <w:rPr>
+          <w:sz w:val="21"/>
+          <w:szCs w:val="21"/>
+        </w:rPr>
+        <w:t xml:space="preserve"> convenience.</w:t>
       </w:r>
     </w:p>
     <w:p>
@@ -393,244 +353,221 @@
         <w:spacing w:after="80" w:line="360" w:lineRule="auto"/>
         <w:jc w:val="center"/>
         <w:rPr>
+          <w:sz w:val="26"/>
+          <w:szCs w:val="26"/>
+        </w:rPr>
+      </w:pPr>
+      <w:r>
+        <w:rPr>
           <w:b/>
           <w:smallCaps/>
-          <w:sz w:val="28"/>
-          <w:szCs w:val="28"/>
-        </w:rPr>
-      </w:pPr>
+          <w:sz w:val="26"/>
+          <w:szCs w:val="26"/>
+        </w:rPr>
+        <w:t>Technical Skills</w:t>
+      </w:r>
+    </w:p>
+    <w:p>
+      <w:pPr>
+        <w:spacing w:line="360" w:lineRule="auto"/>
+        <w:jc w:val="center"/>
+        <w:rPr>
+          <w:sz w:val="21"/>
+          <w:szCs w:val="21"/>
+          <w:highlight w:val="white"/>
+        </w:rPr>
+      </w:pPr>
+      <w:r>
+        <w:rPr>
+          <w:b/>
+          <w:sz w:val="21"/>
+          <w:szCs w:val="21"/>
+          <w:highlight w:val="white"/>
+        </w:rPr>
+        <w:t xml:space="preserve">Tools: </w:t>
+      </w:r>
+      <w:proofErr w:type="gramStart"/>
+      <w:r>
+        <w:rPr>
+          <w:sz w:val="21"/>
+          <w:szCs w:val="21"/>
+          <w:highlight w:val="white"/>
+        </w:rPr>
+        <w:t>Python(</w:t>
+      </w:r>
+      <w:proofErr w:type="gramEnd"/>
+      <w:r>
+        <w:rPr>
+          <w:sz w:val="21"/>
+          <w:szCs w:val="21"/>
+          <w:highlight w:val="white"/>
+        </w:rPr>
+        <w:t xml:space="preserve">Pandas, </w:t>
+      </w:r>
+      <w:proofErr w:type="spellStart"/>
+      <w:r>
+        <w:rPr>
+          <w:sz w:val="21"/>
+          <w:szCs w:val="21"/>
+          <w:highlight w:val="white"/>
+        </w:rPr>
+        <w:t>statsmodel</w:t>
+      </w:r>
+      <w:proofErr w:type="spellEnd"/>
+      <w:r>
+        <w:rPr>
+          <w:sz w:val="21"/>
+          <w:szCs w:val="21"/>
+          <w:highlight w:val="white"/>
+        </w:rPr>
+        <w:t xml:space="preserve">, </w:t>
+      </w:r>
+      <w:proofErr w:type="spellStart"/>
+      <w:r>
+        <w:rPr>
+          <w:sz w:val="21"/>
+          <w:szCs w:val="21"/>
+          <w:highlight w:val="white"/>
+        </w:rPr>
+        <w:t>sklearn</w:t>
+      </w:r>
+      <w:proofErr w:type="spellEnd"/>
+      <w:r>
+        <w:rPr>
+          <w:sz w:val="21"/>
+          <w:szCs w:val="21"/>
+          <w:highlight w:val="white"/>
+        </w:rPr>
+        <w:t xml:space="preserve">, Matplotlib, </w:t>
+      </w:r>
+      <w:proofErr w:type="spellStart"/>
+      <w:r>
+        <w:rPr>
+          <w:sz w:val="21"/>
+          <w:szCs w:val="21"/>
+          <w:highlight w:val="white"/>
+        </w:rPr>
+        <w:t>Plotly</w:t>
+      </w:r>
+      <w:proofErr w:type="spellEnd"/>
+      <w:r>
+        <w:rPr>
+          <w:sz w:val="21"/>
+          <w:szCs w:val="21"/>
+          <w:highlight w:val="white"/>
+        </w:rPr>
+        <w:t xml:space="preserve">, </w:t>
+      </w:r>
+      <w:proofErr w:type="spellStart"/>
+      <w:r>
+        <w:rPr>
+          <w:sz w:val="21"/>
+          <w:szCs w:val="21"/>
+          <w:highlight w:val="white"/>
+        </w:rPr>
+        <w:t>sqlAlchemy</w:t>
+      </w:r>
+      <w:proofErr w:type="spellEnd"/>
+      <w:r>
+        <w:rPr>
+          <w:sz w:val="21"/>
+          <w:szCs w:val="21"/>
+          <w:highlight w:val="white"/>
+        </w:rPr>
+        <w:t>, Flask), Excel VBA</w:t>
+      </w:r>
+    </w:p>
+    <w:p>
+      <w:pPr>
+        <w:spacing w:line="360" w:lineRule="auto"/>
+        <w:jc w:val="center"/>
+        <w:rPr>
+          <w:sz w:val="21"/>
+          <w:szCs w:val="21"/>
+          <w:highlight w:val="white"/>
+        </w:rPr>
+      </w:pPr>
+      <w:r>
+        <w:rPr>
+          <w:b/>
+          <w:sz w:val="21"/>
+          <w:szCs w:val="21"/>
+          <w:highlight w:val="white"/>
+        </w:rPr>
+        <w:t xml:space="preserve">Databases: </w:t>
+      </w:r>
+      <w:r>
+        <w:rPr>
+          <w:sz w:val="21"/>
+          <w:szCs w:val="21"/>
+          <w:highlight w:val="white"/>
+        </w:rPr>
+        <w:t xml:space="preserve">Postgres, </w:t>
+      </w:r>
+      <w:proofErr w:type="spellStart"/>
+      <w:r>
+        <w:rPr>
+          <w:sz w:val="21"/>
+          <w:szCs w:val="21"/>
+          <w:highlight w:val="white"/>
+        </w:rPr>
+        <w:t>Sqlite</w:t>
+      </w:r>
+      <w:proofErr w:type="spellEnd"/>
+      <w:r>
+        <w:rPr>
+          <w:sz w:val="21"/>
+          <w:szCs w:val="21"/>
+          <w:highlight w:val="white"/>
+        </w:rPr>
+        <w:t xml:space="preserve">, database manipulatable by </w:t>
+      </w:r>
+      <w:proofErr w:type="spellStart"/>
+      <w:r>
+        <w:rPr>
+          <w:sz w:val="21"/>
+          <w:szCs w:val="21"/>
+          <w:highlight w:val="white"/>
+        </w:rPr>
+        <w:t>sqlAlchemy</w:t>
+      </w:r>
+      <w:proofErr w:type="spellEnd"/>
     </w:p>
     <w:p>
       <w:pPr>
         <w:spacing w:after="80" w:line="360" w:lineRule="auto"/>
         <w:jc w:val="center"/>
         <w:rPr>
-          <w:sz w:val="28"/>
-          <w:szCs w:val="28"/>
+          <w:b/>
+          <w:sz w:val="26"/>
+          <w:szCs w:val="26"/>
         </w:rPr>
       </w:pPr>
       <w:r>
         <w:rPr>
           <w:b/>
           <w:smallCaps/>
-          <w:sz w:val="28"/>
-          <w:szCs w:val="28"/>
-        </w:rPr>
-        <w:t>Technical Skills</w:t>
-      </w:r>
-    </w:p>
-    <w:p>
-      <w:pPr>
-        <w:spacing w:line="360" w:lineRule="auto"/>
-        <w:jc w:val="center"/>
-        <w:rPr>
-          <w:sz w:val="20"/>
-          <w:szCs w:val="20"/>
-          <w:highlight w:val="white"/>
-        </w:rPr>
-      </w:pPr>
-      <w:r>
-        <w:rPr>
-          <w:b/>
-          <w:sz w:val="20"/>
-          <w:szCs w:val="20"/>
-          <w:highlight w:val="white"/>
-        </w:rPr>
-        <w:t xml:space="preserve">Tools: </w:t>
-      </w:r>
-      <w:proofErr w:type="gramStart"/>
-      <w:r>
-        <w:rPr>
-          <w:sz w:val="20"/>
-          <w:szCs w:val="20"/>
-          <w:highlight w:val="white"/>
-        </w:rPr>
-        <w:t>Python(</w:t>
-      </w:r>
-      <w:proofErr w:type="gramEnd"/>
-      <w:r>
-        <w:rPr>
-          <w:sz w:val="20"/>
-          <w:szCs w:val="20"/>
-          <w:highlight w:val="white"/>
-        </w:rPr>
-        <w:t xml:space="preserve">Pandas, </w:t>
-      </w:r>
-      <w:proofErr w:type="spellStart"/>
-      <w:r>
-        <w:rPr>
-          <w:sz w:val="20"/>
-          <w:szCs w:val="20"/>
-          <w:highlight w:val="white"/>
-        </w:rPr>
-        <w:t>statsmodel</w:t>
-      </w:r>
-      <w:proofErr w:type="spellEnd"/>
-      <w:r>
-        <w:rPr>
-          <w:sz w:val="20"/>
-          <w:szCs w:val="20"/>
-          <w:highlight w:val="white"/>
-        </w:rPr>
-        <w:t xml:space="preserve">, </w:t>
-      </w:r>
-      <w:proofErr w:type="spellStart"/>
-      <w:r>
-        <w:rPr>
-          <w:sz w:val="20"/>
-          <w:szCs w:val="20"/>
-          <w:highlight w:val="white"/>
-        </w:rPr>
-        <w:t>sklearn</w:t>
-      </w:r>
-      <w:proofErr w:type="spellEnd"/>
-      <w:r>
-        <w:rPr>
-          <w:sz w:val="20"/>
-          <w:szCs w:val="20"/>
-          <w:highlight w:val="white"/>
-        </w:rPr>
-        <w:t xml:space="preserve">, Matplotlib, </w:t>
-      </w:r>
-      <w:proofErr w:type="spellStart"/>
-      <w:r>
-        <w:rPr>
-          <w:sz w:val="20"/>
-          <w:szCs w:val="20"/>
-          <w:highlight w:val="white"/>
-        </w:rPr>
-        <w:t>Plotly</w:t>
-      </w:r>
-      <w:proofErr w:type="spellEnd"/>
-      <w:r>
-        <w:rPr>
-          <w:sz w:val="20"/>
-          <w:szCs w:val="20"/>
-          <w:highlight w:val="white"/>
-        </w:rPr>
-        <w:t xml:space="preserve">, </w:t>
-      </w:r>
-      <w:proofErr w:type="spellStart"/>
-      <w:r>
-        <w:rPr>
-          <w:sz w:val="20"/>
-          <w:szCs w:val="20"/>
-          <w:highlight w:val="white"/>
-        </w:rPr>
-        <w:t>sqlAlchemy</w:t>
-      </w:r>
-      <w:proofErr w:type="spellEnd"/>
-      <w:r>
-        <w:rPr>
-          <w:sz w:val="20"/>
-          <w:szCs w:val="20"/>
-          <w:highlight w:val="white"/>
-        </w:rPr>
-        <w:t>, Flask), Excel VBA</w:t>
-      </w:r>
-    </w:p>
-    <w:p>
-      <w:pPr>
-        <w:spacing w:line="360" w:lineRule="auto"/>
-        <w:jc w:val="center"/>
-        <w:rPr>
-          <w:sz w:val="20"/>
-          <w:szCs w:val="20"/>
-          <w:highlight w:val="white"/>
-        </w:rPr>
-      </w:pPr>
-      <w:r>
-        <w:rPr>
-          <w:b/>
-          <w:sz w:val="20"/>
-          <w:szCs w:val="20"/>
-          <w:highlight w:val="white"/>
-        </w:rPr>
-        <w:t xml:space="preserve">Databases: </w:t>
-      </w:r>
-      <w:r>
-        <w:rPr>
-          <w:sz w:val="20"/>
-          <w:szCs w:val="20"/>
-          <w:highlight w:val="white"/>
-        </w:rPr>
-        <w:t xml:space="preserve">Postgres, </w:t>
-      </w:r>
-      <w:proofErr w:type="spellStart"/>
-      <w:r>
-        <w:rPr>
-          <w:sz w:val="20"/>
-          <w:szCs w:val="20"/>
-          <w:highlight w:val="white"/>
-        </w:rPr>
-        <w:t>Sqlite</w:t>
-      </w:r>
-      <w:proofErr w:type="spellEnd"/>
-      <w:r>
-        <w:rPr>
-          <w:sz w:val="20"/>
-          <w:szCs w:val="20"/>
-          <w:highlight w:val="white"/>
-        </w:rPr>
-        <w:t xml:space="preserve">, database manipulatable by </w:t>
-      </w:r>
-      <w:proofErr w:type="spellStart"/>
-      <w:r>
-        <w:rPr>
-          <w:sz w:val="20"/>
-          <w:szCs w:val="20"/>
-          <w:highlight w:val="white"/>
-        </w:rPr>
-        <w:t>sqlAlchemy</w:t>
-      </w:r>
-      <w:proofErr w:type="spellEnd"/>
-    </w:p>
-    <w:p>
-      <w:pPr>
-        <w:spacing w:line="360" w:lineRule="auto"/>
-        <w:jc w:val="center"/>
-        <w:rPr>
-          <w:sz w:val="20"/>
-          <w:szCs w:val="20"/>
-          <w:highlight w:val="white"/>
-        </w:rPr>
-      </w:pPr>
-    </w:p>
-    <w:p>
-      <w:pPr>
-        <w:spacing w:after="80" w:line="360" w:lineRule="auto"/>
-        <w:jc w:val="center"/>
-        <w:rPr>
-          <w:b/>
-          <w:sz w:val="28"/>
-          <w:szCs w:val="28"/>
-        </w:rPr>
-      </w:pPr>
-      <w:r>
-        <w:rPr>
-          <w:b/>
-          <w:smallCaps/>
-          <w:sz w:val="28"/>
-          <w:szCs w:val="28"/>
-        </w:rPr>
-        <w:t>Key Projects</w:t>
-      </w:r>
-    </w:p>
-    <w:p>
-      <w:pPr>
-        <w:spacing w:line="360" w:lineRule="auto"/>
-        <w:jc w:val="center"/>
-        <w:rPr>
-          <w:b/>
-          <w:sz w:val="20"/>
-          <w:szCs w:val="20"/>
-        </w:rPr>
-      </w:pPr>
-      <w:r>
-        <w:rPr>
-          <w:b/>
-          <w:sz w:val="20"/>
-          <w:szCs w:val="20"/>
+          <w:sz w:val="26"/>
+          <w:szCs w:val="26"/>
+        </w:rPr>
+        <w:t>Projects</w:t>
+      </w:r>
+    </w:p>
+    <w:p>
+      <w:pPr>
+        <w:spacing w:line="360" w:lineRule="auto"/>
+        <w:jc w:val="center"/>
+        <w:rPr>
+          <w:b/>
+          <w:sz w:val="21"/>
+          <w:szCs w:val="21"/>
+        </w:rPr>
+      </w:pPr>
+      <w:r>
+        <w:rPr>
+          <w:b/>
+          <w:sz w:val="21"/>
+          <w:szCs w:val="21"/>
         </w:rPr>
         <w:t>Area Lookup</w:t>
       </w:r>
@@ -640,15 +577,15 @@
         <w:spacing w:line="360" w:lineRule="auto"/>
         <w:jc w:val="center"/>
         <w:rPr>
-          <w:sz w:val="20"/>
-          <w:szCs w:val="20"/>
+          <w:sz w:val="21"/>
+          <w:szCs w:val="21"/>
           <w:u w:val="single"/>
         </w:rPr>
       </w:pPr>
       <w:r>
         <w:rPr>
-          <w:sz w:val="20"/>
-          <w:szCs w:val="20"/>
+          <w:sz w:val="21"/>
+          <w:szCs w:val="21"/>
         </w:rPr>
         <w:t xml:space="preserve">| </w:t>
       </w:r>
@@ -656,8 +593,8 @@
         <w:r>
           <w:rPr>
             <w:color w:val="1155CC"/>
-            <w:sz w:val="20"/>
-            <w:szCs w:val="20"/>
+            <w:sz w:val="21"/>
+            <w:szCs w:val="21"/>
             <w:u w:val="single"/>
           </w:rPr>
           <w:t>https://github.com/yundk7/area_lookup_heroku</w:t>
@@ -665,8 +602,8 @@
       </w:hyperlink>
       <w:r>
         <w:rPr>
-          <w:sz w:val="20"/>
-          <w:szCs w:val="20"/>
+          <w:sz w:val="21"/>
+          <w:szCs w:val="21"/>
         </w:rPr>
         <w:t xml:space="preserve"> | </w:t>
       </w:r>
@@ -674,22 +611,12 @@
         <w:r>
           <w:rPr>
             <w:color w:val="0366D6"/>
-            <w:sz w:val="20"/>
-            <w:szCs w:val="20"/>
+            <w:sz w:val="21"/>
+            <w:szCs w:val="21"/>
             <w:highlight w:val="white"/>
             <w:u w:val="single"/>
           </w:rPr>
-          <w:t>http://</w:t>
-        </w:r>
-        <w:r>
-          <w:rPr>
-            <w:color w:val="0366D6"/>
-            <w:sz w:val="20"/>
-            <w:szCs w:val="20"/>
-            <w:highlight w:val="white"/>
-            <w:u w:val="single"/>
-          </w:rPr>
-          <w:t>dq-27.herokuapp.com/us_places</w:t>
+          <w:t>http://dq-27.herokuapp.com/us_places</w:t>
         </w:r>
       </w:hyperlink>
     </w:p>
@@ -701,43 +628,47 @@
         </w:numPr>
         <w:spacing w:line="360" w:lineRule="auto"/>
         <w:jc w:val="center"/>
-      </w:pPr>
-      <w:r>
-        <w:rPr>
-          <w:sz w:val="20"/>
-          <w:szCs w:val="20"/>
+        <w:rPr>
+          <w:sz w:val="21"/>
+          <w:szCs w:val="21"/>
+        </w:rPr>
+      </w:pPr>
+      <w:r>
+        <w:rPr>
+          <w:sz w:val="21"/>
+          <w:szCs w:val="21"/>
         </w:rPr>
         <w:t xml:space="preserve">Utilizes database from </w:t>
       </w:r>
       <w:proofErr w:type="gramStart"/>
       <w:r>
         <w:rPr>
-          <w:sz w:val="20"/>
-          <w:szCs w:val="20"/>
+          <w:sz w:val="21"/>
+          <w:szCs w:val="21"/>
         </w:rPr>
         <w:t>Zillow ,Google</w:t>
       </w:r>
       <w:proofErr w:type="gramEnd"/>
       <w:r>
         <w:rPr>
-          <w:sz w:val="20"/>
-          <w:szCs w:val="20"/>
-        </w:rPr>
-        <w:t xml:space="preserve"> GEO API and web-scraped data, displays the relationship between real estate </w:t>
-      </w:r>
-      <w:r>
-        <w:rPr>
-          <w:sz w:val="20"/>
-          <w:szCs w:val="20"/>
+          <w:sz w:val="21"/>
+          <w:szCs w:val="21"/>
+        </w:rPr>
+        <w:t xml:space="preserve"> GEO API and web-scraped data, displays the relationship between </w:t>
+      </w:r>
+      <w:r>
+        <w:rPr>
+          <w:sz w:val="21"/>
+          <w:szCs w:val="21"/>
         </w:rPr>
         <w:br/>
       </w:r>
       <w:r>
         <w:rPr>
-          <w:sz w:val="20"/>
-          <w:szCs w:val="20"/>
-        </w:rPr>
-        <w:t>values and aspects of local amenities using multivariable linear regression.</w:t>
+          <w:sz w:val="21"/>
+          <w:szCs w:val="21"/>
+        </w:rPr>
+        <w:t>real estate values and aspects of local amenities using multivariable linear regression.</w:t>
       </w:r>
     </w:p>
     <w:p>
@@ -748,136 +679,96 @@
         </w:numPr>
         <w:spacing w:line="360" w:lineRule="auto"/>
         <w:jc w:val="center"/>
-      </w:pPr>
-      <w:r>
-        <w:rPr>
-          <w:sz w:val="20"/>
-          <w:szCs w:val="20"/>
-        </w:rPr>
-        <w:t>Pre-gathered results of major citie</w:t>
-      </w:r>
-      <w:r>
-        <w:rPr>
-          <w:sz w:val="20"/>
-          <w:szCs w:val="20"/>
-        </w:rPr>
-        <w:t xml:space="preserve">s </w:t>
+        <w:rPr>
+          <w:sz w:val="21"/>
+          <w:szCs w:val="21"/>
+        </w:rPr>
+      </w:pPr>
+      <w:r>
+        <w:rPr>
+          <w:sz w:val="21"/>
+          <w:szCs w:val="21"/>
+        </w:rPr>
+        <w:t xml:space="preserve">Tools: Python, Flask, Pandas, </w:t>
+      </w:r>
+      <w:proofErr w:type="spellStart"/>
+      <w:r>
+        <w:rPr>
+          <w:sz w:val="21"/>
+          <w:szCs w:val="21"/>
+        </w:rPr>
+        <w:t>statsmodel</w:t>
+      </w:r>
+      <w:proofErr w:type="spellEnd"/>
+      <w:r>
+        <w:rPr>
+          <w:sz w:val="21"/>
+          <w:szCs w:val="21"/>
+        </w:rPr>
+        <w:t xml:space="preserve"> (linear regression)</w:t>
+      </w:r>
+    </w:p>
+    <w:p>
+      <w:pPr>
+        <w:spacing w:line="360" w:lineRule="auto"/>
+        <w:jc w:val="center"/>
+        <w:rPr>
+          <w:b/>
+          <w:sz w:val="21"/>
+          <w:szCs w:val="21"/>
+        </w:rPr>
+      </w:pPr>
+      <w:r>
+        <w:rPr>
+          <w:b/>
+          <w:sz w:val="21"/>
+          <w:szCs w:val="21"/>
+        </w:rPr>
+        <w:t>Current Issues Plot</w:t>
+      </w:r>
+    </w:p>
+    <w:p>
+      <w:pPr>
+        <w:spacing w:line="360" w:lineRule="auto"/>
+        <w:jc w:val="center"/>
+        <w:rPr>
+          <w:color w:val="800080"/>
+          <w:sz w:val="21"/>
+          <w:szCs w:val="21"/>
+          <w:u w:val="single"/>
+        </w:rPr>
+      </w:pPr>
+      <w:r>
+        <w:rPr>
+          <w:sz w:val="21"/>
+          <w:szCs w:val="21"/>
+        </w:rPr>
+        <w:t xml:space="preserve">| </w:t>
       </w:r>
       <w:hyperlink r:id="rId13">
         <w:r>
           <w:rPr>
-            <w:color w:val="0366D6"/>
-            <w:sz w:val="20"/>
-            <w:szCs w:val="20"/>
-            <w:highlight w:val="white"/>
+            <w:color w:val="800080"/>
+            <w:sz w:val="21"/>
+            <w:szCs w:val="21"/>
+            <w:u w:val="single"/>
           </w:rPr>
-          <w:t>http://dq-27.herokuapp.com/us_places/demo</w:t>
+          <w:t>https://github.com/yundk7/current_plot_heroku</w:t>
         </w:r>
       </w:hyperlink>
-    </w:p>
-    <w:p>
-      <w:pPr>
-        <w:numPr>
-          <w:ilvl w:val="0"/>
-          <w:numId w:val="4"/>
-        </w:numPr>
-        <w:spacing w:line="360" w:lineRule="auto"/>
-        <w:jc w:val="center"/>
-      </w:pPr>
-      <w:r>
-        <w:rPr>
-          <w:sz w:val="20"/>
-          <w:szCs w:val="20"/>
-        </w:rPr>
-        <w:t xml:space="preserve">Tools: Python, Flask, Pandas, </w:t>
-      </w:r>
-      <w:proofErr w:type="spellStart"/>
-      <w:r>
-        <w:rPr>
-          <w:sz w:val="20"/>
-          <w:szCs w:val="20"/>
-        </w:rPr>
-        <w:t>statsmodel</w:t>
-      </w:r>
-      <w:proofErr w:type="spellEnd"/>
-      <w:r>
-        <w:rPr>
-          <w:sz w:val="20"/>
-          <w:szCs w:val="20"/>
-        </w:rPr>
-        <w:t xml:space="preserve"> (linear regression)</w:t>
-      </w:r>
-    </w:p>
-    <w:p>
-      <w:pPr>
-        <w:spacing w:line="360" w:lineRule="auto"/>
-        <w:jc w:val="center"/>
-        <w:rPr>
-          <w:b/>
-          <w:sz w:val="20"/>
-          <w:szCs w:val="20"/>
-        </w:rPr>
-      </w:pPr>
-      <w:r>
-        <w:rPr>
-          <w:b/>
-          <w:sz w:val="20"/>
-          <w:szCs w:val="20"/>
-        </w:rPr>
-        <w:t>Current Issues Plot</w:t>
-      </w:r>
-    </w:p>
-    <w:p>
-      <w:pPr>
-        <w:spacing w:line="360" w:lineRule="auto"/>
-        <w:jc w:val="center"/>
-        <w:rPr>
-          <w:color w:val="800080"/>
-          <w:sz w:val="20"/>
-          <w:szCs w:val="20"/>
-          <w:u w:val="single"/>
-        </w:rPr>
-      </w:pPr>
-      <w:r>
-        <w:rPr>
-          <w:sz w:val="20"/>
-          <w:szCs w:val="20"/>
-        </w:rPr>
-        <w:t xml:space="preserve">| </w:t>
+      <w:r>
+        <w:rPr>
+          <w:sz w:val="21"/>
+          <w:szCs w:val="21"/>
+        </w:rPr>
+        <w:t xml:space="preserve"> | </w:t>
       </w:r>
       <w:hyperlink r:id="rId14">
         <w:r>
           <w:rPr>
-            <w:color w:val="800080"/>
-            <w:sz w:val="20"/>
-            <w:szCs w:val="20"/>
-            <w:u w:val="single"/>
-          </w:rPr>
-          <w:t>htt</w:t>
-        </w:r>
-        <w:r>
-          <w:rPr>
-            <w:color w:val="800080"/>
-            <w:sz w:val="20"/>
-            <w:szCs w:val="20"/>
-            <w:u w:val="single"/>
-          </w:rPr>
-          <w:t>ps://github.com/yundk7/current_plot_heroku</w:t>
-        </w:r>
-      </w:hyperlink>
-      <w:r>
-        <w:rPr>
-          <w:sz w:val="20"/>
-          <w:szCs w:val="20"/>
-        </w:rPr>
-        <w:t xml:space="preserve"> | </w:t>
-      </w:r>
-      <w:hyperlink r:id="rId15">
-        <w:r>
-          <w:rPr>
             <w:color w:val="0366D6"/>
-            <w:sz w:val="20"/>
-            <w:szCs w:val="20"/>
+            <w:sz w:val="21"/>
+            <w:szCs w:val="21"/>
             <w:highlight w:val="white"/>
             <w:u w:val="single"/>
           </w:rPr>
@@ -894,37 +785,30 @@
         <w:spacing w:line="360" w:lineRule="auto"/>
         <w:jc w:val="center"/>
         <w:rPr>
-          <w:sz w:val="20"/>
-          <w:szCs w:val="20"/>
-        </w:rPr>
-      </w:pPr>
-      <w:r>
-        <w:rPr>
-          <w:sz w:val="20"/>
-          <w:szCs w:val="20"/>
-        </w:rPr>
-        <w:t xml:space="preserve">Collects </w:t>
-      </w:r>
-      <w:r>
-        <w:rPr>
-          <w:sz w:val="20"/>
-          <w:szCs w:val="20"/>
-        </w:rPr>
-        <w:t xml:space="preserve">data from USGS.gov to plot time animation of earthquakes around the world, and yahoo finance to plot and </w:t>
-      </w:r>
-      <w:r>
-        <w:rPr>
-          <w:sz w:val="20"/>
-          <w:szCs w:val="20"/>
+          <w:sz w:val="21"/>
+          <w:szCs w:val="21"/>
+        </w:rPr>
+      </w:pPr>
+      <w:r>
+        <w:rPr>
+          <w:sz w:val="21"/>
+          <w:szCs w:val="21"/>
+        </w:rPr>
+        <w:t xml:space="preserve">Collects data from USGS.gov to plot time animation of earthquakes around the world, and yahoo finance to </w:t>
+      </w:r>
+      <w:r>
+        <w:rPr>
+          <w:sz w:val="21"/>
+          <w:szCs w:val="21"/>
         </w:rPr>
         <w:br/>
       </w:r>
       <w:r>
         <w:rPr>
-          <w:sz w:val="20"/>
-          <w:szCs w:val="20"/>
-        </w:rPr>
-        <w:t>compare stocks desired by users.</w:t>
+          <w:sz w:val="21"/>
+          <w:szCs w:val="21"/>
+        </w:rPr>
+        <w:t>plot and compare stocks desired by users.</w:t>
       </w:r>
     </w:p>
     <w:p>
@@ -936,22 +820,22 @@
         <w:spacing w:line="360" w:lineRule="auto"/>
         <w:jc w:val="center"/>
         <w:rPr>
-          <w:sz w:val="20"/>
-          <w:szCs w:val="20"/>
-        </w:rPr>
-      </w:pPr>
-      <w:r>
-        <w:rPr>
-          <w:sz w:val="20"/>
-          <w:szCs w:val="20"/>
+          <w:sz w:val="21"/>
+          <w:szCs w:val="21"/>
+        </w:rPr>
+      </w:pPr>
+      <w:r>
+        <w:rPr>
+          <w:sz w:val="21"/>
+          <w:szCs w:val="21"/>
         </w:rPr>
         <w:t xml:space="preserve">Tools: Python, Flask, Pandas, </w:t>
       </w:r>
       <w:proofErr w:type="spellStart"/>
       <w:r>
         <w:rPr>
-          <w:sz w:val="20"/>
-          <w:szCs w:val="20"/>
+          <w:sz w:val="21"/>
+          <w:szCs w:val="21"/>
         </w:rPr>
         <w:t>Plotly</w:t>
       </w:r>
@@ -963,15 +847,15 @@
         <w:jc w:val="center"/>
         <w:rPr>
           <w:b/>
-          <w:sz w:val="20"/>
-          <w:szCs w:val="20"/>
-        </w:rPr>
-      </w:pPr>
-      <w:r>
-        <w:rPr>
-          <w:b/>
-          <w:sz w:val="20"/>
-          <w:szCs w:val="20"/>
+          <w:sz w:val="21"/>
+          <w:szCs w:val="21"/>
+        </w:rPr>
+      </w:pPr>
+      <w:r>
+        <w:rPr>
+          <w:b/>
+          <w:sz w:val="21"/>
+          <w:szCs w:val="21"/>
         </w:rPr>
         <w:t>Bowling Team Management Platform</w:t>
       </w:r>
@@ -981,23 +865,23 @@
         <w:spacing w:line="360" w:lineRule="auto"/>
         <w:jc w:val="center"/>
         <w:rPr>
-          <w:sz w:val="20"/>
-          <w:szCs w:val="20"/>
-        </w:rPr>
-      </w:pPr>
-      <w:r>
-        <w:rPr>
-          <w:sz w:val="20"/>
-          <w:szCs w:val="20"/>
+          <w:sz w:val="21"/>
+          <w:szCs w:val="21"/>
+        </w:rPr>
+      </w:pPr>
+      <w:r>
+        <w:rPr>
+          <w:sz w:val="21"/>
+          <w:szCs w:val="21"/>
         </w:rPr>
         <w:t>|</w:t>
       </w:r>
-      <w:hyperlink r:id="rId16">
+      <w:hyperlink r:id="rId15">
         <w:r>
           <w:rPr>
             <w:color w:val="1155CC"/>
-            <w:sz w:val="20"/>
-            <w:szCs w:val="20"/>
+            <w:sz w:val="21"/>
+            <w:szCs w:val="21"/>
             <w:u w:val="single"/>
           </w:rPr>
           <w:t>https://github.com/yundk7/bowling_team_heroku</w:t>
@@ -1005,17 +889,17 @@
       </w:hyperlink>
       <w:r>
         <w:rPr>
-          <w:sz w:val="20"/>
-          <w:szCs w:val="20"/>
+          <w:sz w:val="21"/>
+          <w:szCs w:val="21"/>
         </w:rPr>
         <w:t xml:space="preserve"> | </w:t>
       </w:r>
-      <w:hyperlink r:id="rId17">
+      <w:hyperlink r:id="rId16">
         <w:r>
           <w:rPr>
             <w:color w:val="0366D6"/>
-            <w:sz w:val="20"/>
-            <w:szCs w:val="20"/>
+            <w:sz w:val="21"/>
+            <w:szCs w:val="21"/>
             <w:highlight w:val="white"/>
             <w:u w:val="single"/>
           </w:rPr>
@@ -1024,8 +908,8 @@
       </w:hyperlink>
       <w:r>
         <w:rPr>
-          <w:sz w:val="20"/>
-          <w:szCs w:val="20"/>
+          <w:sz w:val="21"/>
+          <w:szCs w:val="21"/>
         </w:rPr>
         <w:t xml:space="preserve"> |</w:t>
       </w:r>
@@ -1039,38 +923,30 @@
         <w:spacing w:line="360" w:lineRule="auto"/>
         <w:jc w:val="center"/>
         <w:rPr>
-          <w:sz w:val="20"/>
-          <w:szCs w:val="20"/>
-        </w:rPr>
-      </w:pPr>
-      <w:r>
-        <w:rPr>
-          <w:sz w:val="20"/>
-          <w:szCs w:val="20"/>
-        </w:rPr>
-        <w:lastRenderedPageBreak/>
-        <w:t>Utilizes google sheet to interact with pytho</w:t>
-      </w:r>
-      <w:r>
-        <w:rPr>
-          <w:sz w:val="20"/>
-          <w:szCs w:val="20"/>
-        </w:rPr>
-        <w:t xml:space="preserve">n codes to enable simple and efficient management of scores and random </w:t>
-      </w:r>
-      <w:r>
-        <w:rPr>
-          <w:sz w:val="20"/>
-          <w:szCs w:val="20"/>
+          <w:sz w:val="21"/>
+          <w:szCs w:val="21"/>
+        </w:rPr>
+      </w:pPr>
+      <w:r>
+        <w:rPr>
+          <w:sz w:val="21"/>
+          <w:szCs w:val="21"/>
+        </w:rPr>
+        <w:t xml:space="preserve">Utilizes google sheet to interact with python codes to enable simple and efficient management of scores and </w:t>
+      </w:r>
+      <w:r>
+        <w:rPr>
+          <w:sz w:val="21"/>
+          <w:szCs w:val="21"/>
         </w:rPr>
         <w:br/>
       </w:r>
       <w:r>
         <w:rPr>
-          <w:sz w:val="20"/>
-          <w:szCs w:val="20"/>
-        </w:rPr>
-        <w:t>team generation for small competitions within the club.</w:t>
+          <w:sz w:val="21"/>
+          <w:szCs w:val="21"/>
+        </w:rPr>
+        <w:t>random team generation for small competitions within the club.</w:t>
       </w:r>
     </w:p>
     <w:p>
@@ -1082,14 +958,14 @@
         <w:spacing w:line="360" w:lineRule="auto"/>
         <w:jc w:val="center"/>
         <w:rPr>
-          <w:sz w:val="20"/>
-          <w:szCs w:val="20"/>
-        </w:rPr>
-      </w:pPr>
-      <w:r>
-        <w:rPr>
-          <w:sz w:val="20"/>
-          <w:szCs w:val="20"/>
+          <w:sz w:val="21"/>
+          <w:szCs w:val="21"/>
+        </w:rPr>
+      </w:pPr>
+      <w:r>
+        <w:rPr>
+          <w:sz w:val="21"/>
+          <w:szCs w:val="21"/>
         </w:rPr>
         <w:t>Tools: Python, Google Drive as input, Flask, Pandas</w:t>
       </w:r>
@@ -1100,15 +976,15 @@
         <w:jc w:val="center"/>
         <w:rPr>
           <w:b/>
-          <w:sz w:val="20"/>
-          <w:szCs w:val="20"/>
-        </w:rPr>
-      </w:pPr>
-      <w:r>
-        <w:rPr>
-          <w:b/>
-          <w:sz w:val="20"/>
-          <w:szCs w:val="20"/>
+          <w:sz w:val="21"/>
+          <w:szCs w:val="21"/>
+        </w:rPr>
+      </w:pPr>
+      <w:r>
+        <w:rPr>
+          <w:b/>
+          <w:sz w:val="21"/>
+          <w:szCs w:val="21"/>
         </w:rPr>
         <w:t>Interest Scraper from Instagram</w:t>
       </w:r>
@@ -1118,31 +994,31 @@
         <w:spacing w:line="360" w:lineRule="auto"/>
         <w:jc w:val="center"/>
         <w:rPr>
-          <w:sz w:val="20"/>
-          <w:szCs w:val="20"/>
-        </w:rPr>
-      </w:pPr>
-      <w:r>
-        <w:rPr>
-          <w:sz w:val="20"/>
-          <w:szCs w:val="20"/>
+          <w:sz w:val="21"/>
+          <w:szCs w:val="21"/>
+        </w:rPr>
+      </w:pPr>
+      <w:r>
+        <w:rPr>
+          <w:sz w:val="21"/>
+          <w:szCs w:val="21"/>
         </w:rPr>
         <w:t>|</w:t>
       </w:r>
       <w:r>
         <w:rPr>
           <w:color w:val="1155CC"/>
-          <w:sz w:val="20"/>
-          <w:szCs w:val="20"/>
+          <w:sz w:val="21"/>
+          <w:szCs w:val="21"/>
         </w:rPr>
         <w:t xml:space="preserve"> </w:t>
       </w:r>
-      <w:hyperlink r:id="rId18">
+      <w:hyperlink r:id="rId17">
         <w:r>
           <w:rPr>
             <w:color w:val="1155CC"/>
-            <w:sz w:val="20"/>
-            <w:szCs w:val="20"/>
+            <w:sz w:val="21"/>
+            <w:szCs w:val="21"/>
             <w:u w:val="single"/>
           </w:rPr>
           <w:t>https://github.com/yundk7/Interest_Scraper</w:t>
@@ -1151,17 +1027,17 @@
       <w:r>
         <w:rPr>
           <w:b/>
-          <w:sz w:val="20"/>
-          <w:szCs w:val="20"/>
+          <w:sz w:val="21"/>
+          <w:szCs w:val="21"/>
         </w:rPr>
         <w:t xml:space="preserve"> | </w:t>
       </w:r>
-      <w:hyperlink r:id="rId19">
+      <w:hyperlink r:id="rId18">
         <w:r>
           <w:rPr>
             <w:color w:val="1155CC"/>
-            <w:sz w:val="20"/>
-            <w:szCs w:val="20"/>
+            <w:sz w:val="21"/>
+            <w:szCs w:val="21"/>
             <w:u w:val="single"/>
           </w:rPr>
           <w:t>https://youtu.be/Luoi8VbaXgM</w:t>
@@ -1169,8 +1045,8 @@
       </w:hyperlink>
       <w:r>
         <w:rPr>
-          <w:sz w:val="20"/>
-          <w:szCs w:val="20"/>
+          <w:sz w:val="21"/>
+          <w:szCs w:val="21"/>
         </w:rPr>
         <w:t xml:space="preserve"> (Data table video demonstration)</w:t>
       </w:r>
@@ -1180,16 +1056,16 @@
         <w:spacing w:line="360" w:lineRule="auto"/>
         <w:jc w:val="center"/>
         <w:rPr>
-          <w:sz w:val="20"/>
-          <w:szCs w:val="20"/>
-        </w:rPr>
-      </w:pPr>
-      <w:hyperlink r:id="rId20">
+          <w:sz w:val="21"/>
+          <w:szCs w:val="21"/>
+        </w:rPr>
+      </w:pPr>
+      <w:hyperlink r:id="rId19">
         <w:r>
           <w:rPr>
             <w:color w:val="1155CC"/>
-            <w:sz w:val="20"/>
-            <w:szCs w:val="20"/>
+            <w:sz w:val="21"/>
+            <w:szCs w:val="21"/>
             <w:u w:val="single"/>
           </w:rPr>
           <w:t>https://youtu.be/4m4rGc1yUxQ</w:t>
@@ -1197,17 +1073,10 @@
       </w:hyperlink>
       <w:r>
         <w:rPr>
-          <w:sz w:val="20"/>
-          <w:szCs w:val="20"/>
-        </w:rPr>
-        <w:t xml:space="preserve"> (Map </w:t>
-      </w:r>
-      <w:r>
-        <w:rPr>
-          <w:sz w:val="20"/>
-          <w:szCs w:val="20"/>
-        </w:rPr>
-        <w:t>plot result video demonstration)</w:t>
+          <w:sz w:val="21"/>
+          <w:szCs w:val="21"/>
+        </w:rPr>
+        <w:t xml:space="preserve"> (Map plot result video demonstration)</w:t>
       </w:r>
     </w:p>
     <w:p>
@@ -1218,57 +1087,61 @@
         </w:numPr>
         <w:spacing w:line="360" w:lineRule="auto"/>
         <w:jc w:val="center"/>
-      </w:pPr>
-      <w:r>
-        <w:rPr>
-          <w:sz w:val="20"/>
-          <w:szCs w:val="20"/>
+        <w:rPr>
+          <w:sz w:val="21"/>
+          <w:szCs w:val="21"/>
+        </w:rPr>
+      </w:pPr>
+      <w:r>
+        <w:rPr>
+          <w:sz w:val="21"/>
+          <w:szCs w:val="21"/>
         </w:rPr>
         <w:t xml:space="preserve">Scrapes </w:t>
       </w:r>
       <w:proofErr w:type="spellStart"/>
       <w:r>
         <w:rPr>
-          <w:sz w:val="20"/>
-          <w:szCs w:val="20"/>
+          <w:sz w:val="21"/>
+          <w:szCs w:val="21"/>
         </w:rPr>
         <w:t>instagram</w:t>
       </w:r>
       <w:proofErr w:type="spellEnd"/>
       <w:r>
         <w:rPr>
-          <w:sz w:val="20"/>
-          <w:szCs w:val="20"/>
-        </w:rPr>
-        <w:t xml:space="preserve"> pictures using Splinter and machine learning tools to distinguish what each picture displays and sorts </w:t>
-      </w:r>
-      <w:r>
-        <w:rPr>
-          <w:sz w:val="20"/>
-          <w:szCs w:val="20"/>
+          <w:sz w:val="21"/>
+          <w:szCs w:val="21"/>
+        </w:rPr>
+        <w:t xml:space="preserve"> pictures using Splinter and machine learning tools to distinguish what each picture </w:t>
+      </w:r>
+      <w:r>
+        <w:rPr>
+          <w:sz w:val="21"/>
+          <w:szCs w:val="21"/>
         </w:rPr>
         <w:br/>
       </w:r>
       <w:r>
         <w:rPr>
-          <w:sz w:val="20"/>
-          <w:szCs w:val="20"/>
-        </w:rPr>
-        <w:t xml:space="preserve">them in frequent order to grasp the idea of </w:t>
+          <w:sz w:val="21"/>
+          <w:szCs w:val="21"/>
+        </w:rPr>
+        <w:t xml:space="preserve">displays and sorts them in frequent order to grasp the idea of </w:t>
       </w:r>
       <w:proofErr w:type="spellStart"/>
       <w:r>
         <w:rPr>
-          <w:sz w:val="20"/>
-          <w:szCs w:val="20"/>
+          <w:sz w:val="21"/>
+          <w:szCs w:val="21"/>
         </w:rPr>
         <w:t>instagram</w:t>
       </w:r>
       <w:proofErr w:type="spellEnd"/>
       <w:r>
         <w:rPr>
-          <w:sz w:val="20"/>
-          <w:szCs w:val="20"/>
+          <w:sz w:val="21"/>
+          <w:szCs w:val="21"/>
         </w:rPr>
         <w:t xml:space="preserve"> owner’s interest.</w:t>
       </w:r>
@@ -1281,11 +1154,15 @@
         </w:numPr>
         <w:spacing w:line="360" w:lineRule="auto"/>
         <w:jc w:val="center"/>
-      </w:pPr>
-      <w:r>
-        <w:rPr>
-          <w:sz w:val="20"/>
-          <w:szCs w:val="20"/>
+        <w:rPr>
+          <w:sz w:val="21"/>
+          <w:szCs w:val="21"/>
+        </w:rPr>
+      </w:pPr>
+      <w:r>
+        <w:rPr>
+          <w:sz w:val="21"/>
+          <w:szCs w:val="21"/>
         </w:rPr>
         <w:t xml:space="preserve">Tools: Python, Flask, </w:t>
       </w:r>
@@ -1293,23 +1170,16 @@
       <w:proofErr w:type="gramStart"/>
       <w:r>
         <w:rPr>
-          <w:sz w:val="20"/>
-          <w:szCs w:val="20"/>
-        </w:rPr>
-        <w:t>Tensorfl</w:t>
-      </w:r>
-      <w:r>
-        <w:rPr>
-          <w:sz w:val="20"/>
-          <w:szCs w:val="20"/>
-        </w:rPr>
-        <w:t>ow</w:t>
+          <w:sz w:val="21"/>
+          <w:szCs w:val="21"/>
+        </w:rPr>
+        <w:t>Tensorflow</w:t>
       </w:r>
       <w:proofErr w:type="spellEnd"/>
       <w:r>
         <w:rPr>
-          <w:sz w:val="20"/>
-          <w:szCs w:val="20"/>
+          <w:sz w:val="21"/>
+          <w:szCs w:val="21"/>
         </w:rPr>
         <w:t>(</w:t>
       </w:r>
@@ -1317,46 +1187,36 @@
       <w:proofErr w:type="gramEnd"/>
       <w:r>
         <w:rPr>
-          <w:sz w:val="20"/>
-          <w:szCs w:val="20"/>
+          <w:sz w:val="21"/>
+          <w:szCs w:val="21"/>
         </w:rPr>
         <w:t>Keras</w:t>
       </w:r>
       <w:proofErr w:type="spellEnd"/>
       <w:r>
         <w:rPr>
-          <w:sz w:val="20"/>
-          <w:szCs w:val="20"/>
+          <w:sz w:val="21"/>
+          <w:szCs w:val="21"/>
         </w:rPr>
         <w:t>), Splinter</w:t>
       </w:r>
     </w:p>
     <w:p>
       <w:pPr>
-        <w:spacing w:line="360" w:lineRule="auto"/>
-        <w:ind w:left="360"/>
-        <w:jc w:val="center"/>
-        <w:rPr>
-          <w:rFonts w:hint="eastAsia"/>
-        </w:rPr>
-      </w:pPr>
-    </w:p>
-    <w:p>
-      <w:pPr>
         <w:spacing w:after="80" w:line="360" w:lineRule="auto"/>
         <w:jc w:val="center"/>
         <w:rPr>
           <w:b/>
-          <w:sz w:val="28"/>
-          <w:szCs w:val="28"/>
+          <w:sz w:val="26"/>
+          <w:szCs w:val="26"/>
         </w:rPr>
       </w:pPr>
       <w:r>
         <w:rPr>
           <w:b/>
           <w:smallCaps/>
-          <w:sz w:val="28"/>
-          <w:szCs w:val="28"/>
+          <w:sz w:val="26"/>
+          <w:szCs w:val="26"/>
         </w:rPr>
         <w:t>Experience</w:t>
       </w:r>
@@ -1367,16 +1227,16 @@
         <w:jc w:val="center"/>
         <w:rPr>
           <w:b/>
-          <w:sz w:val="20"/>
-          <w:szCs w:val="20"/>
+          <w:sz w:val="21"/>
+          <w:szCs w:val="21"/>
         </w:rPr>
       </w:pPr>
       <w:proofErr w:type="spellStart"/>
       <w:r>
         <w:rPr>
           <w:b/>
-          <w:sz w:val="20"/>
-          <w:szCs w:val="20"/>
+          <w:sz w:val="21"/>
+          <w:szCs w:val="21"/>
         </w:rPr>
         <w:t>Lotteria</w:t>
       </w:r>
@@ -1384,8 +1244,8 @@
       <w:r>
         <w:rPr>
           <w:b/>
-          <w:sz w:val="20"/>
-          <w:szCs w:val="20"/>
+          <w:sz w:val="21"/>
+          <w:szCs w:val="21"/>
         </w:rPr>
         <w:t xml:space="preserve"> </w:t>
       </w:r>
@@ -1393,8 +1253,8 @@
       <w:r>
         <w:rPr>
           <w:b/>
-          <w:sz w:val="20"/>
-          <w:szCs w:val="20"/>
+          <w:sz w:val="21"/>
+          <w:szCs w:val="21"/>
         </w:rPr>
         <w:t>Ansan</w:t>
       </w:r>
@@ -1402,8 +1262,8 @@
       <w:r>
         <w:rPr>
           <w:b/>
-          <w:sz w:val="20"/>
-          <w:szCs w:val="20"/>
+          <w:sz w:val="21"/>
+          <w:szCs w:val="21"/>
         </w:rPr>
         <w:t xml:space="preserve"> </w:t>
       </w:r>
@@ -1411,8 +1271,8 @@
       <w:r>
         <w:rPr>
           <w:b/>
-          <w:sz w:val="20"/>
-          <w:szCs w:val="20"/>
+          <w:sz w:val="21"/>
+          <w:szCs w:val="21"/>
         </w:rPr>
         <w:t>Jaeil</w:t>
       </w:r>
@@ -1420,95 +1280,77 @@
       <w:r>
         <w:rPr>
           <w:b/>
-          <w:sz w:val="20"/>
-          <w:szCs w:val="20"/>
-        </w:rPr>
-        <w:t xml:space="preserve">, </w:t>
-      </w:r>
-      <w:proofErr w:type="spellStart"/>
-      <w:r>
-        <w:rPr>
-          <w:b/>
-          <w:sz w:val="20"/>
-          <w:szCs w:val="20"/>
-        </w:rPr>
-        <w:t>Ansan</w:t>
-      </w:r>
-      <w:proofErr w:type="spellEnd"/>
-      <w:r>
-        <w:rPr>
-          <w:b/>
-          <w:sz w:val="20"/>
-          <w:szCs w:val="20"/>
-        </w:rPr>
-        <w:t>, Korea</w:t>
-      </w:r>
-      <w:r>
-        <w:rPr>
-          <w:b/>
-          <w:sz w:val="20"/>
-          <w:szCs w:val="20"/>
+          <w:sz w:val="21"/>
+          <w:szCs w:val="21"/>
+        </w:rPr>
+        <w:t xml:space="preserve">                       </w:t>
+      </w:r>
+      <w:r>
+        <w:rPr>
+          <w:b/>
+          <w:sz w:val="21"/>
+          <w:szCs w:val="21"/>
         </w:rPr>
         <w:tab/>
       </w:r>
       <w:r>
         <w:rPr>
           <w:b/>
-          <w:sz w:val="20"/>
-          <w:szCs w:val="20"/>
+          <w:sz w:val="21"/>
+          <w:szCs w:val="21"/>
         </w:rPr>
         <w:tab/>
       </w:r>
       <w:r>
         <w:rPr>
           <w:b/>
-          <w:sz w:val="20"/>
-          <w:szCs w:val="20"/>
+          <w:sz w:val="21"/>
+          <w:szCs w:val="21"/>
         </w:rPr>
         <w:tab/>
       </w:r>
       <w:r>
         <w:rPr>
           <w:b/>
-          <w:sz w:val="20"/>
-          <w:szCs w:val="20"/>
+          <w:sz w:val="21"/>
+          <w:szCs w:val="21"/>
         </w:rPr>
         <w:tab/>
       </w:r>
       <w:r>
         <w:rPr>
           <w:b/>
-          <w:sz w:val="20"/>
-          <w:szCs w:val="20"/>
+          <w:sz w:val="21"/>
+          <w:szCs w:val="21"/>
         </w:rPr>
         <w:tab/>
       </w:r>
       <w:r>
         <w:rPr>
-          <w:sz w:val="20"/>
-          <w:szCs w:val="20"/>
+          <w:sz w:val="21"/>
+          <w:szCs w:val="21"/>
         </w:rPr>
         <w:t xml:space="preserve"> </w:t>
       </w:r>
       <w:r>
         <w:rPr>
-          <w:sz w:val="20"/>
-          <w:szCs w:val="20"/>
+          <w:sz w:val="21"/>
+          <w:szCs w:val="21"/>
         </w:rPr>
         <w:tab/>
       </w:r>
       <w:r>
         <w:rPr>
-          <w:sz w:val="20"/>
-          <w:szCs w:val="20"/>
+          <w:sz w:val="21"/>
+          <w:szCs w:val="21"/>
         </w:rPr>
         <w:tab/>
       </w:r>
       <w:r>
         <w:rPr>
           <w:b/>
-          <w:sz w:val="20"/>
-          <w:szCs w:val="20"/>
+          <w:sz w:val="21"/>
+          <w:szCs w:val="21"/>
         </w:rPr>
         <w:t>Jan. 2014 – Present</w:t>
       </w:r>
@@ -1518,95 +1360,95 @@
         <w:spacing w:line="360" w:lineRule="auto"/>
         <w:jc w:val="center"/>
         <w:rPr>
-          <w:sz w:val="20"/>
-          <w:szCs w:val="20"/>
-        </w:rPr>
-      </w:pPr>
-      <w:r>
-        <w:rPr>
-          <w:b/>
-          <w:sz w:val="20"/>
-          <w:szCs w:val="20"/>
+          <w:sz w:val="21"/>
+          <w:szCs w:val="21"/>
+        </w:rPr>
+      </w:pPr>
+      <w:r>
+        <w:rPr>
+          <w:b/>
+          <w:sz w:val="21"/>
+          <w:szCs w:val="21"/>
         </w:rPr>
         <w:t>CEO</w:t>
       </w:r>
       <w:r>
         <w:rPr>
           <w:b/>
-          <w:sz w:val="20"/>
-          <w:szCs w:val="20"/>
+          <w:sz w:val="21"/>
+          <w:szCs w:val="21"/>
         </w:rPr>
         <w:tab/>
       </w:r>
       <w:r>
         <w:rPr>
           <w:b/>
-          <w:sz w:val="20"/>
-          <w:szCs w:val="20"/>
+          <w:sz w:val="21"/>
+          <w:szCs w:val="21"/>
         </w:rPr>
         <w:tab/>
       </w:r>
       <w:r>
         <w:rPr>
           <w:b/>
-          <w:sz w:val="20"/>
-          <w:szCs w:val="20"/>
+          <w:sz w:val="21"/>
+          <w:szCs w:val="21"/>
         </w:rPr>
         <w:tab/>
       </w:r>
       <w:r>
         <w:rPr>
           <w:b/>
-          <w:sz w:val="20"/>
-          <w:szCs w:val="20"/>
+          <w:sz w:val="21"/>
+          <w:szCs w:val="21"/>
         </w:rPr>
         <w:tab/>
       </w:r>
       <w:r>
         <w:rPr>
           <w:b/>
-          <w:sz w:val="20"/>
-          <w:szCs w:val="20"/>
+          <w:sz w:val="21"/>
+          <w:szCs w:val="21"/>
         </w:rPr>
         <w:tab/>
       </w:r>
       <w:r>
         <w:rPr>
           <w:b/>
-          <w:sz w:val="20"/>
-          <w:szCs w:val="20"/>
+          <w:sz w:val="21"/>
+          <w:szCs w:val="21"/>
         </w:rPr>
         <w:tab/>
       </w:r>
       <w:r>
         <w:rPr>
           <w:b/>
-          <w:sz w:val="20"/>
-          <w:szCs w:val="20"/>
+          <w:sz w:val="21"/>
+          <w:szCs w:val="21"/>
         </w:rPr>
         <w:tab/>
       </w:r>
       <w:r>
         <w:rPr>
           <w:b/>
-          <w:sz w:val="20"/>
-          <w:szCs w:val="20"/>
+          <w:sz w:val="21"/>
+          <w:szCs w:val="21"/>
         </w:rPr>
         <w:tab/>
       </w:r>
       <w:r>
         <w:rPr>
           <w:b/>
-          <w:sz w:val="20"/>
-          <w:szCs w:val="20"/>
+          <w:sz w:val="21"/>
+          <w:szCs w:val="21"/>
         </w:rPr>
         <w:tab/>
       </w:r>
       <w:r>
         <w:rPr>
           <w:b/>
-          <w:sz w:val="20"/>
-          <w:szCs w:val="20"/>
+          <w:sz w:val="21"/>
+          <w:szCs w:val="21"/>
         </w:rPr>
         <w:tab/>
         <w:t xml:space="preserve">    </w:t>
@@ -1614,17 +1456,28 @@
       <w:r>
         <w:rPr>
           <w:b/>
-          <w:sz w:val="20"/>
-          <w:szCs w:val="20"/>
+          <w:sz w:val="21"/>
+          <w:szCs w:val="21"/>
         </w:rPr>
         <w:tab/>
       </w:r>
-      <w:r>
-        <w:rPr>
-          <w:sz w:val="20"/>
-          <w:szCs w:val="20"/>
-        </w:rPr>
-        <w:t>Feb 2016- Present</w:t>
+      <w:proofErr w:type="spellStart"/>
+      <w:r>
+        <w:rPr>
+          <w:b/>
+          <w:sz w:val="21"/>
+          <w:szCs w:val="21"/>
+        </w:rPr>
+        <w:t>Ansan</w:t>
+      </w:r>
+      <w:proofErr w:type="spellEnd"/>
+      <w:r>
+        <w:rPr>
+          <w:b/>
+          <w:sz w:val="21"/>
+          <w:szCs w:val="21"/>
+        </w:rPr>
+        <w:t>, Korea</w:t>
       </w:r>
     </w:p>
     <w:p>
@@ -1636,51 +1489,30 @@
         <w:spacing w:line="360" w:lineRule="auto"/>
         <w:jc w:val="center"/>
         <w:rPr>
-          <w:sz w:val="20"/>
-          <w:szCs w:val="20"/>
-        </w:rPr>
-      </w:pPr>
-      <w:r>
-        <w:rPr>
-          <w:sz w:val="20"/>
-          <w:szCs w:val="20"/>
-        </w:rPr>
-        <w:t xml:space="preserve">Investigate determining factors and constraints of real-estate values to be used in investment plans for 2020, utilizing </w:t>
-      </w:r>
-      <w:r>
-        <w:rPr>
-          <w:sz w:val="20"/>
-          <w:szCs w:val="20"/>
+          <w:sz w:val="21"/>
+          <w:szCs w:val="21"/>
+        </w:rPr>
+      </w:pPr>
+      <w:r>
+        <w:rPr>
+          <w:sz w:val="21"/>
+          <w:szCs w:val="21"/>
+        </w:rPr>
+        <w:t xml:space="preserve">Investigated location feasibility for additional franchise, and profitable exit-strategy from current location for </w:t>
+      </w:r>
+      <w:r>
+        <w:rPr>
+          <w:sz w:val="21"/>
+          <w:szCs w:val="21"/>
         </w:rPr>
         <w:br/>
       </w:r>
       <w:r>
         <w:rPr>
-          <w:sz w:val="20"/>
-          <w:szCs w:val="20"/>
-        </w:rPr>
-        <w:t>databa</w:t>
-      </w:r>
-      <w:r>
-        <w:rPr>
-          <w:sz w:val="20"/>
-          <w:szCs w:val="20"/>
-        </w:rPr>
-        <w:t xml:space="preserve">se from Korean Ministry of Land and various location API. Plans include location feasibility for additional franchise, </w:t>
-      </w:r>
-      <w:r>
-        <w:rPr>
-          <w:sz w:val="20"/>
-          <w:szCs w:val="20"/>
-        </w:rPr>
-        <w:br/>
-      </w:r>
-      <w:r>
-        <w:rPr>
-          <w:sz w:val="20"/>
-          <w:szCs w:val="20"/>
-        </w:rPr>
-        <w:t>and profitable exit-strategy from current location in case of various scenarios.</w:t>
+          <w:sz w:val="21"/>
+          <w:szCs w:val="21"/>
+        </w:rPr>
+        <w:t>year 2020 by utilizing database from Korean Ministry of Land and various location API.</w:t>
       </w:r>
     </w:p>
     <w:p>
@@ -1692,125 +1524,90 @@
         <w:spacing w:line="360" w:lineRule="auto"/>
         <w:jc w:val="center"/>
         <w:rPr>
-          <w:sz w:val="20"/>
-          <w:szCs w:val="20"/>
-        </w:rPr>
-      </w:pPr>
-      <w:r>
-        <w:rPr>
-          <w:sz w:val="20"/>
-          <w:szCs w:val="20"/>
-        </w:rPr>
-        <w:t xml:space="preserve">Minimized complexity and hours previously used by excel </w:t>
-      </w:r>
-      <w:r>
-        <w:rPr>
-          <w:sz w:val="20"/>
-          <w:szCs w:val="20"/>
-        </w:rPr>
-        <w:t xml:space="preserve">by replacing tedious tasks with simple click of Python </w:t>
-      </w:r>
-      <w:r>
-        <w:rPr>
-          <w:sz w:val="20"/>
-          <w:szCs w:val="20"/>
+          <w:sz w:val="21"/>
+          <w:szCs w:val="21"/>
+        </w:rPr>
+      </w:pPr>
+      <w:r>
+        <w:rPr>
+          <w:sz w:val="21"/>
+          <w:szCs w:val="21"/>
+        </w:rPr>
+        <w:t xml:space="preserve">Minimized complexity and hours previously used by excel by replacing tedious tasks with simple click of </w:t>
+      </w:r>
+      <w:r>
+        <w:rPr>
+          <w:sz w:val="21"/>
+          <w:szCs w:val="21"/>
         </w:rPr>
         <w:br/>
       </w:r>
       <w:r>
         <w:rPr>
-          <w:sz w:val="20"/>
-          <w:szCs w:val="20"/>
-        </w:rPr>
-        <w:t>executables, reducing turnover rate as well as increasing demand for management positions.</w:t>
-      </w:r>
-    </w:p>
-    <w:p>
-      <w:pPr>
-        <w:numPr>
-          <w:ilvl w:val="0"/>
-          <w:numId w:val="1"/>
-        </w:numPr>
-        <w:spacing w:line="360" w:lineRule="auto"/>
-        <w:jc w:val="center"/>
-        <w:rPr>
-          <w:sz w:val="20"/>
-          <w:szCs w:val="20"/>
-        </w:rPr>
-      </w:pPr>
-      <w:r>
-        <w:rPr>
-          <w:sz w:val="20"/>
-          <w:szCs w:val="20"/>
-        </w:rPr>
-        <w:t>(</w:t>
-      </w:r>
-      <w:hyperlink r:id="rId21">
-        <w:r>
-          <w:rPr>
-            <w:color w:val="1155CC"/>
-            <w:sz w:val="20"/>
-            <w:szCs w:val="20"/>
-            <w:u w:val="single"/>
-          </w:rPr>
-          <w:t>https://github.com/yundk7/lotteria_executable/</w:t>
-        </w:r>
-      </w:hyperlink>
-      <w:r>
-        <w:rPr>
-          <w:sz w:val="20"/>
-          <w:szCs w:val="20"/>
-        </w:rPr>
-        <w:t>)</w:t>
-      </w:r>
-    </w:p>
-    <w:p>
-      <w:pPr>
-        <w:spacing w:line="360" w:lineRule="auto"/>
-        <w:jc w:val="center"/>
-        <w:rPr>
-          <w:b/>
-          <w:sz w:val="20"/>
-          <w:szCs w:val="20"/>
-        </w:rPr>
-      </w:pPr>
-      <w:r>
-        <w:rPr>
-          <w:b/>
-          <w:sz w:val="20"/>
-          <w:szCs w:val="20"/>
-        </w:rPr>
-        <w:t>HIC Trading, Seoul, Korea (Internship)</w:t>
-      </w:r>
-      <w:r>
-        <w:rPr>
-          <w:b/>
-          <w:sz w:val="20"/>
-          <w:szCs w:val="20"/>
+          <w:sz w:val="21"/>
+          <w:szCs w:val="21"/>
+        </w:rPr>
+        <w:t>Python executables, reducing turnover rate as well as increasing demand for management positions.</w:t>
+      </w:r>
+    </w:p>
+    <w:p>
+      <w:pPr>
+        <w:spacing w:line="360" w:lineRule="auto"/>
+        <w:jc w:val="center"/>
+        <w:rPr>
+          <w:b/>
+          <w:sz w:val="21"/>
+          <w:szCs w:val="21"/>
+        </w:rPr>
+      </w:pPr>
+      <w:r>
+        <w:rPr>
+          <w:b/>
+          <w:sz w:val="21"/>
+          <w:szCs w:val="21"/>
+        </w:rPr>
+        <w:t>HIC Trading                                                                                                                    Jan. 2015 - Mar. 2015</w:t>
+      </w:r>
+    </w:p>
+    <w:p>
+      <w:pPr>
+        <w:spacing w:line="360" w:lineRule="auto"/>
+        <w:jc w:val="center"/>
+        <w:rPr>
+          <w:b/>
+          <w:sz w:val="21"/>
+          <w:szCs w:val="21"/>
+        </w:rPr>
+      </w:pPr>
+      <w:r>
+        <w:rPr>
+          <w:b/>
+          <w:sz w:val="21"/>
+          <w:szCs w:val="21"/>
+        </w:rPr>
+        <w:t>Internship</w:t>
+      </w:r>
+      <w:r>
+        <w:rPr>
+          <w:b/>
+          <w:sz w:val="21"/>
+          <w:szCs w:val="21"/>
         </w:rPr>
         <w:tab/>
       </w:r>
       <w:r>
         <w:rPr>
           <w:b/>
-          <w:sz w:val="20"/>
-          <w:szCs w:val="20"/>
+          <w:sz w:val="21"/>
+          <w:szCs w:val="21"/>
         </w:rPr>
         <w:tab/>
       </w:r>
       <w:r>
         <w:rPr>
           <w:b/>
-          <w:sz w:val="20"/>
-          <w:szCs w:val="20"/>
-        </w:rPr>
-        <w:tab/>
-      </w:r>
-      <w:r>
-        <w:rPr>
-          <w:b/>
-          <w:sz w:val="20"/>
-          <w:szCs w:val="20"/>
+          <w:sz w:val="21"/>
+          <w:szCs w:val="21"/>
         </w:rPr>
         <w:tab/>
         <w:t xml:space="preserve">           </w:t>
@@ -1818,19 +1615,19 @@
       <w:r>
         <w:rPr>
           <w:b/>
-          <w:sz w:val="20"/>
-          <w:szCs w:val="20"/>
+          <w:sz w:val="21"/>
+          <w:szCs w:val="21"/>
         </w:rPr>
         <w:tab/>
       </w:r>
       <w:r>
         <w:rPr>
           <w:b/>
-          <w:sz w:val="20"/>
-          <w:szCs w:val="20"/>
+          <w:sz w:val="21"/>
+          <w:szCs w:val="21"/>
         </w:rPr>
         <w:tab/>
-        <w:t>Jan. 2015 - Mar. 2015</w:t>
+        <w:t xml:space="preserve">                                                              Seoul, Korea Jan</w:t>
       </w:r>
     </w:p>
     <w:p>
@@ -1842,69 +1639,96 @@
         <w:spacing w:line="360" w:lineRule="auto"/>
         <w:jc w:val="center"/>
         <w:rPr>
+          <w:sz w:val="21"/>
+          <w:szCs w:val="21"/>
+        </w:rPr>
+      </w:pPr>
+      <w:bookmarkStart w:id="0" w:name="_GoBack"/>
+      <w:bookmarkEnd w:id="0"/>
+      <w:r>
+        <w:rPr>
+          <w:sz w:val="21"/>
+          <w:szCs w:val="21"/>
+        </w:rPr>
+        <w:t xml:space="preserve">Programmed excel converter for order sheet and purchase order sheet for middle social commerce bender, </w:t>
+      </w:r>
+      <w:r>
+        <w:rPr>
+          <w:sz w:val="21"/>
+          <w:szCs w:val="21"/>
+        </w:rPr>
+        <w:br/>
+      </w:r>
+      <w:r>
+        <w:rPr>
+          <w:sz w:val="21"/>
+          <w:szCs w:val="21"/>
+        </w:rPr>
+        <w:t>and created the basis for an entirely new platform for task process which reduced process time by 80%.</w:t>
+      </w:r>
+    </w:p>
+    <w:p>
+      <w:pPr>
+        <w:spacing w:line="360" w:lineRule="auto"/>
+        <w:jc w:val="center"/>
+        <w:rPr>
+          <w:b/>
+          <w:sz w:val="26"/>
+          <w:szCs w:val="26"/>
+        </w:rPr>
+      </w:pPr>
+      <w:r>
+        <w:rPr>
+          <w:b/>
+          <w:smallCaps/>
+          <w:sz w:val="26"/>
+          <w:szCs w:val="26"/>
+        </w:rPr>
+        <w:t>Education</w:t>
+      </w:r>
+    </w:p>
+    <w:p>
+      <w:pPr>
+        <w:spacing w:line="360" w:lineRule="auto"/>
+        <w:jc w:val="center"/>
+        <w:rPr>
+          <w:b/>
           <w:sz w:val="20"/>
           <w:szCs w:val="20"/>
         </w:rPr>
       </w:pPr>
       <w:r>
         <w:rPr>
+          <w:b/>
           <w:sz w:val="20"/>
           <w:szCs w:val="20"/>
         </w:rPr>
-        <w:t>Programmed excel converter for order sheet and purchase order sheet</w:t>
+        <w:t>Data Science Bootcamp Certificate: Northwestern University</w:t>
       </w:r>
       <w:r>
         <w:rPr>
           <w:sz w:val="20"/>
           <w:szCs w:val="20"/>
         </w:rPr>
-        <w:t xml:space="preserve"> for middle social commerce bender, and created </w:t>
-      </w:r>
-      <w:r>
-        <w:rPr>
+        <w:t>, Chicago, IL</w:t>
+      </w:r>
+      <w:r>
+        <w:rPr>
+          <w:b/>
           <w:sz w:val="20"/>
           <w:szCs w:val="20"/>
         </w:rPr>
-        <w:br/>
-      </w:r>
-      <w:r>
-        <w:rPr>
+        <w:tab/>
+        <w:t xml:space="preserve">       </w:t>
+      </w:r>
+      <w:r>
+        <w:rPr>
+          <w:b/>
           <w:sz w:val="20"/>
           <w:szCs w:val="20"/>
         </w:rPr>
-        <w:t>the basis for an entirely new platform for task process which reduced process time by 80%.</w:t>
-      </w:r>
-    </w:p>
-    <w:p>
-      <w:pPr>
-        <w:spacing w:line="360" w:lineRule="auto"/>
-        <w:jc w:val="center"/>
-        <w:rPr>
-          <w:b/>
-          <w:smallCaps/>
-          <w:sz w:val="28"/>
-          <w:szCs w:val="28"/>
-        </w:rPr>
-      </w:pPr>
-    </w:p>
-    <w:p>
-      <w:pPr>
-        <w:spacing w:line="360" w:lineRule="auto"/>
-        <w:jc w:val="center"/>
-        <w:rPr>
-          <w:b/>
-          <w:sz w:val="28"/>
-          <w:szCs w:val="28"/>
-        </w:rPr>
-      </w:pPr>
-      <w:r>
-        <w:rPr>
-          <w:b/>
-          <w:smallCaps/>
-          <w:sz w:val="28"/>
-          <w:szCs w:val="28"/>
-        </w:rPr>
-        <w:t>Education</w:t>
+        <w:tab/>
+        <w:t>Nov. 2019</w:t>
       </w:r>
     </w:p>
     <w:p>
@@ -1923,18 +1747,17 @@
           <w:sz w:val="20"/>
           <w:szCs w:val="20"/>
         </w:rPr>
-        <w:t>Data Science Bootcamp Certificate: Northwestern University</w:t>
+        <w:t>Master of Business Administration: Seoul National University</w:t>
       </w:r>
       <w:r>
         <w:rPr>
           <w:sz w:val="20"/>
           <w:szCs w:val="20"/>
         </w:rPr>
-        <w:t>, Chicago, IL</w:t>
-      </w:r>
-      <w:r>
-        <w:rPr>
-          <w:b/>
+        <w:t>, Seoul, Korea</w:t>
+      </w:r>
+      <w:r>
+        <w:rPr>
           <w:sz w:val="20"/>
           <w:szCs w:val="20"/>
         </w:rPr>
@@ -1943,24 +1766,19 @@
       </w:r>
       <w:r>
         <w:rPr>
-          <w:b/>
           <w:sz w:val="20"/>
           <w:szCs w:val="20"/>
         </w:rPr>
         <w:tab/>
-        <w:t>Nov. 2019</w:t>
-      </w:r>
-    </w:p>
-    <w:p>
-      <w:pPr>
-        <w:spacing w:line="360" w:lineRule="auto"/>
-        <w:jc w:val="center"/>
+      </w:r>
+      <w:r>
         <w:rPr>
           <w:b/>
           <w:sz w:val="20"/>
           <w:szCs w:val="20"/>
         </w:rPr>
-      </w:pPr>
+        <w:t>Feb. 2019</w:t>
+      </w:r>
     </w:p>
     <w:p>
       <w:pPr>
@@ -1978,7 +1796,7 @@
           <w:sz w:val="20"/>
           <w:szCs w:val="20"/>
         </w:rPr>
-        <w:t>Master of Busine</w:t>
+        <w:t>Bachelor of Science in Industrial Engineering:</w:t>
       </w:r>
       <w:r>
         <w:rPr>
@@ -1986,150 +1804,64 @@
           <w:sz w:val="20"/>
           <w:szCs w:val="20"/>
         </w:rPr>
-        <w:t xml:space="preserve">ss </w:t>
-      </w:r>
-      <w:proofErr w:type="gramStart"/>
+        <w:tab/>
+      </w:r>
       <w:r>
         <w:rPr>
           <w:b/>
           <w:sz w:val="20"/>
           <w:szCs w:val="20"/>
         </w:rPr>
-        <w:t>Administration :</w:t>
-      </w:r>
-      <w:proofErr w:type="gramEnd"/>
+        <w:tab/>
+      </w:r>
       <w:r>
         <w:rPr>
           <w:b/>
           <w:sz w:val="20"/>
           <w:szCs w:val="20"/>
         </w:rPr>
-        <w:t xml:space="preserve"> Seoul National University</w:t>
-      </w:r>
-      <w:r>
-        <w:rPr>
+        <w:tab/>
+        <w:t xml:space="preserve">                    </w:t>
+      </w:r>
+      <w:r>
+        <w:rPr>
+          <w:b/>
           <w:sz w:val="20"/>
           <w:szCs w:val="20"/>
         </w:rPr>
-        <w:t>, Seoul, Korea</w:t>
-      </w:r>
-      <w:r>
+        <w:tab/>
+        <w:t>Mar. 2014</w:t>
+      </w:r>
+    </w:p>
+    <w:p>
+      <w:pPr>
+        <w:spacing w:line="360" w:lineRule="auto"/>
+        <w:jc w:val="center"/>
         <w:rPr>
           <w:sz w:val="20"/>
           <w:szCs w:val="20"/>
         </w:rPr>
-        <w:tab/>
-        <w:t xml:space="preserve">       </w:t>
-      </w:r>
-      <w:r>
-        <w:rPr>
+      </w:pPr>
+      <w:r>
+        <w:rPr>
+          <w:b/>
           <w:sz w:val="20"/>
           <w:szCs w:val="20"/>
         </w:rPr>
-        <w:tab/>
-      </w:r>
-      <w:r>
-        <w:rPr>
-          <w:b/>
+        <w:t xml:space="preserve">California Polytechnic University, </w:t>
+      </w:r>
+      <w:r>
+        <w:rPr>
           <w:sz w:val="20"/>
           <w:szCs w:val="20"/>
         </w:rPr>
-        <w:t>Feb. 2019</w:t>
-      </w:r>
-    </w:p>
-    <w:p>
-      <w:pPr>
-        <w:spacing w:line="360" w:lineRule="auto"/>
-        <w:jc w:val="center"/>
-        <w:rPr>
-          <w:b/>
-          <w:sz w:val="20"/>
-          <w:szCs w:val="20"/>
-        </w:rPr>
-      </w:pPr>
-    </w:p>
-    <w:p>
-      <w:pPr>
-        <w:spacing w:line="360" w:lineRule="auto"/>
-        <w:jc w:val="center"/>
-        <w:rPr>
-          <w:b/>
-          <w:sz w:val="20"/>
-          <w:szCs w:val="20"/>
-        </w:rPr>
-      </w:pPr>
-      <w:r>
-        <w:rPr>
-          <w:b/>
-          <w:sz w:val="20"/>
-          <w:szCs w:val="20"/>
-        </w:rPr>
-        <w:t>Bachelor of Science in Industrial Engineering:</w:t>
-      </w:r>
-      <w:r>
-        <w:rPr>
-          <w:b/>
-          <w:sz w:val="20"/>
-          <w:szCs w:val="20"/>
-        </w:rPr>
-        <w:tab/>
-      </w:r>
-      <w:r>
-        <w:rPr>
-          <w:b/>
-          <w:sz w:val="20"/>
-          <w:szCs w:val="20"/>
-        </w:rPr>
-        <w:tab/>
-      </w:r>
-      <w:r>
-        <w:rPr>
-          <w:b/>
-          <w:sz w:val="20"/>
-          <w:szCs w:val="20"/>
-        </w:rPr>
-        <w:tab/>
-        <w:t xml:space="preserve">                    </w:t>
-      </w:r>
-      <w:r>
-        <w:rPr>
-          <w:b/>
-          <w:sz w:val="20"/>
-          <w:szCs w:val="20"/>
-        </w:rPr>
-        <w:tab/>
-        <w:t>Mar. 2014</w:t>
-      </w:r>
-    </w:p>
-    <w:p>
-      <w:pPr>
-        <w:spacing w:line="360" w:lineRule="auto"/>
-        <w:jc w:val="center"/>
-        <w:rPr>
-          <w:sz w:val="20"/>
-          <w:szCs w:val="20"/>
-        </w:rPr>
-      </w:pPr>
-      <w:r>
-        <w:rPr>
-          <w:b/>
-          <w:sz w:val="20"/>
-          <w:szCs w:val="20"/>
-        </w:rPr>
-        <w:t xml:space="preserve">California Polytechnic University, </w:t>
-      </w:r>
-      <w:r>
-        <w:rPr>
-          <w:sz w:val="20"/>
-          <w:szCs w:val="20"/>
-        </w:rPr>
         <w:t>Pomona, California</w:t>
       </w:r>
     </w:p>
     <w:sectPr>
-      <w:headerReference w:type="default" r:id="rId22"/>
+      <w:headerReference w:type="default" r:id="rId20"/>
       <w:pgSz w:w="12240" w:h="15840"/>
-      <w:pgMar w:top="431" w:right="431" w:bottom="431" w:left="431" w:header="0" w:footer="0" w:gutter="0"/>
+      <w:pgMar w:top="720" w:right="720" w:bottom="720" w:left="720" w:header="0" w:footer="0" w:gutter="0"/>
       <w:pgNumType w:start="1"/>
       <w:cols w:space="720"/>
     </w:sectPr>
@@ -2196,9 +1928,9 @@
 <file path=word/numbering.xml><?xml version="1.0" encoding="utf-8"?>
 <w:numbering xmlns:wpc="http://schemas.microsoft.com/office/word/2010/wordprocessingCanvas" xmlns:cx="http://schemas.microsoft.com/office/drawing/2014/chartex" xmlns:cx1="http://schemas.microsoft.com/office/drawing/2015/9/8/chartex" xmlns:cx2="http://schemas.microsoft.com/office/drawing/2015/10/21/chartex" xmlns:cx3="http://schemas.microsoft.com/office/drawing/2016/5/9/chartex" xmlns:cx4="http://schemas.microsoft.com/office/drawing/2016/5/10/chartex" xmlns:cx5="http://schemas.microsoft.com/office/drawing/2016/5/11/chartex" xmlns:cx6="http://schemas.microsoft.com/office/drawing/2016/5/12/chartex" xmlns:cx7="http://schemas.microsoft.com/office/drawing/2016/5/13/chartex" xmlns:cx8="http://schemas.microsoft.com/office/drawing/2016/5/14/chartex" xmlns:mc="http://schemas.openxmlformats.org/markup-compatibility/2006" xmlns:aink="http://schemas.microsoft.com/office/drawing/2016/ink" xmlns:am3d="http://schemas.microsoft.com/office/drawing/2017/model3d" xmlns:o="urn:schemas-microsoft-com:office:office" xmlns:r="http://schemas.openxmlformats.org/officeDocument/2006/relationships" xmlns:m="http://schemas.openxmlformats.org/officeDocument/2006/math" xmlns:v="urn:schemas-microsoft-com:vml" xmlns:wp14="http://schemas.microsoft.com/office/word/2010/wordprocessingDrawing" xmlns:wp="http://schemas.openxmlformats.org/drawingml/2006/wordprocessingDrawing" xmlns:w10="urn:schemas-microsoft-com:office:word" xmlns:w="http://schemas.openxmlformats.org/wordprocessingml/2006/main" xmlns:w14="http://schemas.microsoft.com/office/word/2010/wordml" xmlns:w15="http://schemas.microsoft.com/office/word/2012/wordml" xmlns:w16cid="http://schemas.microsoft.com/office/word/2016/wordml/cid" xmlns:w16se="http://schemas.microsoft.com/office/word/2015/wordml/symex" xmlns:wpg="http://schemas.microsoft.com/office/word/2010/wordprocessingGroup" xmlns:wpi="http://schemas.microsoft.com/office/word/2010/wordprocessingInk" xmlns:wne="http://schemas.microsoft.com/office/word/2006/wordml" xmlns:wps="http://schemas.microsoft.com/office/word/2010/wordprocessingShape" mc:Ignorable="w14 w15 w16se w16cid wp14">
   <w:abstractNum w:abstractNumId="0" w15:restartNumberingAfterBreak="0">
-    <w:nsid w:val="297B089B"/>
+    <w:nsid w:val="0F2D5B85"/>
     <w:multiLevelType w:val="multilevel"/>
-    <w:tmpl w:val="9D9E643C"/>
+    <w:tmpl w:val="FCCA5EC6"/>
     <w:lvl w:ilvl="0">
       <w:start w:val="1"/>
       <w:numFmt w:val="bullet"/>
@@ -2208,7 +1940,9 @@
         <w:ind w:left="720" w:hanging="360"/>
       </w:pPr>
       <w:rPr>
-        <w:u w:val="none"/>
+        <w:rFonts w:ascii="Arial" w:eastAsia="Noto Sans Symbols" w:hAnsi="Arial" w:cs="Arial" w:hint="default"/>
+        <w:sz w:val="16"/>
+        <w:szCs w:val="16"/>
       </w:rPr>
     </w:lvl>
     <w:lvl w:ilvl="1">
@@ -2220,7 +1954,9 @@
         <w:ind w:left="1440" w:hanging="360"/>
       </w:pPr>
       <w:rPr>
-        <w:u w:val="none"/>
+        <w:rFonts w:ascii="Courier New" w:eastAsia="Courier New" w:hAnsi="Courier New" w:cs="Courier New"/>
+        <w:sz w:val="20"/>
+        <w:szCs w:val="20"/>
       </w:rPr>
     </w:lvl>
     <w:lvl w:ilvl="2">
@@ -2230,547 +1966,6 @@
       <w:lvlJc w:val="left"/>
       <w:pPr>
         <w:ind w:left="2160" w:hanging="360"/>
-      </w:pPr>
-      <w:rPr>
-        <w:u w:val="none"/>
-      </w:rPr>
-    </w:lvl>
-    <w:lvl w:ilvl="3">
-      <w:start w:val="1"/>
-      <w:numFmt w:val="bullet"/>
-      <w:lvlText w:val="●"/>
-      <w:lvlJc w:val="left"/>
-      <w:pPr>
-        <w:ind w:left="2880" w:hanging="360"/>
-      </w:pPr>
-      <w:rPr>
-        <w:u w:val="none"/>
-      </w:rPr>
-    </w:lvl>
-    <w:lvl w:ilvl="4">
-      <w:start w:val="1"/>
-      <w:numFmt w:val="bullet"/>
-      <w:lvlText w:val="○"/>
-      <w:lvlJc w:val="left"/>
-      <w:pPr>
-        <w:ind w:left="3600" w:hanging="360"/>
-      </w:pPr>
-      <w:rPr>
-        <w:u w:val="none"/>
-      </w:rPr>
-    </w:lvl>
-    <w:lvl w:ilvl="5">
-      <w:start w:val="1"/>
-      <w:numFmt w:val="bullet"/>
-      <w:lvlText w:val="■"/>
-      <w:lvlJc w:val="left"/>
-      <w:pPr>
-        <w:ind w:left="4320" w:hanging="360"/>
-      </w:pPr>
-      <w:rPr>
-        <w:u w:val="none"/>
-      </w:rPr>
-    </w:lvl>
-    <w:lvl w:ilvl="6">
-      <w:start w:val="1"/>
-      <w:numFmt w:val="bullet"/>
-      <w:lvlText w:val="●"/>
-      <w:lvlJc w:val="left"/>
-      <w:pPr>
-        <w:ind w:left="5040" w:hanging="360"/>
-      </w:pPr>
-      <w:rPr>
-        <w:u w:val="none"/>
-      </w:rPr>
-    </w:lvl>
-    <w:lvl w:ilvl="7">
-      <w:start w:val="1"/>
-      <w:numFmt w:val="bullet"/>
-      <w:lvlText w:val="○"/>
-      <w:lvlJc w:val="left"/>
-      <w:pPr>
-        <w:ind w:left="5760" w:hanging="360"/>
-      </w:pPr>
-      <w:rPr>
-        <w:u w:val="none"/>
-      </w:rPr>
-    </w:lvl>
-    <w:lvl w:ilvl="8">
-      <w:start w:val="1"/>
-      <w:numFmt w:val="bullet"/>
-      <w:lvlText w:val="■"/>
-      <w:lvlJc w:val="left"/>
-      <w:pPr>
-        <w:ind w:left="6480" w:hanging="360"/>
-      </w:pPr>
-      <w:rPr>
-        <w:u w:val="none"/>
-      </w:rPr>
-    </w:lvl>
-  </w:abstractNum>
-  <w:abstractNum w:abstractNumId="1" w15:restartNumberingAfterBreak="0">
-    <w:nsid w:val="542A0C65"/>
-    <w:multiLevelType w:val="multilevel"/>
-    <w:tmpl w:val="67162042"/>
-    <w:lvl w:ilvl="0">
-      <w:start w:val="1"/>
-      <w:numFmt w:val="decimal"/>
-      <w:lvlText w:val="%1."/>
-      <w:lvlJc w:val="left"/>
-      <w:pPr>
-        <w:ind w:left="720" w:hanging="360"/>
-      </w:pPr>
-      <w:rPr>
-        <w:u w:val="none"/>
-      </w:rPr>
-    </w:lvl>
-    <w:lvl w:ilvl="1">
-      <w:start w:val="1"/>
-      <w:numFmt w:val="lowerLetter"/>
-      <w:lvlText w:val="%2."/>
-      <w:lvlJc w:val="left"/>
-      <w:pPr>
-        <w:ind w:left="1440" w:hanging="360"/>
-      </w:pPr>
-      <w:rPr>
-        <w:u w:val="none"/>
-      </w:rPr>
-    </w:lvl>
-    <w:lvl w:ilvl="2">
-      <w:start w:val="1"/>
-      <w:numFmt w:val="lowerRoman"/>
-      <w:lvlText w:val="%3."/>
-      <w:lvlJc w:val="right"/>
-      <w:pPr>
-        <w:ind w:left="2160" w:hanging="360"/>
-      </w:pPr>
-      <w:rPr>
-        <w:u w:val="none"/>
-      </w:rPr>
-    </w:lvl>
-    <w:lvl w:ilvl="3">
-      <w:start w:val="1"/>
-      <w:numFmt w:val="decimal"/>
-      <w:lvlText w:val="%4."/>
-      <w:lvlJc w:val="left"/>
-      <w:pPr>
-        <w:ind w:left="2880" w:hanging="360"/>
-      </w:pPr>
-      <w:rPr>
-        <w:u w:val="none"/>
-      </w:rPr>
-    </w:lvl>
-    <w:lvl w:ilvl="4">
-      <w:start w:val="1"/>
-      <w:numFmt w:val="lowerLetter"/>
-      <w:lvlText w:val="%5."/>
-      <w:lvlJc w:val="left"/>
-      <w:pPr>
-        <w:ind w:left="3600" w:hanging="360"/>
-      </w:pPr>
-      <w:rPr>
-        <w:u w:val="none"/>
-      </w:rPr>
-    </w:lvl>
-    <w:lvl w:ilvl="5">
-      <w:start w:val="1"/>
-      <w:numFmt w:val="lowerRoman"/>
-      <w:lvlText w:val="%6."/>
-      <w:lvlJc w:val="right"/>
-      <w:pPr>
-        <w:ind w:left="4320" w:hanging="360"/>
-      </w:pPr>
-      <w:rPr>
-        <w:u w:val="none"/>
-      </w:rPr>
-    </w:lvl>
-    <w:lvl w:ilvl="6">
-      <w:start w:val="1"/>
-      <w:numFmt w:val="decimal"/>
-      <w:lvlText w:val="%7."/>
-      <w:lvlJc w:val="left"/>
-      <w:pPr>
-        <w:ind w:left="5040" w:hanging="360"/>
-      </w:pPr>
-      <w:rPr>
-        <w:u w:val="none"/>
-      </w:rPr>
-    </w:lvl>
-    <w:lvl w:ilvl="7">
-      <w:start w:val="1"/>
-      <w:numFmt w:val="lowerLetter"/>
-      <w:lvlText w:val="%8."/>
-      <w:lvlJc w:val="left"/>
-      <w:pPr>
-        <w:ind w:left="5760" w:hanging="360"/>
-      </w:pPr>
-      <w:rPr>
-        <w:u w:val="none"/>
-      </w:rPr>
-    </w:lvl>
-    <w:lvl w:ilvl="8">
-      <w:start w:val="1"/>
-      <w:numFmt w:val="lowerRoman"/>
-      <w:lvlText w:val="%9."/>
-      <w:lvlJc w:val="right"/>
-      <w:pPr>
-        <w:ind w:left="6480" w:hanging="360"/>
-      </w:pPr>
-      <w:rPr>
-        <w:u w:val="none"/>
-      </w:rPr>
-    </w:lvl>
-  </w:abstractNum>
-  <w:abstractNum w:abstractNumId="2" w15:restartNumberingAfterBreak="0">
-    <w:nsid w:val="580573AF"/>
-    <w:multiLevelType w:val="multilevel"/>
-    <w:tmpl w:val="9E9E7F44"/>
-    <w:lvl w:ilvl="0">
-      <w:start w:val="1"/>
-      <w:numFmt w:val="bullet"/>
-      <w:lvlText w:val="●"/>
-      <w:lvlJc w:val="left"/>
-      <w:pPr>
-        <w:ind w:left="720" w:hanging="360"/>
-      </w:pPr>
-      <w:rPr>
-        <w:u w:val="none"/>
-      </w:rPr>
-    </w:lvl>
-    <w:lvl w:ilvl="1">
-      <w:start w:val="1"/>
-      <w:numFmt w:val="bullet"/>
-      <w:lvlText w:val="○"/>
-      <w:lvlJc w:val="left"/>
-      <w:pPr>
-        <w:ind w:left="1440" w:hanging="360"/>
-      </w:pPr>
-      <w:rPr>
-        <w:u w:val="none"/>
-      </w:rPr>
-    </w:lvl>
-    <w:lvl w:ilvl="2">
-      <w:start w:val="1"/>
-      <w:numFmt w:val="bullet"/>
-      <w:lvlText w:val="■"/>
-      <w:lvlJc w:val="left"/>
-      <w:pPr>
-        <w:ind w:left="2160" w:hanging="360"/>
-      </w:pPr>
-      <w:rPr>
-        <w:u w:val="none"/>
-      </w:rPr>
-    </w:lvl>
-    <w:lvl w:ilvl="3">
-      <w:start w:val="1"/>
-      <w:numFmt w:val="bullet"/>
-      <w:lvlText w:val="●"/>
-      <w:lvlJc w:val="left"/>
-      <w:pPr>
-        <w:ind w:left="2880" w:hanging="360"/>
-      </w:pPr>
-      <w:rPr>
-        <w:u w:val="none"/>
-      </w:rPr>
-    </w:lvl>
-    <w:lvl w:ilvl="4">
-      <w:start w:val="1"/>
-      <w:numFmt w:val="bullet"/>
-      <w:lvlText w:val="○"/>
-      <w:lvlJc w:val="left"/>
-      <w:pPr>
-        <w:ind w:left="3600" w:hanging="360"/>
-      </w:pPr>
-      <w:rPr>
-        <w:u w:val="none"/>
-      </w:rPr>
-    </w:lvl>
-    <w:lvl w:ilvl="5">
-      <w:start w:val="1"/>
-      <w:numFmt w:val="bullet"/>
-      <w:lvlText w:val="■"/>
-      <w:lvlJc w:val="left"/>
-      <w:pPr>
-        <w:ind w:left="4320" w:hanging="360"/>
-      </w:pPr>
-      <w:rPr>
-        <w:u w:val="none"/>
-      </w:rPr>
-    </w:lvl>
-    <w:lvl w:ilvl="6">
-      <w:start w:val="1"/>
-      <w:numFmt w:val="bullet"/>
-      <w:lvlText w:val="●"/>
-      <w:lvlJc w:val="left"/>
-      <w:pPr>
-        <w:ind w:left="5040" w:hanging="360"/>
-      </w:pPr>
-      <w:rPr>
-        <w:u w:val="none"/>
-      </w:rPr>
-    </w:lvl>
-    <w:lvl w:ilvl="7">
-      <w:start w:val="1"/>
-      <w:numFmt w:val="bullet"/>
-      <w:lvlText w:val="○"/>
-      <w:lvlJc w:val="left"/>
-      <w:pPr>
-        <w:ind w:left="5760" w:hanging="360"/>
-      </w:pPr>
-      <w:rPr>
-        <w:u w:val="none"/>
-      </w:rPr>
-    </w:lvl>
-    <w:lvl w:ilvl="8">
-      <w:start w:val="1"/>
-      <w:numFmt w:val="bullet"/>
-      <w:lvlText w:val="■"/>
-      <w:lvlJc w:val="left"/>
-      <w:pPr>
-        <w:ind w:left="6480" w:hanging="360"/>
-      </w:pPr>
-      <w:rPr>
-        <w:u w:val="none"/>
-      </w:rPr>
-    </w:lvl>
-  </w:abstractNum>
-  <w:abstractNum w:abstractNumId="3" w15:restartNumberingAfterBreak="0">
-    <w:nsid w:val="601D0B46"/>
-    <w:multiLevelType w:val="multilevel"/>
-    <w:tmpl w:val="5DA6FDF6"/>
-    <w:lvl w:ilvl="0">
-      <w:start w:val="1"/>
-      <w:numFmt w:val="bullet"/>
-      <w:lvlText w:val="●"/>
-      <w:lvlJc w:val="left"/>
-      <w:pPr>
-        <w:ind w:left="720" w:hanging="360"/>
-      </w:pPr>
-      <w:rPr>
-        <w:u w:val="none"/>
-      </w:rPr>
-    </w:lvl>
-    <w:lvl w:ilvl="1">
-      <w:start w:val="1"/>
-      <w:numFmt w:val="bullet"/>
-      <w:lvlText w:val="○"/>
-      <w:lvlJc w:val="left"/>
-      <w:pPr>
-        <w:ind w:left="1440" w:hanging="360"/>
-      </w:pPr>
-      <w:rPr>
-        <w:u w:val="none"/>
-      </w:rPr>
-    </w:lvl>
-    <w:lvl w:ilvl="2">
-      <w:start w:val="1"/>
-      <w:numFmt w:val="bullet"/>
-      <w:lvlText w:val="■"/>
-      <w:lvlJc w:val="left"/>
-      <w:pPr>
-        <w:ind w:left="2160" w:hanging="360"/>
-      </w:pPr>
-      <w:rPr>
-        <w:u w:val="none"/>
-      </w:rPr>
-    </w:lvl>
-    <w:lvl w:ilvl="3">
-      <w:start w:val="1"/>
-      <w:numFmt w:val="bullet"/>
-      <w:lvlText w:val="●"/>
-      <w:lvlJc w:val="left"/>
-      <w:pPr>
-        <w:ind w:left="2880" w:hanging="360"/>
-      </w:pPr>
-      <w:rPr>
-        <w:u w:val="none"/>
-      </w:rPr>
-    </w:lvl>
-    <w:lvl w:ilvl="4">
-      <w:start w:val="1"/>
-      <w:numFmt w:val="bullet"/>
-      <w:lvlText w:val="○"/>
-      <w:lvlJc w:val="left"/>
-      <w:pPr>
-        <w:ind w:left="3600" w:hanging="360"/>
-      </w:pPr>
-      <w:rPr>
-        <w:u w:val="none"/>
-      </w:rPr>
-    </w:lvl>
-    <w:lvl w:ilvl="5">
-      <w:start w:val="1"/>
-      <w:numFmt w:val="bullet"/>
-      <w:lvlText w:val="■"/>
-      <w:lvlJc w:val="left"/>
-      <w:pPr>
-        <w:ind w:left="4320" w:hanging="360"/>
-      </w:pPr>
-      <w:rPr>
-        <w:u w:val="none"/>
-      </w:rPr>
-    </w:lvl>
-    <w:lvl w:ilvl="6">
-      <w:start w:val="1"/>
-      <w:numFmt w:val="bullet"/>
-      <w:lvlText w:val="●"/>
-      <w:lvlJc w:val="left"/>
-      <w:pPr>
-        <w:ind w:left="5040" w:hanging="360"/>
-      </w:pPr>
-      <w:rPr>
-        <w:u w:val="none"/>
-      </w:rPr>
-    </w:lvl>
-    <w:lvl w:ilvl="7">
-      <w:start w:val="1"/>
-      <w:numFmt w:val="bullet"/>
-      <w:lvlText w:val="○"/>
-      <w:lvlJc w:val="left"/>
-      <w:pPr>
-        <w:ind w:left="5760" w:hanging="360"/>
-      </w:pPr>
-      <w:rPr>
-        <w:u w:val="none"/>
-      </w:rPr>
-    </w:lvl>
-    <w:lvl w:ilvl="8">
-      <w:start w:val="1"/>
-      <w:numFmt w:val="bullet"/>
-      <w:lvlText w:val="■"/>
-      <w:lvlJc w:val="left"/>
-      <w:pPr>
-        <w:ind w:left="6480" w:hanging="360"/>
-      </w:pPr>
-      <w:rPr>
-        <w:u w:val="none"/>
-      </w:rPr>
-    </w:lvl>
-  </w:abstractNum>
-  <w:abstractNum w:abstractNumId="4" w15:restartNumberingAfterBreak="0">
-    <w:nsid w:val="6253451A"/>
-    <w:multiLevelType w:val="multilevel"/>
-    <w:tmpl w:val="98709626"/>
-    <w:lvl w:ilvl="0">
-      <w:start w:val="1"/>
-      <w:numFmt w:val="bullet"/>
-      <w:lvlText w:val="●"/>
-      <w:lvlJc w:val="left"/>
-      <w:pPr>
-        <w:ind w:left="720" w:hanging="360"/>
-      </w:pPr>
-      <w:rPr>
-        <w:u w:val="none"/>
-      </w:rPr>
-    </w:lvl>
-    <w:lvl w:ilvl="1">
-      <w:start w:val="1"/>
-      <w:numFmt w:val="bullet"/>
-      <w:lvlText w:val="○"/>
-      <w:lvlJc w:val="left"/>
-      <w:pPr>
-        <w:ind w:left="1440" w:hanging="360"/>
-      </w:pPr>
-      <w:rPr>
-        <w:u w:val="none"/>
-      </w:rPr>
-    </w:lvl>
-    <w:lvl w:ilvl="2">
-      <w:start w:val="1"/>
-      <w:numFmt w:val="bullet"/>
-      <w:lvlText w:val="■"/>
-      <w:lvlJc w:val="left"/>
-      <w:pPr>
-        <w:ind w:left="2160" w:hanging="360"/>
-      </w:pPr>
-      <w:rPr>
-        <w:u w:val="none"/>
-      </w:rPr>
-    </w:lvl>
-    <w:lvl w:ilvl="3">
-      <w:start w:val="1"/>
-      <w:numFmt w:val="bullet"/>
-      <w:lvlText w:val="●"/>
-      <w:lvlJc w:val="left"/>
-      <w:pPr>
-        <w:ind w:left="2880" w:hanging="360"/>
-      </w:pPr>
-      <w:rPr>
-        <w:u w:val="none"/>
-      </w:rPr>
-    </w:lvl>
-    <w:lvl w:ilvl="4">
-      <w:start w:val="1"/>
-      <w:numFmt w:val="bullet"/>
-      <w:lvlText w:val="○"/>
-      <w:lvlJc w:val="left"/>
-      <w:pPr>
-        <w:ind w:left="3600" w:hanging="360"/>
-      </w:pPr>
-      <w:rPr>
-        <w:u w:val="none"/>
-      </w:rPr>
-    </w:lvl>
-    <w:lvl w:ilvl="5">
-      <w:start w:val="1"/>
-      <w:numFmt w:val="bullet"/>
-      <w:lvlText w:val="■"/>
-      <w:lvlJc w:val="left"/>
-      <w:pPr>
-        <w:ind w:left="4320" w:hanging="360"/>
-      </w:pPr>
-      <w:rPr>
-        <w:u w:val="none"/>
-      </w:rPr>
-    </w:lvl>
-    <w:lvl w:ilvl="6">
-      <w:start w:val="1"/>
-      <w:numFmt w:val="bullet"/>
-      <w:lvlText w:val="●"/>
-      <w:lvlJc w:val="left"/>
-      <w:pPr>
-        <w:ind w:left="5040" w:hanging="360"/>
-      </w:pPr>
-      <w:rPr>
-        <w:u w:val="none"/>
-      </w:rPr>
-    </w:lvl>
-    <w:lvl w:ilvl="7">
-      <w:start w:val="1"/>
-      <w:numFmt w:val="bullet"/>
-      <w:lvlText w:val="○"/>
-      <w:lvlJc w:val="left"/>
-      <w:pPr>
-        <w:ind w:left="5760" w:hanging="360"/>
-      </w:pPr>
-      <w:rPr>
-        <w:u w:val="none"/>
-      </w:rPr>
-    </w:lvl>
-    <w:lvl w:ilvl="8">
-      <w:start w:val="1"/>
-      <w:numFmt w:val="bullet"/>
-      <w:lvlText w:val="■"/>
-      <w:lvlJc w:val="left"/>
-      <w:pPr>
-        <w:ind w:left="6480" w:hanging="360"/>
-      </w:pPr>
-      <w:rPr>
-        <w:u w:val="none"/>
-      </w:rPr>
-    </w:lvl>
-  </w:abstractNum>
-  <w:abstractNum w:abstractNumId="5" w15:restartNumberingAfterBreak="0">
-    <w:nsid w:val="66D725AB"/>
-    <w:multiLevelType w:val="multilevel"/>
-    <w:tmpl w:val="8EAA8B98"/>
-    <w:lvl w:ilvl="0">
-      <w:start w:val="1"/>
-      <w:numFmt w:val="bullet"/>
-      <w:lvlText w:val="●"/>
-      <w:lvlJc w:val="left"/>
-      <w:pPr>
-        <w:ind w:left="720" w:hanging="360"/>
       </w:pPr>
       <w:rPr>
         <w:rFonts w:ascii="Noto Sans Symbols" w:eastAsia="Noto Sans Symbols" w:hAnsi="Noto Sans Symbols" w:cs="Noto Sans Symbols"/>
@@ -2778,27 +1973,13 @@
         <w:szCs w:val="20"/>
       </w:rPr>
     </w:lvl>
-    <w:lvl w:ilvl="1">
-      <w:start w:val="1"/>
-      <w:numFmt w:val="bullet"/>
-      <w:lvlText w:val="○"/>
-      <w:lvlJc w:val="left"/>
-      <w:pPr>
-        <w:ind w:left="1440" w:hanging="360"/>
-      </w:pPr>
-      <w:rPr>
-        <w:rFonts w:ascii="Courier New" w:eastAsia="Courier New" w:hAnsi="Courier New" w:cs="Courier New"/>
-        <w:sz w:val="20"/>
-        <w:szCs w:val="20"/>
-      </w:rPr>
-    </w:lvl>
-    <w:lvl w:ilvl="2">
-      <w:start w:val="1"/>
-      <w:numFmt w:val="bullet"/>
-      <w:lvlText w:val="■"/>
-      <w:lvlJc w:val="left"/>
-      <w:pPr>
-        <w:ind w:left="2160" w:hanging="360"/>
+    <w:lvl w:ilvl="3">
+      <w:start w:val="1"/>
+      <w:numFmt w:val="bullet"/>
+      <w:lvlText w:val="●"/>
+      <w:lvlJc w:val="left"/>
+      <w:pPr>
+        <w:ind w:left="2880" w:hanging="360"/>
       </w:pPr>
       <w:rPr>
         <w:rFonts w:ascii="Noto Sans Symbols" w:eastAsia="Noto Sans Symbols" w:hAnsi="Noto Sans Symbols" w:cs="Noto Sans Symbols"/>
@@ -2806,13 +1987,13 @@
         <w:szCs w:val="20"/>
       </w:rPr>
     </w:lvl>
-    <w:lvl w:ilvl="3">
-      <w:start w:val="1"/>
-      <w:numFmt w:val="bullet"/>
-      <w:lvlText w:val="●"/>
-      <w:lvlJc w:val="left"/>
-      <w:pPr>
-        <w:ind w:left="2880" w:hanging="360"/>
+    <w:lvl w:ilvl="4">
+      <w:start w:val="1"/>
+      <w:numFmt w:val="bullet"/>
+      <w:lvlText w:val="○"/>
+      <w:lvlJc w:val="left"/>
+      <w:pPr>
+        <w:ind w:left="3600" w:hanging="360"/>
       </w:pPr>
       <w:rPr>
         <w:rFonts w:ascii="Noto Sans Symbols" w:eastAsia="Noto Sans Symbols" w:hAnsi="Noto Sans Symbols" w:cs="Noto Sans Symbols"/>
@@ -2820,13 +2001,13 @@
         <w:szCs w:val="20"/>
       </w:rPr>
     </w:lvl>
-    <w:lvl w:ilvl="4">
-      <w:start w:val="1"/>
-      <w:numFmt w:val="bullet"/>
-      <w:lvlText w:val="○"/>
-      <w:lvlJc w:val="left"/>
-      <w:pPr>
-        <w:ind w:left="3600" w:hanging="360"/>
+    <w:lvl w:ilvl="5">
+      <w:start w:val="1"/>
+      <w:numFmt w:val="bullet"/>
+      <w:lvlText w:val="■"/>
+      <w:lvlJc w:val="left"/>
+      <w:pPr>
+        <w:ind w:left="4320" w:hanging="360"/>
       </w:pPr>
       <w:rPr>
         <w:rFonts w:ascii="Noto Sans Symbols" w:eastAsia="Noto Sans Symbols" w:hAnsi="Noto Sans Symbols" w:cs="Noto Sans Symbols"/>
@@ -2834,13 +2015,13 @@
         <w:szCs w:val="20"/>
       </w:rPr>
     </w:lvl>
-    <w:lvl w:ilvl="5">
-      <w:start w:val="1"/>
-      <w:numFmt w:val="bullet"/>
-      <w:lvlText w:val="■"/>
-      <w:lvlJc w:val="left"/>
-      <w:pPr>
-        <w:ind w:left="4320" w:hanging="360"/>
+    <w:lvl w:ilvl="6">
+      <w:start w:val="1"/>
+      <w:numFmt w:val="bullet"/>
+      <w:lvlText w:val="●"/>
+      <w:lvlJc w:val="left"/>
+      <w:pPr>
+        <w:ind w:left="5040" w:hanging="360"/>
       </w:pPr>
       <w:rPr>
         <w:rFonts w:ascii="Noto Sans Symbols" w:eastAsia="Noto Sans Symbols" w:hAnsi="Noto Sans Symbols" w:cs="Noto Sans Symbols"/>
@@ -2848,13 +2029,13 @@
         <w:szCs w:val="20"/>
       </w:rPr>
     </w:lvl>
-    <w:lvl w:ilvl="6">
-      <w:start w:val="1"/>
-      <w:numFmt w:val="bullet"/>
-      <w:lvlText w:val="●"/>
-      <w:lvlJc w:val="left"/>
-      <w:pPr>
-        <w:ind w:left="5040" w:hanging="360"/>
+    <w:lvl w:ilvl="7">
+      <w:start w:val="1"/>
+      <w:numFmt w:val="bullet"/>
+      <w:lvlText w:val="○"/>
+      <w:lvlJc w:val="left"/>
+      <w:pPr>
+        <w:ind w:left="5760" w:hanging="360"/>
       </w:pPr>
       <w:rPr>
         <w:rFonts w:ascii="Noto Sans Symbols" w:eastAsia="Noto Sans Symbols" w:hAnsi="Noto Sans Symbols" w:cs="Noto Sans Symbols"/>
@@ -2862,13 +2043,13 @@
         <w:szCs w:val="20"/>
       </w:rPr>
     </w:lvl>
-    <w:lvl w:ilvl="7">
-      <w:start w:val="1"/>
-      <w:numFmt w:val="bullet"/>
-      <w:lvlText w:val="○"/>
-      <w:lvlJc w:val="left"/>
-      <w:pPr>
-        <w:ind w:left="5760" w:hanging="360"/>
+    <w:lvl w:ilvl="8">
+      <w:start w:val="1"/>
+      <w:numFmt w:val="bullet"/>
+      <w:lvlText w:val="■"/>
+      <w:lvlJc w:val="left"/>
+      <w:pPr>
+        <w:ind w:left="6480" w:hanging="360"/>
       </w:pPr>
       <w:rPr>
         <w:rFonts w:ascii="Noto Sans Symbols" w:eastAsia="Noto Sans Symbols" w:hAnsi="Noto Sans Symbols" w:cs="Noto Sans Symbols"/>
@@ -2876,6 +2057,109 @@
         <w:szCs w:val="20"/>
       </w:rPr>
     </w:lvl>
+  </w:abstractNum>
+  <w:abstractNum w:abstractNumId="1" w15:restartNumberingAfterBreak="0">
+    <w:nsid w:val="2B58116C"/>
+    <w:multiLevelType w:val="multilevel"/>
+    <w:tmpl w:val="14DA6956"/>
+    <w:lvl w:ilvl="0">
+      <w:start w:val="1"/>
+      <w:numFmt w:val="bullet"/>
+      <w:lvlText w:val="●"/>
+      <w:lvlJc w:val="left"/>
+      <w:pPr>
+        <w:ind w:left="720" w:hanging="360"/>
+      </w:pPr>
+      <w:rPr>
+        <w:sz w:val="16"/>
+        <w:szCs w:val="16"/>
+        <w:u w:val="none"/>
+      </w:rPr>
+    </w:lvl>
+    <w:lvl w:ilvl="1">
+      <w:start w:val="1"/>
+      <w:numFmt w:val="bullet"/>
+      <w:lvlText w:val="○"/>
+      <w:lvlJc w:val="left"/>
+      <w:pPr>
+        <w:ind w:left="1440" w:hanging="360"/>
+      </w:pPr>
+      <w:rPr>
+        <w:u w:val="none"/>
+      </w:rPr>
+    </w:lvl>
+    <w:lvl w:ilvl="2">
+      <w:start w:val="1"/>
+      <w:numFmt w:val="bullet"/>
+      <w:lvlText w:val="■"/>
+      <w:lvlJc w:val="left"/>
+      <w:pPr>
+        <w:ind w:left="2160" w:hanging="360"/>
+      </w:pPr>
+      <w:rPr>
+        <w:u w:val="none"/>
+      </w:rPr>
+    </w:lvl>
+    <w:lvl w:ilvl="3">
+      <w:start w:val="1"/>
+      <w:numFmt w:val="bullet"/>
+      <w:lvlText w:val="●"/>
+      <w:lvlJc w:val="left"/>
+      <w:pPr>
+        <w:ind w:left="2880" w:hanging="360"/>
+      </w:pPr>
+      <w:rPr>
+        <w:u w:val="none"/>
+      </w:rPr>
+    </w:lvl>
+    <w:lvl w:ilvl="4">
+      <w:start w:val="1"/>
+      <w:numFmt w:val="bullet"/>
+      <w:lvlText w:val="○"/>
+      <w:lvlJc w:val="left"/>
+      <w:pPr>
+        <w:ind w:left="3600" w:hanging="360"/>
+      </w:pPr>
+      <w:rPr>
+        <w:u w:val="none"/>
+      </w:rPr>
+    </w:lvl>
+    <w:lvl w:ilvl="5">
+      <w:start w:val="1"/>
+      <w:numFmt w:val="bullet"/>
+      <w:lvlText w:val="■"/>
+      <w:lvlJc w:val="left"/>
+      <w:pPr>
+        <w:ind w:left="4320" w:hanging="360"/>
+      </w:pPr>
+      <w:rPr>
+        <w:u w:val="none"/>
+      </w:rPr>
+    </w:lvl>
+    <w:lvl w:ilvl="6">
+      <w:start w:val="1"/>
+      <w:numFmt w:val="bullet"/>
+      <w:lvlText w:val="●"/>
+      <w:lvlJc w:val="left"/>
+      <w:pPr>
+        <w:ind w:left="5040" w:hanging="360"/>
+      </w:pPr>
+      <w:rPr>
+        <w:u w:val="none"/>
+      </w:rPr>
+    </w:lvl>
+    <w:lvl w:ilvl="7">
+      <w:start w:val="1"/>
+      <w:numFmt w:val="bullet"/>
+      <w:lvlText w:val="○"/>
+      <w:lvlJc w:val="left"/>
+      <w:pPr>
+        <w:ind w:left="5760" w:hanging="360"/>
+      </w:pPr>
+      <w:rPr>
+        <w:u w:val="none"/>
+      </w:rPr>
+    </w:lvl>
     <w:lvl w:ilvl="8">
       <w:start w:val="1"/>
       <w:numFmt w:val="bullet"/>
@@ -2885,118 +2169,487 @@
         <w:ind w:left="6480" w:hanging="360"/>
       </w:pPr>
       <w:rPr>
-        <w:rFonts w:ascii="Noto Sans Symbols" w:eastAsia="Noto Sans Symbols" w:hAnsi="Noto Sans Symbols" w:cs="Noto Sans Symbols"/>
-        <w:sz w:val="20"/>
-        <w:szCs w:val="20"/>
+        <w:u w:val="none"/>
       </w:rPr>
     </w:lvl>
   </w:abstractNum>
-  <w:abstractNum w:abstractNumId="6" w15:restartNumberingAfterBreak="0">
-    <w:nsid w:val="670B5824"/>
-    <w:multiLevelType w:val="hybridMultilevel"/>
-    <w:tmpl w:val="5F6AC7E2"/>
-    <w:lvl w:ilvl="0" w:tplc="0409000F">
-      <w:start w:val="1"/>
-      <w:numFmt w:val="decimal"/>
-      <w:lvlText w:val="%1."/>
-      <w:lvlJc w:val="left"/>
-      <w:pPr>
-        <w:ind w:left="1160" w:hanging="400"/>
-      </w:pPr>
-    </w:lvl>
-    <w:lvl w:ilvl="1" w:tplc="04090019" w:tentative="1">
-      <w:start w:val="1"/>
-      <w:numFmt w:val="upperLetter"/>
-      <w:lvlText w:val="%2."/>
-      <w:lvlJc w:val="left"/>
-      <w:pPr>
-        <w:ind w:left="1560" w:hanging="400"/>
-      </w:pPr>
-    </w:lvl>
-    <w:lvl w:ilvl="2" w:tplc="0409001B" w:tentative="1">
-      <w:start w:val="1"/>
-      <w:numFmt w:val="lowerRoman"/>
-      <w:lvlText w:val="%3."/>
-      <w:lvlJc w:val="right"/>
-      <w:pPr>
-        <w:ind w:left="1960" w:hanging="400"/>
-      </w:pPr>
-    </w:lvl>
-    <w:lvl w:ilvl="3" w:tplc="0409000F" w:tentative="1">
-      <w:start w:val="1"/>
-      <w:numFmt w:val="decimal"/>
-      <w:lvlText w:val="%4."/>
-      <w:lvlJc w:val="left"/>
-      <w:pPr>
-        <w:ind w:left="2360" w:hanging="400"/>
-      </w:pPr>
-    </w:lvl>
-    <w:lvl w:ilvl="4" w:tplc="04090019" w:tentative="1">
-      <w:start w:val="1"/>
-      <w:numFmt w:val="upperLetter"/>
-      <w:lvlText w:val="%5."/>
-      <w:lvlJc w:val="left"/>
-      <w:pPr>
-        <w:ind w:left="2760" w:hanging="400"/>
-      </w:pPr>
-    </w:lvl>
-    <w:lvl w:ilvl="5" w:tplc="0409001B" w:tentative="1">
-      <w:start w:val="1"/>
-      <w:numFmt w:val="lowerRoman"/>
-      <w:lvlText w:val="%6."/>
-      <w:lvlJc w:val="right"/>
-      <w:pPr>
-        <w:ind w:left="3160" w:hanging="400"/>
-      </w:pPr>
-    </w:lvl>
-    <w:lvl w:ilvl="6" w:tplc="0409000F" w:tentative="1">
-      <w:start w:val="1"/>
-      <w:numFmt w:val="decimal"/>
-      <w:lvlText w:val="%7."/>
-      <w:lvlJc w:val="left"/>
-      <w:pPr>
-        <w:ind w:left="3560" w:hanging="400"/>
-      </w:pPr>
-    </w:lvl>
-    <w:lvl w:ilvl="7" w:tplc="04090019" w:tentative="1">
-      <w:start w:val="1"/>
-      <w:numFmt w:val="upperLetter"/>
-      <w:lvlText w:val="%8."/>
-      <w:lvlJc w:val="left"/>
-      <w:pPr>
-        <w:ind w:left="3960" w:hanging="400"/>
-      </w:pPr>
-    </w:lvl>
-    <w:lvl w:ilvl="8" w:tplc="0409001B" w:tentative="1">
-      <w:start w:val="1"/>
-      <w:numFmt w:val="lowerRoman"/>
-      <w:lvlText w:val="%9."/>
-      <w:lvlJc w:val="right"/>
-      <w:pPr>
-        <w:ind w:left="4360" w:hanging="400"/>
-      </w:pPr>
+  <w:abstractNum w:abstractNumId="2" w15:restartNumberingAfterBreak="0">
+    <w:nsid w:val="356D54DF"/>
+    <w:multiLevelType w:val="multilevel"/>
+    <w:tmpl w:val="934C5CF0"/>
+    <w:lvl w:ilvl="0">
+      <w:start w:val="1"/>
+      <w:numFmt w:val="bullet"/>
+      <w:lvlText w:val="●"/>
+      <w:lvlJc w:val="left"/>
+      <w:pPr>
+        <w:ind w:left="720" w:hanging="360"/>
+      </w:pPr>
+      <w:rPr>
+        <w:sz w:val="16"/>
+        <w:szCs w:val="16"/>
+        <w:u w:val="none"/>
+      </w:rPr>
+    </w:lvl>
+    <w:lvl w:ilvl="1">
+      <w:start w:val="1"/>
+      <w:numFmt w:val="bullet"/>
+      <w:lvlText w:val="○"/>
+      <w:lvlJc w:val="left"/>
+      <w:pPr>
+        <w:ind w:left="1440" w:hanging="360"/>
+      </w:pPr>
+      <w:rPr>
+        <w:u w:val="none"/>
+      </w:rPr>
+    </w:lvl>
+    <w:lvl w:ilvl="2">
+      <w:start w:val="1"/>
+      <w:numFmt w:val="bullet"/>
+      <w:lvlText w:val="■"/>
+      <w:lvlJc w:val="left"/>
+      <w:pPr>
+        <w:ind w:left="2160" w:hanging="360"/>
+      </w:pPr>
+      <w:rPr>
+        <w:u w:val="none"/>
+      </w:rPr>
+    </w:lvl>
+    <w:lvl w:ilvl="3">
+      <w:start w:val="1"/>
+      <w:numFmt w:val="bullet"/>
+      <w:lvlText w:val="●"/>
+      <w:lvlJc w:val="left"/>
+      <w:pPr>
+        <w:ind w:left="2880" w:hanging="360"/>
+      </w:pPr>
+      <w:rPr>
+        <w:u w:val="none"/>
+      </w:rPr>
+    </w:lvl>
+    <w:lvl w:ilvl="4">
+      <w:start w:val="1"/>
+      <w:numFmt w:val="bullet"/>
+      <w:lvlText w:val="○"/>
+      <w:lvlJc w:val="left"/>
+      <w:pPr>
+        <w:ind w:left="3600" w:hanging="360"/>
+      </w:pPr>
+      <w:rPr>
+        <w:u w:val="none"/>
+      </w:rPr>
+    </w:lvl>
+    <w:lvl w:ilvl="5">
+      <w:start w:val="1"/>
+      <w:numFmt w:val="bullet"/>
+      <w:lvlText w:val="■"/>
+      <w:lvlJc w:val="left"/>
+      <w:pPr>
+        <w:ind w:left="4320" w:hanging="360"/>
+      </w:pPr>
+      <w:rPr>
+        <w:u w:val="none"/>
+      </w:rPr>
+    </w:lvl>
+    <w:lvl w:ilvl="6">
+      <w:start w:val="1"/>
+      <w:numFmt w:val="bullet"/>
+      <w:lvlText w:val="●"/>
+      <w:lvlJc w:val="left"/>
+      <w:pPr>
+        <w:ind w:left="5040" w:hanging="360"/>
+      </w:pPr>
+      <w:rPr>
+        <w:u w:val="none"/>
+      </w:rPr>
+    </w:lvl>
+    <w:lvl w:ilvl="7">
+      <w:start w:val="1"/>
+      <w:numFmt w:val="bullet"/>
+      <w:lvlText w:val="○"/>
+      <w:lvlJc w:val="left"/>
+      <w:pPr>
+        <w:ind w:left="5760" w:hanging="360"/>
+      </w:pPr>
+      <w:rPr>
+        <w:u w:val="none"/>
+      </w:rPr>
+    </w:lvl>
+    <w:lvl w:ilvl="8">
+      <w:start w:val="1"/>
+      <w:numFmt w:val="bullet"/>
+      <w:lvlText w:val="■"/>
+      <w:lvlJc w:val="left"/>
+      <w:pPr>
+        <w:ind w:left="6480" w:hanging="360"/>
+      </w:pPr>
+      <w:rPr>
+        <w:u w:val="none"/>
+      </w:rPr>
+    </w:lvl>
+  </w:abstractNum>
+  <w:abstractNum w:abstractNumId="3" w15:restartNumberingAfterBreak="0">
+    <w:nsid w:val="45867A45"/>
+    <w:multiLevelType w:val="multilevel"/>
+    <w:tmpl w:val="DA185600"/>
+    <w:lvl w:ilvl="0">
+      <w:start w:val="1"/>
+      <w:numFmt w:val="bullet"/>
+      <w:lvlText w:val="●"/>
+      <w:lvlJc w:val="left"/>
+      <w:pPr>
+        <w:ind w:left="720" w:hanging="360"/>
+      </w:pPr>
+      <w:rPr>
+        <w:sz w:val="16"/>
+        <w:szCs w:val="16"/>
+        <w:u w:val="none"/>
+      </w:rPr>
+    </w:lvl>
+    <w:lvl w:ilvl="1">
+      <w:start w:val="1"/>
+      <w:numFmt w:val="bullet"/>
+      <w:lvlText w:val="○"/>
+      <w:lvlJc w:val="left"/>
+      <w:pPr>
+        <w:ind w:left="1440" w:hanging="360"/>
+      </w:pPr>
+      <w:rPr>
+        <w:u w:val="none"/>
+      </w:rPr>
+    </w:lvl>
+    <w:lvl w:ilvl="2">
+      <w:start w:val="1"/>
+      <w:numFmt w:val="bullet"/>
+      <w:lvlText w:val="■"/>
+      <w:lvlJc w:val="left"/>
+      <w:pPr>
+        <w:ind w:left="2160" w:hanging="360"/>
+      </w:pPr>
+      <w:rPr>
+        <w:u w:val="none"/>
+      </w:rPr>
+    </w:lvl>
+    <w:lvl w:ilvl="3">
+      <w:start w:val="1"/>
+      <w:numFmt w:val="bullet"/>
+      <w:lvlText w:val="●"/>
+      <w:lvlJc w:val="left"/>
+      <w:pPr>
+        <w:ind w:left="2880" w:hanging="360"/>
+      </w:pPr>
+      <w:rPr>
+        <w:u w:val="none"/>
+      </w:rPr>
+    </w:lvl>
+    <w:lvl w:ilvl="4">
+      <w:start w:val="1"/>
+      <w:numFmt w:val="bullet"/>
+      <w:lvlText w:val="○"/>
+      <w:lvlJc w:val="left"/>
+      <w:pPr>
+        <w:ind w:left="3600" w:hanging="360"/>
+      </w:pPr>
+      <w:rPr>
+        <w:u w:val="none"/>
+      </w:rPr>
+    </w:lvl>
+    <w:lvl w:ilvl="5">
+      <w:start w:val="1"/>
+      <w:numFmt w:val="bullet"/>
+      <w:lvlText w:val="■"/>
+      <w:lvlJc w:val="left"/>
+      <w:pPr>
+        <w:ind w:left="4320" w:hanging="360"/>
+      </w:pPr>
+      <w:rPr>
+        <w:u w:val="none"/>
+      </w:rPr>
+    </w:lvl>
+    <w:lvl w:ilvl="6">
+      <w:start w:val="1"/>
+      <w:numFmt w:val="bullet"/>
+      <w:lvlText w:val="●"/>
+      <w:lvlJc w:val="left"/>
+      <w:pPr>
+        <w:ind w:left="5040" w:hanging="360"/>
+      </w:pPr>
+      <w:rPr>
+        <w:u w:val="none"/>
+      </w:rPr>
+    </w:lvl>
+    <w:lvl w:ilvl="7">
+      <w:start w:val="1"/>
+      <w:numFmt w:val="bullet"/>
+      <w:lvlText w:val="○"/>
+      <w:lvlJc w:val="left"/>
+      <w:pPr>
+        <w:ind w:left="5760" w:hanging="360"/>
+      </w:pPr>
+      <w:rPr>
+        <w:u w:val="none"/>
+      </w:rPr>
+    </w:lvl>
+    <w:lvl w:ilvl="8">
+      <w:start w:val="1"/>
+      <w:numFmt w:val="bullet"/>
+      <w:lvlText w:val="■"/>
+      <w:lvlJc w:val="left"/>
+      <w:pPr>
+        <w:ind w:left="6480" w:hanging="360"/>
+      </w:pPr>
+      <w:rPr>
+        <w:u w:val="none"/>
+      </w:rPr>
+    </w:lvl>
+  </w:abstractNum>
+  <w:abstractNum w:abstractNumId="4" w15:restartNumberingAfterBreak="0">
+    <w:nsid w:val="50C972DB"/>
+    <w:multiLevelType w:val="multilevel"/>
+    <w:tmpl w:val="F8C8DA1C"/>
+    <w:lvl w:ilvl="0">
+      <w:start w:val="1"/>
+      <w:numFmt w:val="bullet"/>
+      <w:lvlText w:val="●"/>
+      <w:lvlJc w:val="left"/>
+      <w:pPr>
+        <w:ind w:left="720" w:hanging="360"/>
+      </w:pPr>
+      <w:rPr>
+        <w:sz w:val="16"/>
+        <w:szCs w:val="16"/>
+        <w:u w:val="none"/>
+      </w:rPr>
+    </w:lvl>
+    <w:lvl w:ilvl="1">
+      <w:start w:val="1"/>
+      <w:numFmt w:val="bullet"/>
+      <w:lvlText w:val="○"/>
+      <w:lvlJc w:val="left"/>
+      <w:pPr>
+        <w:ind w:left="1440" w:hanging="360"/>
+      </w:pPr>
+      <w:rPr>
+        <w:u w:val="none"/>
+      </w:rPr>
+    </w:lvl>
+    <w:lvl w:ilvl="2">
+      <w:start w:val="1"/>
+      <w:numFmt w:val="bullet"/>
+      <w:lvlText w:val="■"/>
+      <w:lvlJc w:val="left"/>
+      <w:pPr>
+        <w:ind w:left="2160" w:hanging="360"/>
+      </w:pPr>
+      <w:rPr>
+        <w:u w:val="none"/>
+      </w:rPr>
+    </w:lvl>
+    <w:lvl w:ilvl="3">
+      <w:start w:val="1"/>
+      <w:numFmt w:val="bullet"/>
+      <w:lvlText w:val="●"/>
+      <w:lvlJc w:val="left"/>
+      <w:pPr>
+        <w:ind w:left="2880" w:hanging="360"/>
+      </w:pPr>
+      <w:rPr>
+        <w:u w:val="none"/>
+      </w:rPr>
+    </w:lvl>
+    <w:lvl w:ilvl="4">
+      <w:start w:val="1"/>
+      <w:numFmt w:val="bullet"/>
+      <w:lvlText w:val="○"/>
+      <w:lvlJc w:val="left"/>
+      <w:pPr>
+        <w:ind w:left="3600" w:hanging="360"/>
+      </w:pPr>
+      <w:rPr>
+        <w:u w:val="none"/>
+      </w:rPr>
+    </w:lvl>
+    <w:lvl w:ilvl="5">
+      <w:start w:val="1"/>
+      <w:numFmt w:val="bullet"/>
+      <w:lvlText w:val="■"/>
+      <w:lvlJc w:val="left"/>
+      <w:pPr>
+        <w:ind w:left="4320" w:hanging="360"/>
+      </w:pPr>
+      <w:rPr>
+        <w:u w:val="none"/>
+      </w:rPr>
+    </w:lvl>
+    <w:lvl w:ilvl="6">
+      <w:start w:val="1"/>
+      <w:numFmt w:val="bullet"/>
+      <w:lvlText w:val="●"/>
+      <w:lvlJc w:val="left"/>
+      <w:pPr>
+        <w:ind w:left="5040" w:hanging="360"/>
+      </w:pPr>
+      <w:rPr>
+        <w:u w:val="none"/>
+      </w:rPr>
+    </w:lvl>
+    <w:lvl w:ilvl="7">
+      <w:start w:val="1"/>
+      <w:numFmt w:val="bullet"/>
+      <w:lvlText w:val="○"/>
+      <w:lvlJc w:val="left"/>
+      <w:pPr>
+        <w:ind w:left="5760" w:hanging="360"/>
+      </w:pPr>
+      <w:rPr>
+        <w:u w:val="none"/>
+      </w:rPr>
+    </w:lvl>
+    <w:lvl w:ilvl="8">
+      <w:start w:val="1"/>
+      <w:numFmt w:val="bullet"/>
+      <w:lvlText w:val="■"/>
+      <w:lvlJc w:val="left"/>
+      <w:pPr>
+        <w:ind w:left="6480" w:hanging="360"/>
+      </w:pPr>
+      <w:rPr>
+        <w:u w:val="none"/>
+      </w:rPr>
+    </w:lvl>
+  </w:abstractNum>
+  <w:abstractNum w:abstractNumId="5" w15:restartNumberingAfterBreak="0">
+    <w:nsid w:val="6C932236"/>
+    <w:multiLevelType w:val="multilevel"/>
+    <w:tmpl w:val="2F46ED42"/>
+    <w:lvl w:ilvl="0">
+      <w:start w:val="1"/>
+      <w:numFmt w:val="bullet"/>
+      <w:lvlText w:val="●"/>
+      <w:lvlJc w:val="left"/>
+      <w:pPr>
+        <w:ind w:left="720" w:hanging="360"/>
+      </w:pPr>
+      <w:rPr>
+        <w:sz w:val="16"/>
+        <w:szCs w:val="16"/>
+        <w:u w:val="none"/>
+      </w:rPr>
+    </w:lvl>
+    <w:lvl w:ilvl="1">
+      <w:start w:val="1"/>
+      <w:numFmt w:val="bullet"/>
+      <w:lvlText w:val="○"/>
+      <w:lvlJc w:val="left"/>
+      <w:pPr>
+        <w:ind w:left="1440" w:hanging="360"/>
+      </w:pPr>
+      <w:rPr>
+        <w:u w:val="none"/>
+      </w:rPr>
+    </w:lvl>
+    <w:lvl w:ilvl="2">
+      <w:start w:val="1"/>
+      <w:numFmt w:val="bullet"/>
+      <w:lvlText w:val="■"/>
+      <w:lvlJc w:val="left"/>
+      <w:pPr>
+        <w:ind w:left="2160" w:hanging="360"/>
+      </w:pPr>
+      <w:rPr>
+        <w:u w:val="none"/>
+      </w:rPr>
+    </w:lvl>
+    <w:lvl w:ilvl="3">
+      <w:start w:val="1"/>
+      <w:numFmt w:val="bullet"/>
+      <w:lvlText w:val="●"/>
+      <w:lvlJc w:val="left"/>
+      <w:pPr>
+        <w:ind w:left="2880" w:hanging="360"/>
+      </w:pPr>
+      <w:rPr>
+        <w:u w:val="none"/>
+      </w:rPr>
+    </w:lvl>
+    <w:lvl w:ilvl="4">
+      <w:start w:val="1"/>
+      <w:numFmt w:val="bullet"/>
+      <w:lvlText w:val="○"/>
+      <w:lvlJc w:val="left"/>
+      <w:pPr>
+        <w:ind w:left="3600" w:hanging="360"/>
+      </w:pPr>
+      <w:rPr>
+        <w:u w:val="none"/>
+      </w:rPr>
+    </w:lvl>
+    <w:lvl w:ilvl="5">
+      <w:start w:val="1"/>
+      <w:numFmt w:val="bullet"/>
+      <w:lvlText w:val="■"/>
+      <w:lvlJc w:val="left"/>
+      <w:pPr>
+        <w:ind w:left="4320" w:hanging="360"/>
+      </w:pPr>
+      <w:rPr>
+        <w:u w:val="none"/>
+      </w:rPr>
+    </w:lvl>
+    <w:lvl w:ilvl="6">
+      <w:start w:val="1"/>
+      <w:numFmt w:val="bullet"/>
+      <w:lvlText w:val="●"/>
+      <w:lvlJc w:val="left"/>
+      <w:pPr>
+        <w:ind w:left="5040" w:hanging="360"/>
+      </w:pPr>
+      <w:rPr>
+        <w:u w:val="none"/>
+      </w:rPr>
+    </w:lvl>
+    <w:lvl w:ilvl="7">
+      <w:start w:val="1"/>
+      <w:numFmt w:val="bullet"/>
+      <w:lvlText w:val="○"/>
+      <w:lvlJc w:val="left"/>
+      <w:pPr>
+        <w:ind w:left="5760" w:hanging="360"/>
+      </w:pPr>
+      <w:rPr>
+        <w:u w:val="none"/>
+      </w:rPr>
+    </w:lvl>
+    <w:lvl w:ilvl="8">
+      <w:start w:val="1"/>
+      <w:numFmt w:val="bullet"/>
+      <w:lvlText w:val="■"/>
+      <w:lvlJc w:val="left"/>
+      <w:pPr>
+        <w:ind w:left="6480" w:hanging="360"/>
+      </w:pPr>
+      <w:rPr>
+        <w:u w:val="none"/>
+      </w:rPr>
     </w:lvl>
   </w:abstractNum>
   <w:num w:numId="1">
+    <w:abstractNumId w:val="5"/>
+  </w:num>
+  <w:num w:numId="2">
     <w:abstractNumId w:val="3"/>
   </w:num>
-  <w:num w:numId="2">
-    <w:abstractNumId w:val="0"/>
-  </w:num>
   <w:num w:numId="3">
-    <w:abstractNumId w:val="2"/>
+    <w:abstractNumId w:val="4"/>
   </w:num>
   <w:num w:numId="4">
-    <w:abstractNumId w:val="5"/>
+    <w:abstractNumId w:val="0"/>
   </w:num>
   <w:num w:numId="5">
     <w:abstractNumId w:val="1"/>
   </w:num>
   <w:num w:numId="6">
-    <w:abstractNumId w:val="4"/>
-  </w:num>
-  <w:num w:numId="7">
-    <w:abstractNumId w:val="6"/>
+    <w:abstractNumId w:val="2"/>
   </w:num>
 </w:numbering>
 </file>
@@ -3574,16 +3227,6 @@
       <w:szCs w:val="30"/>
     </w:rPr>
   </w:style>
-  <w:style w:type="paragraph" w:styleId="ListParagraph">
-    <w:name w:val="List Paragraph"/>
-    <w:basedOn w:val="Normal"/>
-    <w:uiPriority w:val="34"/>
-    <w:qFormat/>
-    <w:rsid w:val="00082E66"/>
-    <w:pPr>
-      <w:ind w:leftChars="400" w:left="800"/>
-    </w:pPr>
-  </w:style>
 </w:styles>
 </file>
 

--- a/Resume(r2)-DQ (6).docx
+++ b/Resume(r2)-DQ (6).docx
@@ -1512,7 +1512,29 @@
           <w:sz w:val="21"/>
           <w:szCs w:val="21"/>
         </w:rPr>
-        <w:t>year 2020 by utilizing database from Korean Ministry of Land and various location API.</w:t>
+        <w:t xml:space="preserve">year 2020 by </w:t>
+      </w:r>
+      <w:r>
+        <w:rPr>
+          <w:rFonts w:hint="eastAsia"/>
+          <w:sz w:val="21"/>
+          <w:szCs w:val="21"/>
+        </w:rPr>
+        <w:t>a</w:t>
+      </w:r>
+      <w:r>
+        <w:rPr>
+          <w:sz w:val="21"/>
+          <w:szCs w:val="21"/>
+        </w:rPr>
+        <w:t xml:space="preserve">nalyzing and visualizing </w:t>
+      </w:r>
+      <w:r>
+        <w:rPr>
+          <w:sz w:val="21"/>
+          <w:szCs w:val="21"/>
+        </w:rPr>
+        <w:t>database from Korean Ministry of Land and various location API.</w:t>
       </w:r>
     </w:p>
     <w:p>
@@ -1533,7 +1555,16 @@
           <w:sz w:val="21"/>
           <w:szCs w:val="21"/>
         </w:rPr>
-        <w:t xml:space="preserve">Minimized complexity and hours previously used by excel by replacing tedious tasks with simple click of </w:t>
+        <w:t>Minimized complexity and hours previousl</w:t>
+      </w:r>
+      <w:bookmarkStart w:id="0" w:name="_GoBack"/>
+      <w:bookmarkEnd w:id="0"/>
+      <w:r>
+        <w:rPr>
+          <w:sz w:val="21"/>
+          <w:szCs w:val="21"/>
+        </w:rPr>
+        <w:t xml:space="preserve">y used by excel by replacing tedious tasks with simple click of </w:t>
       </w:r>
       <w:r>
         <w:rPr>
@@ -1643,8 +1674,6 @@
           <w:szCs w:val="21"/>
         </w:rPr>
       </w:pPr>
-      <w:bookmarkStart w:id="0" w:name="_GoBack"/>
-      <w:bookmarkEnd w:id="0"/>
       <w:r>
         <w:rPr>
           <w:sz w:val="21"/>

--- a/Resume(r2)-DQ (6).docx
+++ b/Resume(r2)-DQ (6).docx
@@ -281,7 +281,22 @@
           <w:sz w:val="21"/>
           <w:szCs w:val="21"/>
         </w:rPr>
-        <w:t>Adept to collect and manipulate data from csv, excel, Json, SQL database, API, and web scraping.</w:t>
+        <w:t xml:space="preserve">Adept to collect and manipulate data from csv, </w:t>
+      </w:r>
+      <w:r>
+        <w:rPr>
+          <w:rFonts w:hint="eastAsia"/>
+          <w:sz w:val="21"/>
+          <w:szCs w:val="21"/>
+        </w:rPr>
+        <w:t>E</w:t>
+      </w:r>
+      <w:r>
+        <w:rPr>
+          <w:sz w:val="21"/>
+          <w:szCs w:val="21"/>
+        </w:rPr>
+        <w:t>xcel, Json, SQL database, API, and web scraping.</w:t>
       </w:r>
     </w:p>
     <w:p>
@@ -329,23 +344,7 @@
           <w:sz w:val="21"/>
           <w:szCs w:val="21"/>
         </w:rPr>
-        <w:t xml:space="preserve">Motivated to create platforms to enable data analysis interact with users </w:t>
-      </w:r>
-      <w:proofErr w:type="gramStart"/>
-      <w:r>
-        <w:rPr>
-          <w:sz w:val="21"/>
-          <w:szCs w:val="21"/>
-        </w:rPr>
-        <w:t>effectively  with</w:t>
-      </w:r>
-      <w:proofErr w:type="gramEnd"/>
-      <w:r>
-        <w:rPr>
-          <w:sz w:val="21"/>
-          <w:szCs w:val="21"/>
-        </w:rPr>
-        <w:t xml:space="preserve"> convenience.</w:t>
+        <w:t>Motivated to create platforms to enable data analysis interact with users effectively with convenience.</w:t>
       </w:r>
     </w:p>
     <w:p>
@@ -386,23 +385,31 @@
         </w:rPr>
         <w:t xml:space="preserve">Tools: </w:t>
       </w:r>
-      <w:proofErr w:type="gramStart"/>
       <w:r>
         <w:rPr>
           <w:sz w:val="21"/>
           <w:szCs w:val="21"/>
           <w:highlight w:val="white"/>
         </w:rPr>
-        <w:t>Python(</w:t>
-      </w:r>
-      <w:proofErr w:type="gramEnd"/>
+        <w:t xml:space="preserve">Python(Pandas, </w:t>
+      </w:r>
+      <w:proofErr w:type="spellStart"/>
       <w:r>
         <w:rPr>
           <w:sz w:val="21"/>
           <w:szCs w:val="21"/>
           <w:highlight w:val="white"/>
         </w:rPr>
-        <w:t xml:space="preserve">Pandas, </w:t>
+        <w:t>statsmodel</w:t>
+      </w:r>
+      <w:proofErr w:type="spellEnd"/>
+      <w:r>
+        <w:rPr>
+          <w:sz w:val="21"/>
+          <w:szCs w:val="21"/>
+          <w:highlight w:val="white"/>
+        </w:rPr>
+        <w:t xml:space="preserve">, </w:t>
       </w:r>
       <w:proofErr w:type="spellStart"/>
       <w:r>
@@ -411,7 +418,7 @@
           <w:szCs w:val="21"/>
           <w:highlight w:val="white"/>
         </w:rPr>
-        <w:t>statsmodel</w:t>
+        <w:t>sklearn</w:t>
       </w:r>
       <w:proofErr w:type="spellEnd"/>
       <w:r>
@@ -420,6 +427,24 @@
           <w:szCs w:val="21"/>
           <w:highlight w:val="white"/>
         </w:rPr>
+        <w:t xml:space="preserve">, Matplotlib, </w:t>
+      </w:r>
+      <w:proofErr w:type="spellStart"/>
+      <w:r>
+        <w:rPr>
+          <w:sz w:val="21"/>
+          <w:szCs w:val="21"/>
+          <w:highlight w:val="white"/>
+        </w:rPr>
+        <w:t>Plotly</w:t>
+      </w:r>
+      <w:proofErr w:type="spellEnd"/>
+      <w:r>
+        <w:rPr>
+          <w:sz w:val="21"/>
+          <w:szCs w:val="21"/>
+          <w:highlight w:val="white"/>
+        </w:rPr>
         <w:t xml:space="preserve">, </w:t>
       </w:r>
       <w:proofErr w:type="spellStart"/>
@@ -429,7 +454,17 @@
           <w:szCs w:val="21"/>
           <w:highlight w:val="white"/>
         </w:rPr>
-        <w:t>sklearn</w:t>
+        <w:t>SQL</w:t>
+      </w:r>
+      <w:bookmarkStart w:id="0" w:name="_GoBack"/>
+      <w:bookmarkEnd w:id="0"/>
+      <w:r>
+        <w:rPr>
+          <w:sz w:val="21"/>
+          <w:szCs w:val="21"/>
+          <w:highlight w:val="white"/>
+        </w:rPr>
+        <w:t>Alchemy</w:t>
       </w:r>
       <w:proofErr w:type="spellEnd"/>
       <w:r>
@@ -438,7 +473,35 @@
           <w:szCs w:val="21"/>
           <w:highlight w:val="white"/>
         </w:rPr>
-        <w:t xml:space="preserve">, Matplotlib, </w:t>
+        <w:t>, Flask), Excel VBA</w:t>
+      </w:r>
+    </w:p>
+    <w:p>
+      <w:pPr>
+        <w:spacing w:line="360" w:lineRule="auto"/>
+        <w:jc w:val="center"/>
+        <w:rPr>
+          <w:sz w:val="21"/>
+          <w:szCs w:val="21"/>
+          <w:highlight w:val="white"/>
+        </w:rPr>
+      </w:pPr>
+      <w:r>
+        <w:rPr>
+          <w:b/>
+          <w:sz w:val="21"/>
+          <w:szCs w:val="21"/>
+          <w:highlight w:val="white"/>
+        </w:rPr>
+        <w:t xml:space="preserve">Databases: </w:t>
+      </w:r>
+      <w:r>
+        <w:rPr>
+          <w:sz w:val="21"/>
+          <w:szCs w:val="21"/>
+          <w:highlight w:val="white"/>
+        </w:rPr>
+        <w:t xml:space="preserve">Postgres, </w:t>
       </w:r>
       <w:proofErr w:type="spellStart"/>
       <w:r>
@@ -447,7 +510,7 @@
           <w:szCs w:val="21"/>
           <w:highlight w:val="white"/>
         </w:rPr>
-        <w:t>Plotly</w:t>
+        <w:t>Sqlite</w:t>
       </w:r>
       <w:proofErr w:type="spellEnd"/>
       <w:r>
@@ -456,7 +519,7 @@
           <w:szCs w:val="21"/>
           <w:highlight w:val="white"/>
         </w:rPr>
-        <w:t xml:space="preserve">, </w:t>
+        <w:t xml:space="preserve">, database manipulatable by </w:t>
       </w:r>
       <w:proofErr w:type="spellStart"/>
       <w:r>
@@ -465,71 +528,15 @@
           <w:szCs w:val="21"/>
           <w:highlight w:val="white"/>
         </w:rPr>
-        <w:t>sqlAlchemy</w:t>
-      </w:r>
-      <w:proofErr w:type="spellEnd"/>
+        <w:t>SQL</w:t>
+      </w:r>
       <w:r>
         <w:rPr>
           <w:sz w:val="21"/>
           <w:szCs w:val="21"/>
           <w:highlight w:val="white"/>
         </w:rPr>
-        <w:t>, Flask), Excel VBA</w:t>
-      </w:r>
-    </w:p>
-    <w:p>
-      <w:pPr>
-        <w:spacing w:line="360" w:lineRule="auto"/>
-        <w:jc w:val="center"/>
-        <w:rPr>
-          <w:sz w:val="21"/>
-          <w:szCs w:val="21"/>
-          <w:highlight w:val="white"/>
-        </w:rPr>
-      </w:pPr>
-      <w:r>
-        <w:rPr>
-          <w:b/>
-          <w:sz w:val="21"/>
-          <w:szCs w:val="21"/>
-          <w:highlight w:val="white"/>
-        </w:rPr>
-        <w:t xml:space="preserve">Databases: </w:t>
-      </w:r>
-      <w:r>
-        <w:rPr>
-          <w:sz w:val="21"/>
-          <w:szCs w:val="21"/>
-          <w:highlight w:val="white"/>
-        </w:rPr>
-        <w:t xml:space="preserve">Postgres, </w:t>
-      </w:r>
-      <w:proofErr w:type="spellStart"/>
-      <w:r>
-        <w:rPr>
-          <w:sz w:val="21"/>
-          <w:szCs w:val="21"/>
-          <w:highlight w:val="white"/>
-        </w:rPr>
-        <w:t>Sqlite</w:t>
-      </w:r>
-      <w:proofErr w:type="spellEnd"/>
-      <w:r>
-        <w:rPr>
-          <w:sz w:val="21"/>
-          <w:szCs w:val="21"/>
-          <w:highlight w:val="white"/>
-        </w:rPr>
-        <w:t xml:space="preserve">, database manipulatable by </w:t>
-      </w:r>
-      <w:proofErr w:type="spellStart"/>
-      <w:r>
-        <w:rPr>
-          <w:sz w:val="21"/>
-          <w:szCs w:val="21"/>
-          <w:highlight w:val="white"/>
-        </w:rPr>
-        <w:t>sqlAlchemy</w:t>
+        <w:t>Alchemy</w:t>
       </w:r>
       <w:proofErr w:type="spellEnd"/>
     </w:p>
@@ -638,23 +645,7 @@
           <w:sz w:val="21"/>
           <w:szCs w:val="21"/>
         </w:rPr>
-        <w:t xml:space="preserve">Utilizes database from </w:t>
-      </w:r>
-      <w:proofErr w:type="gramStart"/>
-      <w:r>
-        <w:rPr>
-          <w:sz w:val="21"/>
-          <w:szCs w:val="21"/>
-        </w:rPr>
-        <w:t>Zillow ,Google</w:t>
-      </w:r>
-      <w:proofErr w:type="gramEnd"/>
-      <w:r>
-        <w:rPr>
-          <w:sz w:val="21"/>
-          <w:szCs w:val="21"/>
-        </w:rPr>
-        <w:t xml:space="preserve"> GEO API and web-scraped data, displays the relationship between </w:t>
+        <w:t xml:space="preserve">Utilizes database from Zillow ,Google GEO API and web-scraped data, displays the relationship between </w:t>
       </w:r>
       <w:r>
         <w:rPr>
@@ -1003,6 +994,7 @@
           <w:sz w:val="21"/>
           <w:szCs w:val="21"/>
         </w:rPr>
+        <w:lastRenderedPageBreak/>
         <w:t>|</w:t>
       </w:r>
       <w:r>
@@ -1167,7 +1159,6 @@
         <w:t xml:space="preserve">Tools: Python, Flask, </w:t>
       </w:r>
       <w:proofErr w:type="spellStart"/>
-      <w:proofErr w:type="gramStart"/>
       <w:r>
         <w:rPr>
           <w:sz w:val="21"/>
@@ -1184,7 +1175,6 @@
         <w:t>(</w:t>
       </w:r>
       <w:proofErr w:type="spellStart"/>
-      <w:proofErr w:type="gramEnd"/>
       <w:r>
         <w:rPr>
           <w:sz w:val="21"/>
@@ -1555,16 +1545,7 @@
           <w:sz w:val="21"/>
           <w:szCs w:val="21"/>
         </w:rPr>
-        <w:t>Minimized complexity and hours previousl</w:t>
-      </w:r>
-      <w:bookmarkStart w:id="0" w:name="_GoBack"/>
-      <w:bookmarkEnd w:id="0"/>
-      <w:r>
-        <w:rPr>
-          <w:sz w:val="21"/>
-          <w:szCs w:val="21"/>
-        </w:rPr>
-        <w:t xml:space="preserve">y used by excel by replacing tedious tasks with simple click of </w:t>
+        <w:t xml:space="preserve">Minimized complexity and hours previously used by excel by replacing tedious tasks with simple click of </w:t>
       </w:r>
       <w:r>
         <w:rPr>

--- a/Resume(r2)-DQ (6).docx
+++ b/Resume(r2)-DQ (6).docx
@@ -385,13 +385,23 @@
         </w:rPr>
         <w:t xml:space="preserve">Tools: </w:t>
       </w:r>
+      <w:proofErr w:type="gramStart"/>
       <w:r>
         <w:rPr>
           <w:sz w:val="21"/>
           <w:szCs w:val="21"/>
           <w:highlight w:val="white"/>
         </w:rPr>
-        <w:t xml:space="preserve">Python(Pandas, </w:t>
+        <w:t>Python(</w:t>
+      </w:r>
+      <w:proofErr w:type="gramEnd"/>
+      <w:r>
+        <w:rPr>
+          <w:sz w:val="21"/>
+          <w:szCs w:val="21"/>
+          <w:highlight w:val="white"/>
+        </w:rPr>
+        <w:t xml:space="preserve">Pandas, </w:t>
       </w:r>
       <w:proofErr w:type="spellStart"/>
       <w:r>
@@ -456,8 +466,6 @@
         </w:rPr>
         <w:t>SQL</w:t>
       </w:r>
-      <w:bookmarkStart w:id="0" w:name="_GoBack"/>
-      <w:bookmarkEnd w:id="0"/>
       <w:r>
         <w:rPr>
           <w:sz w:val="21"/>
@@ -645,7 +653,23 @@
           <w:sz w:val="21"/>
           <w:szCs w:val="21"/>
         </w:rPr>
-        <w:t xml:space="preserve">Utilizes database from Zillow ,Google GEO API and web-scraped data, displays the relationship between </w:t>
+        <w:t xml:space="preserve">Utilizes database from </w:t>
+      </w:r>
+      <w:proofErr w:type="gramStart"/>
+      <w:r>
+        <w:rPr>
+          <w:sz w:val="21"/>
+          <w:szCs w:val="21"/>
+        </w:rPr>
+        <w:t>Zillow ,Google</w:t>
+      </w:r>
+      <w:proofErr w:type="gramEnd"/>
+      <w:r>
+        <w:rPr>
+          <w:sz w:val="21"/>
+          <w:szCs w:val="21"/>
+        </w:rPr>
+        <w:t xml:space="preserve"> GEO API and web-scraped data, displays the relationship between </w:t>
       </w:r>
       <w:r>
         <w:rPr>
@@ -1159,6 +1183,7 @@
         <w:t xml:space="preserve">Tools: Python, Flask, </w:t>
       </w:r>
       <w:proofErr w:type="spellStart"/>
+      <w:proofErr w:type="gramStart"/>
       <w:r>
         <w:rPr>
           <w:sz w:val="21"/>
@@ -1175,6 +1200,7 @@
         <w:t>(</w:t>
       </w:r>
       <w:proofErr w:type="spellStart"/>
+      <w:proofErr w:type="gramEnd"/>
       <w:r>
         <w:rPr>
           <w:sz w:val="21"/>
@@ -1201,6 +1227,8 @@
           <w:szCs w:val="26"/>
         </w:rPr>
       </w:pPr>
+      <w:bookmarkStart w:id="0" w:name="_GoBack"/>
+      <w:bookmarkEnd w:id="0"/>
       <w:r>
         <w:rPr>
           <w:b/>
@@ -1209,6 +1237,320 @@
           <w:szCs w:val="26"/>
         </w:rPr>
         <w:t>Experience</w:t>
+      </w:r>
+    </w:p>
+    <w:p>
+      <w:pPr>
+        <w:pStyle w:val="NormalWeb"/>
+        <w:spacing w:before="0" w:beforeAutospacing="0" w:after="0" w:afterAutospacing="0" w:line="360" w:lineRule="auto"/>
+        <w:jc w:val="center"/>
+      </w:pPr>
+      <w:r>
+        <w:rPr>
+          <w:rFonts w:ascii="Arial" w:hAnsi="Arial" w:cs="Arial"/>
+          <w:b/>
+          <w:bCs/>
+          <w:color w:val="000000"/>
+          <w:sz w:val="21"/>
+          <w:szCs w:val="21"/>
+        </w:rPr>
+        <w:t>Northwestern University School of Professional Studies</w:t>
+      </w:r>
+      <w:r>
+        <w:rPr>
+          <w:rStyle w:val="apple-tab-span"/>
+          <w:rFonts w:ascii="Arial" w:hAnsi="Arial" w:cs="Arial"/>
+          <w:b/>
+          <w:bCs/>
+          <w:color w:val="000000"/>
+          <w:sz w:val="21"/>
+          <w:szCs w:val="21"/>
+        </w:rPr>
+        <w:tab/>
+      </w:r>
+      <w:r>
+        <w:rPr>
+          <w:rStyle w:val="apple-tab-span"/>
+          <w:rFonts w:ascii="Arial" w:hAnsi="Arial" w:cs="Arial"/>
+          <w:b/>
+          <w:bCs/>
+          <w:color w:val="000000"/>
+          <w:sz w:val="21"/>
+          <w:szCs w:val="21"/>
+        </w:rPr>
+        <w:tab/>
+      </w:r>
+      <w:r>
+        <w:rPr>
+          <w:rStyle w:val="apple-tab-span"/>
+          <w:rFonts w:ascii="Arial" w:hAnsi="Arial" w:cs="Arial"/>
+          <w:b/>
+          <w:bCs/>
+          <w:color w:val="000000"/>
+          <w:sz w:val="21"/>
+          <w:szCs w:val="21"/>
+        </w:rPr>
+        <w:tab/>
+      </w:r>
+      <w:r>
+        <w:rPr>
+          <w:rStyle w:val="apple-tab-span"/>
+          <w:rFonts w:ascii="Arial" w:hAnsi="Arial" w:cs="Arial"/>
+          <w:b/>
+          <w:bCs/>
+          <w:color w:val="000000"/>
+          <w:sz w:val="21"/>
+          <w:szCs w:val="21"/>
+        </w:rPr>
+        <w:tab/>
+      </w:r>
+      <w:r>
+        <w:rPr>
+          <w:rFonts w:ascii="Arial" w:hAnsi="Arial" w:cs="Arial"/>
+          <w:b/>
+          <w:bCs/>
+          <w:color w:val="000000"/>
+          <w:sz w:val="21"/>
+          <w:szCs w:val="21"/>
+        </w:rPr>
+        <w:t>Feb. 2020 – Present</w:t>
+      </w:r>
+    </w:p>
+    <w:p>
+      <w:pPr>
+        <w:pStyle w:val="NormalWeb"/>
+        <w:spacing w:before="0" w:beforeAutospacing="0" w:after="0" w:afterAutospacing="0" w:line="360" w:lineRule="auto"/>
+        <w:jc w:val="center"/>
+      </w:pPr>
+      <w:r>
+        <w:rPr>
+          <w:rFonts w:ascii="Arial" w:hAnsi="Arial" w:cs="Arial"/>
+          <w:b/>
+          <w:bCs/>
+          <w:color w:val="000000"/>
+          <w:sz w:val="21"/>
+          <w:szCs w:val="21"/>
+        </w:rPr>
+        <w:t>Teaching Assistant</w:t>
+      </w:r>
+      <w:r>
+        <w:rPr>
+          <w:rStyle w:val="apple-tab-span"/>
+          <w:rFonts w:ascii="Arial" w:hAnsi="Arial" w:cs="Arial"/>
+          <w:b/>
+          <w:bCs/>
+          <w:color w:val="000000"/>
+          <w:sz w:val="21"/>
+          <w:szCs w:val="21"/>
+        </w:rPr>
+        <w:tab/>
+      </w:r>
+      <w:r>
+        <w:rPr>
+          <w:rStyle w:val="apple-tab-span"/>
+          <w:rFonts w:ascii="Arial" w:hAnsi="Arial" w:cs="Arial"/>
+          <w:b/>
+          <w:bCs/>
+          <w:color w:val="000000"/>
+          <w:sz w:val="21"/>
+          <w:szCs w:val="21"/>
+        </w:rPr>
+        <w:tab/>
+      </w:r>
+      <w:r>
+        <w:rPr>
+          <w:rStyle w:val="apple-tab-span"/>
+          <w:rFonts w:ascii="Arial" w:hAnsi="Arial" w:cs="Arial"/>
+          <w:b/>
+          <w:bCs/>
+          <w:color w:val="000000"/>
+          <w:sz w:val="21"/>
+          <w:szCs w:val="21"/>
+        </w:rPr>
+        <w:tab/>
+      </w:r>
+      <w:r>
+        <w:rPr>
+          <w:rStyle w:val="apple-tab-span"/>
+          <w:rFonts w:ascii="Arial" w:hAnsi="Arial" w:cs="Arial"/>
+          <w:b/>
+          <w:bCs/>
+          <w:color w:val="000000"/>
+          <w:sz w:val="21"/>
+          <w:szCs w:val="21"/>
+        </w:rPr>
+        <w:tab/>
+      </w:r>
+      <w:r>
+        <w:rPr>
+          <w:rStyle w:val="apple-tab-span"/>
+          <w:rFonts w:ascii="Arial" w:hAnsi="Arial" w:cs="Arial"/>
+          <w:b/>
+          <w:bCs/>
+          <w:color w:val="000000"/>
+          <w:sz w:val="21"/>
+          <w:szCs w:val="21"/>
+        </w:rPr>
+        <w:tab/>
+      </w:r>
+      <w:r>
+        <w:rPr>
+          <w:rStyle w:val="apple-tab-span"/>
+          <w:rFonts w:ascii="Arial" w:hAnsi="Arial" w:cs="Arial"/>
+          <w:b/>
+          <w:bCs/>
+          <w:color w:val="000000"/>
+          <w:sz w:val="21"/>
+          <w:szCs w:val="21"/>
+        </w:rPr>
+        <w:tab/>
+      </w:r>
+      <w:r>
+        <w:rPr>
+          <w:rStyle w:val="apple-tab-span"/>
+          <w:rFonts w:ascii="Arial" w:hAnsi="Arial" w:cs="Arial"/>
+          <w:b/>
+          <w:bCs/>
+          <w:color w:val="000000"/>
+          <w:sz w:val="21"/>
+          <w:szCs w:val="21"/>
+        </w:rPr>
+        <w:tab/>
+      </w:r>
+      <w:r>
+        <w:rPr>
+          <w:rStyle w:val="apple-tab-span"/>
+          <w:rFonts w:ascii="Arial" w:hAnsi="Arial" w:cs="Arial"/>
+          <w:b/>
+          <w:bCs/>
+          <w:color w:val="000000"/>
+          <w:sz w:val="21"/>
+          <w:szCs w:val="21"/>
+        </w:rPr>
+        <w:tab/>
+      </w:r>
+      <w:r>
+        <w:rPr>
+          <w:rStyle w:val="apple-tab-span"/>
+          <w:rFonts w:ascii="Arial" w:hAnsi="Arial" w:cs="Arial"/>
+          <w:b/>
+          <w:bCs/>
+          <w:color w:val="000000"/>
+          <w:sz w:val="21"/>
+          <w:szCs w:val="21"/>
+        </w:rPr>
+        <w:tab/>
+      </w:r>
+      <w:r>
+        <w:rPr>
+          <w:rFonts w:ascii="Arial" w:hAnsi="Arial" w:cs="Arial"/>
+          <w:b/>
+          <w:bCs/>
+          <w:color w:val="000000"/>
+          <w:sz w:val="21"/>
+          <w:szCs w:val="21"/>
+        </w:rPr>
+        <w:t>Chicago, IL</w:t>
+      </w:r>
+    </w:p>
+    <w:p>
+      <w:pPr>
+        <w:pStyle w:val="NormalWeb"/>
+        <w:numPr>
+          <w:ilvl w:val="0"/>
+          <w:numId w:val="7"/>
+        </w:numPr>
+        <w:spacing w:before="0" w:beforeAutospacing="0" w:after="0" w:afterAutospacing="0" w:line="360" w:lineRule="auto"/>
+        <w:jc w:val="center"/>
+        <w:textAlignment w:val="baseline"/>
+        <w:rPr>
+          <w:rFonts w:ascii="Arial" w:hAnsi="Arial" w:cs="Arial"/>
+          <w:color w:val="000000"/>
+          <w:sz w:val="16"/>
+          <w:szCs w:val="16"/>
+        </w:rPr>
+      </w:pPr>
+      <w:r>
+        <w:rPr>
+          <w:rFonts w:ascii="Roboto" w:hAnsi="Roboto" w:cs="Arial"/>
+          <w:color w:val="000000"/>
+          <w:sz w:val="21"/>
+          <w:szCs w:val="21"/>
+          <w:shd w:val="clear" w:color="auto" w:fill="FFFFFF"/>
+        </w:rPr>
+        <w:t xml:space="preserve">Assist instructor teaching students in a </w:t>
+      </w:r>
+      <w:proofErr w:type="gramStart"/>
+      <w:r>
+        <w:rPr>
+          <w:rFonts w:ascii="Roboto" w:hAnsi="Roboto" w:cs="Arial"/>
+          <w:color w:val="000000"/>
+          <w:sz w:val="21"/>
+          <w:szCs w:val="21"/>
+          <w:shd w:val="clear" w:color="auto" w:fill="FFFFFF"/>
+        </w:rPr>
+        <w:t>24 week</w:t>
+      </w:r>
+      <w:proofErr w:type="gramEnd"/>
+      <w:r>
+        <w:rPr>
+          <w:rFonts w:ascii="Roboto" w:hAnsi="Roboto" w:cs="Arial"/>
+          <w:color w:val="000000"/>
+          <w:sz w:val="21"/>
+          <w:szCs w:val="21"/>
+          <w:shd w:val="clear" w:color="auto" w:fill="FFFFFF"/>
+        </w:rPr>
+        <w:t xml:space="preserve"> boot camp program.</w:t>
+      </w:r>
+    </w:p>
+    <w:p>
+      <w:pPr>
+        <w:pStyle w:val="NormalWeb"/>
+        <w:numPr>
+          <w:ilvl w:val="0"/>
+          <w:numId w:val="7"/>
+        </w:numPr>
+        <w:spacing w:before="0" w:beforeAutospacing="0" w:after="0" w:afterAutospacing="0" w:line="360" w:lineRule="auto"/>
+        <w:jc w:val="center"/>
+        <w:textAlignment w:val="baseline"/>
+        <w:rPr>
+          <w:rFonts w:ascii="Roboto" w:hAnsi="Roboto" w:hint="eastAsia"/>
+          <w:color w:val="000000"/>
+          <w:sz w:val="16"/>
+          <w:szCs w:val="16"/>
+        </w:rPr>
+      </w:pPr>
+      <w:r>
+        <w:rPr>
+          <w:rFonts w:ascii="Roboto" w:hAnsi="Roboto"/>
+          <w:color w:val="000000"/>
+          <w:sz w:val="21"/>
+          <w:szCs w:val="21"/>
+          <w:shd w:val="clear" w:color="auto" w:fill="FFFFFF"/>
+        </w:rPr>
+        <w:t xml:space="preserve">Lessons include data ETL, visualization, machine learning, </w:t>
+      </w:r>
+      <w:proofErr w:type="spellStart"/>
+      <w:r>
+        <w:rPr>
+          <w:rFonts w:ascii="Roboto" w:hAnsi="Roboto"/>
+          <w:color w:val="000000"/>
+          <w:sz w:val="21"/>
+          <w:szCs w:val="21"/>
+          <w:shd w:val="clear" w:color="auto" w:fill="FFFFFF"/>
+        </w:rPr>
+        <w:t>etc</w:t>
+      </w:r>
+      <w:proofErr w:type="spellEnd"/>
+      <w:r>
+        <w:rPr>
+          <w:rFonts w:ascii="Roboto" w:hAnsi="Roboto"/>
+          <w:color w:val="000000"/>
+          <w:sz w:val="21"/>
+          <w:szCs w:val="21"/>
+          <w:shd w:val="clear" w:color="auto" w:fill="FFFFFF"/>
+        </w:rPr>
+        <w:t xml:space="preserve"> utilizing Python and other tools.</w:t>
       </w:r>
     </w:p>
     <w:p>
@@ -2640,6 +2982,155 @@
       </w:pPr>
       <w:rPr>
         <w:u w:val="none"/>
+      </w:rPr>
+    </w:lvl>
+  </w:abstractNum>
+  <w:abstractNum w:abstractNumId="6" w15:restartNumberingAfterBreak="0">
+    <w:nsid w:val="799E7C6F"/>
+    <w:multiLevelType w:val="multilevel"/>
+    <w:tmpl w:val="F71EBF2C"/>
+    <w:lvl w:ilvl="0">
+      <w:start w:val="1"/>
+      <w:numFmt w:val="bullet"/>
+      <w:lvlText w:val=""/>
+      <w:lvlJc w:val="left"/>
+      <w:pPr>
+        <w:tabs>
+          <w:tab w:val="num" w:pos="720"/>
+        </w:tabs>
+        <w:ind w:left="720" w:hanging="360"/>
+      </w:pPr>
+      <w:rPr>
+        <w:rFonts w:ascii="Symbol" w:hAnsi="Symbol" w:hint="default"/>
+        <w:sz w:val="20"/>
+      </w:rPr>
+    </w:lvl>
+    <w:lvl w:ilvl="1" w:tentative="1">
+      <w:start w:val="1"/>
+      <w:numFmt w:val="bullet"/>
+      <w:lvlText w:val="o"/>
+      <w:lvlJc w:val="left"/>
+      <w:pPr>
+        <w:tabs>
+          <w:tab w:val="num" w:pos="1440"/>
+        </w:tabs>
+        <w:ind w:left="1440" w:hanging="360"/>
+      </w:pPr>
+      <w:rPr>
+        <w:rFonts w:ascii="Courier New" w:hAnsi="Courier New" w:hint="default"/>
+        <w:sz w:val="20"/>
+      </w:rPr>
+    </w:lvl>
+    <w:lvl w:ilvl="2" w:tentative="1">
+      <w:start w:val="1"/>
+      <w:numFmt w:val="bullet"/>
+      <w:lvlText w:val=""/>
+      <w:lvlJc w:val="left"/>
+      <w:pPr>
+        <w:tabs>
+          <w:tab w:val="num" w:pos="2160"/>
+        </w:tabs>
+        <w:ind w:left="2160" w:hanging="360"/>
+      </w:pPr>
+      <w:rPr>
+        <w:rFonts w:ascii="Wingdings" w:hAnsi="Wingdings" w:hint="default"/>
+        <w:sz w:val="20"/>
+      </w:rPr>
+    </w:lvl>
+    <w:lvl w:ilvl="3" w:tentative="1">
+      <w:start w:val="1"/>
+      <w:numFmt w:val="bullet"/>
+      <w:lvlText w:val=""/>
+      <w:lvlJc w:val="left"/>
+      <w:pPr>
+        <w:tabs>
+          <w:tab w:val="num" w:pos="2880"/>
+        </w:tabs>
+        <w:ind w:left="2880" w:hanging="360"/>
+      </w:pPr>
+      <w:rPr>
+        <w:rFonts w:ascii="Wingdings" w:hAnsi="Wingdings" w:hint="default"/>
+        <w:sz w:val="20"/>
+      </w:rPr>
+    </w:lvl>
+    <w:lvl w:ilvl="4" w:tentative="1">
+      <w:start w:val="1"/>
+      <w:numFmt w:val="bullet"/>
+      <w:lvlText w:val=""/>
+      <w:lvlJc w:val="left"/>
+      <w:pPr>
+        <w:tabs>
+          <w:tab w:val="num" w:pos="3600"/>
+        </w:tabs>
+        <w:ind w:left="3600" w:hanging="360"/>
+      </w:pPr>
+      <w:rPr>
+        <w:rFonts w:ascii="Wingdings" w:hAnsi="Wingdings" w:hint="default"/>
+        <w:sz w:val="20"/>
+      </w:rPr>
+    </w:lvl>
+    <w:lvl w:ilvl="5" w:tentative="1">
+      <w:start w:val="1"/>
+      <w:numFmt w:val="bullet"/>
+      <w:lvlText w:val=""/>
+      <w:lvlJc w:val="left"/>
+      <w:pPr>
+        <w:tabs>
+          <w:tab w:val="num" w:pos="4320"/>
+        </w:tabs>
+        <w:ind w:left="4320" w:hanging="360"/>
+      </w:pPr>
+      <w:rPr>
+        <w:rFonts w:ascii="Wingdings" w:hAnsi="Wingdings" w:hint="default"/>
+        <w:sz w:val="20"/>
+      </w:rPr>
+    </w:lvl>
+    <w:lvl w:ilvl="6" w:tentative="1">
+      <w:start w:val="1"/>
+      <w:numFmt w:val="bullet"/>
+      <w:lvlText w:val=""/>
+      <w:lvlJc w:val="left"/>
+      <w:pPr>
+        <w:tabs>
+          <w:tab w:val="num" w:pos="5040"/>
+        </w:tabs>
+        <w:ind w:left="5040" w:hanging="360"/>
+      </w:pPr>
+      <w:rPr>
+        <w:rFonts w:ascii="Wingdings" w:hAnsi="Wingdings" w:hint="default"/>
+        <w:sz w:val="20"/>
+      </w:rPr>
+    </w:lvl>
+    <w:lvl w:ilvl="7" w:tentative="1">
+      <w:start w:val="1"/>
+      <w:numFmt w:val="bullet"/>
+      <w:lvlText w:val=""/>
+      <w:lvlJc w:val="left"/>
+      <w:pPr>
+        <w:tabs>
+          <w:tab w:val="num" w:pos="5760"/>
+        </w:tabs>
+        <w:ind w:left="5760" w:hanging="360"/>
+      </w:pPr>
+      <w:rPr>
+        <w:rFonts w:ascii="Wingdings" w:hAnsi="Wingdings" w:hint="default"/>
+        <w:sz w:val="20"/>
+      </w:rPr>
+    </w:lvl>
+    <w:lvl w:ilvl="8" w:tentative="1">
+      <w:start w:val="1"/>
+      <w:numFmt w:val="bullet"/>
+      <w:lvlText w:val=""/>
+      <w:lvlJc w:val="left"/>
+      <w:pPr>
+        <w:tabs>
+          <w:tab w:val="num" w:pos="6480"/>
+        </w:tabs>
+        <w:ind w:left="6480" w:hanging="360"/>
+      </w:pPr>
+      <w:rPr>
+        <w:rFonts w:ascii="Wingdings" w:hAnsi="Wingdings" w:hint="default"/>
+        <w:sz w:val="20"/>
       </w:rPr>
     </w:lvl>
   </w:abstractNum>
@@ -2660,6 +3151,9 @@
   </w:num>
   <w:num w:numId="6">
     <w:abstractNumId w:val="2"/>
+  </w:num>
+  <w:num w:numId="7">
+    <w:abstractNumId w:val="6"/>
   </w:num>
 </w:numbering>
 </file>
@@ -3237,6 +3731,27 @@
       <w:szCs w:val="30"/>
     </w:rPr>
   </w:style>
+  <w:style w:type="paragraph" w:styleId="NormalWeb">
+    <w:name w:val="Normal (Web)"/>
+    <w:basedOn w:val="Normal"/>
+    <w:uiPriority w:val="99"/>
+    <w:unhideWhenUsed/>
+    <w:rsid w:val="00347C5B"/>
+    <w:pPr>
+      <w:spacing w:before="100" w:beforeAutospacing="1" w:after="100" w:afterAutospacing="1" w:line="240" w:lineRule="auto"/>
+    </w:pPr>
+    <w:rPr>
+      <w:rFonts w:ascii="굴림" w:eastAsia="굴림" w:hAnsi="굴림" w:cs="굴림"/>
+      <w:sz w:val="24"/>
+      <w:szCs w:val="24"/>
+      <w:lang w:val="en-US"/>
+    </w:rPr>
+  </w:style>
+  <w:style w:type="character" w:customStyle="1" w:styleId="apple-tab-span">
+    <w:name w:val="apple-tab-span"/>
+    <w:basedOn w:val="DefaultParagraphFont"/>
+    <w:rsid w:val="00347C5B"/>
+  </w:style>
 </w:styles>
 </file>
 
